--- a/report.docx
+++ b/report.docx
@@ -582,9 +582,6 @@
         <w:p>
           <w:pPr>
             <w:pStyle w:val="11"/>
-            <w:tabs>
-              <w:tab w:val="left" w:pos="540"/>
-            </w:tabs>
             <w:rPr>
               <w:rFonts w:asciiTheme="minorHAnsi" w:eastAsiaTheme="minorEastAsia" w:hAnsiTheme="minorHAnsi" w:cstheme="minorBidi"/>
               <w:noProof/>
@@ -601,7 +598,7 @@
           <w:r>
             <w:fldChar w:fldCharType="separate"/>
           </w:r>
-          <w:hyperlink w:anchor="_Toc532952425" w:history="1">
+          <w:hyperlink w:anchor="_Toc533123557" w:history="1">
             <w:r>
               <w:rPr>
                 <w:rStyle w:val="af0"/>
@@ -644,7 +641,7 @@
                 <w:noProof/>
                 <w:webHidden/>
               </w:rPr>
-              <w:instrText xml:space="preserve"> PAGEREF _Toc532952425 \h </w:instrText>
+              <w:instrText xml:space="preserve"> PAGEREF _Toc533123557 \h </w:instrText>
             </w:r>
             <w:r>
               <w:rPr>
@@ -678,9 +675,6 @@
         <w:p>
           <w:pPr>
             <w:pStyle w:val="11"/>
-            <w:tabs>
-              <w:tab w:val="left" w:pos="540"/>
-            </w:tabs>
             <w:rPr>
               <w:rFonts w:asciiTheme="minorHAnsi" w:eastAsiaTheme="minorEastAsia" w:hAnsiTheme="minorHAnsi" w:cstheme="minorBidi"/>
               <w:noProof/>
@@ -688,7 +682,7 @@
               <w:szCs w:val="22"/>
             </w:rPr>
           </w:pPr>
-          <w:hyperlink w:anchor="_Toc532952426" w:history="1">
+          <w:hyperlink w:anchor="_Toc533123558" w:history="1">
             <w:r>
               <w:rPr>
                 <w:rStyle w:val="af0"/>
@@ -731,7 +725,7 @@
                 <w:noProof/>
                 <w:webHidden/>
               </w:rPr>
-              <w:instrText xml:space="preserve"> PAGEREF _Toc532952426 \h </w:instrText>
+              <w:instrText xml:space="preserve"> PAGEREF _Toc533123558 \h </w:instrText>
             </w:r>
             <w:r>
               <w:rPr>
@@ -765,9 +759,6 @@
         <w:p>
           <w:pPr>
             <w:pStyle w:val="11"/>
-            <w:tabs>
-              <w:tab w:val="left" w:pos="540"/>
-            </w:tabs>
             <w:rPr>
               <w:rFonts w:asciiTheme="minorHAnsi" w:eastAsiaTheme="minorEastAsia" w:hAnsiTheme="minorHAnsi" w:cstheme="minorBidi"/>
               <w:noProof/>
@@ -775,7 +766,7 @@
               <w:szCs w:val="22"/>
             </w:rPr>
           </w:pPr>
-          <w:hyperlink w:anchor="_Toc532952427" w:history="1">
+          <w:hyperlink w:anchor="_Toc533123559" w:history="1">
             <w:r>
               <w:rPr>
                 <w:rStyle w:val="af0"/>
@@ -818,7 +809,7 @@
                 <w:noProof/>
                 <w:webHidden/>
               </w:rPr>
-              <w:instrText xml:space="preserve"> PAGEREF _Toc532952427 \h </w:instrText>
+              <w:instrText xml:space="preserve"> PAGEREF _Toc533123559 \h </w:instrText>
             </w:r>
             <w:r>
               <w:rPr>
@@ -852,9 +843,6 @@
         <w:p>
           <w:pPr>
             <w:pStyle w:val="11"/>
-            <w:tabs>
-              <w:tab w:val="left" w:pos="540"/>
-            </w:tabs>
             <w:rPr>
               <w:rFonts w:asciiTheme="minorHAnsi" w:eastAsiaTheme="minorEastAsia" w:hAnsiTheme="minorHAnsi" w:cstheme="minorBidi"/>
               <w:noProof/>
@@ -862,7 +850,7 @@
               <w:szCs w:val="22"/>
             </w:rPr>
           </w:pPr>
-          <w:hyperlink w:anchor="_Toc532952428" w:history="1">
+          <w:hyperlink w:anchor="_Toc533123560" w:history="1">
             <w:r>
               <w:rPr>
                 <w:rStyle w:val="af0"/>
@@ -905,7 +893,7 @@
                 <w:noProof/>
                 <w:webHidden/>
               </w:rPr>
-              <w:instrText xml:space="preserve"> PAGEREF _Toc532952428 \h </w:instrText>
+              <w:instrText xml:space="preserve"> PAGEREF _Toc533123560 \h </w:instrText>
             </w:r>
             <w:r>
               <w:rPr>
@@ -949,7 +937,7 @@
               <w:szCs w:val="22"/>
             </w:rPr>
           </w:pPr>
-          <w:hyperlink w:anchor="_Toc532952429" w:history="1">
+          <w:hyperlink w:anchor="_Toc533123561" w:history="1">
             <w:r>
               <w:rPr>
                 <w:rStyle w:val="af0"/>
@@ -992,7 +980,7 @@
                 <w:noProof/>
                 <w:webHidden/>
               </w:rPr>
-              <w:instrText xml:space="preserve"> PAGEREF _Toc532952429 \h </w:instrText>
+              <w:instrText xml:space="preserve"> PAGEREF _Toc533123561 \h </w:instrText>
             </w:r>
             <w:r>
               <w:rPr>
@@ -1036,7 +1024,7 @@
               <w:szCs w:val="22"/>
             </w:rPr>
           </w:pPr>
-          <w:hyperlink w:anchor="_Toc532952430" w:history="1">
+          <w:hyperlink w:anchor="_Toc533123562" w:history="1">
             <w:r>
               <w:rPr>
                 <w:rStyle w:val="af0"/>
@@ -1079,7 +1067,7 @@
                 <w:noProof/>
                 <w:webHidden/>
               </w:rPr>
-              <w:instrText xml:space="preserve"> PAGEREF _Toc532952430 \h </w:instrText>
+              <w:instrText xml:space="preserve"> PAGEREF _Toc533123562 \h </w:instrText>
             </w:r>
             <w:r>
               <w:rPr>
@@ -1123,7 +1111,7 @@
               <w:szCs w:val="22"/>
             </w:rPr>
           </w:pPr>
-          <w:hyperlink w:anchor="_Toc532952434" w:history="1">
+          <w:hyperlink w:anchor="_Toc533123566" w:history="1">
             <w:r>
               <w:rPr>
                 <w:rStyle w:val="af0"/>
@@ -1139,6 +1127,7 @@
                 <w:szCs w:val="22"/>
               </w:rPr>
               <w:tab/>
+              <w:t xml:space="preserve">    </w:t>
             </w:r>
             <w:r>
               <w:rPr>
@@ -1166,7 +1155,7 @@
                 <w:noProof/>
                 <w:webHidden/>
               </w:rPr>
-              <w:instrText xml:space="preserve"> PAGEREF _Toc532952434 \h </w:instrText>
+              <w:instrText xml:space="preserve"> PAGEREF _Toc533123566 \h </w:instrText>
             </w:r>
             <w:r>
               <w:rPr>
@@ -1200,9 +1189,6 @@
         <w:p>
           <w:pPr>
             <w:pStyle w:val="11"/>
-            <w:tabs>
-              <w:tab w:val="left" w:pos="540"/>
-            </w:tabs>
             <w:rPr>
               <w:rFonts w:asciiTheme="minorHAnsi" w:eastAsiaTheme="minorEastAsia" w:hAnsiTheme="minorHAnsi" w:cstheme="minorBidi"/>
               <w:noProof/>
@@ -1210,7 +1196,7 @@
               <w:szCs w:val="22"/>
             </w:rPr>
           </w:pPr>
-          <w:hyperlink w:anchor="_Toc532952435" w:history="1">
+          <w:hyperlink w:anchor="_Toc533123567" w:history="1">
             <w:r>
               <w:rPr>
                 <w:rStyle w:val="af0"/>
@@ -1253,7 +1239,7 @@
                 <w:noProof/>
                 <w:webHidden/>
               </w:rPr>
-              <w:instrText xml:space="preserve"> PAGEREF _Toc532952435 \h </w:instrText>
+              <w:instrText xml:space="preserve"> PAGEREF _Toc533123567 \h </w:instrText>
             </w:r>
             <w:r>
               <w:rPr>
@@ -1287,9 +1273,6 @@
         <w:p>
           <w:pPr>
             <w:pStyle w:val="11"/>
-            <w:tabs>
-              <w:tab w:val="left" w:pos="540"/>
-            </w:tabs>
             <w:rPr>
               <w:rFonts w:asciiTheme="minorHAnsi" w:eastAsiaTheme="minorEastAsia" w:hAnsiTheme="minorHAnsi" w:cstheme="minorBidi"/>
               <w:noProof/>
@@ -1297,7 +1280,7 @@
               <w:szCs w:val="22"/>
             </w:rPr>
           </w:pPr>
-          <w:hyperlink w:anchor="_Toc532952436" w:history="1">
+          <w:hyperlink w:anchor="_Toc533123568" w:history="1">
             <w:r>
               <w:rPr>
                 <w:rStyle w:val="af0"/>
@@ -1340,7 +1323,7 @@
                 <w:noProof/>
                 <w:webHidden/>
               </w:rPr>
-              <w:instrText xml:space="preserve"> PAGEREF _Toc532952436 \h </w:instrText>
+              <w:instrText xml:space="preserve"> PAGEREF _Toc533123568 \h </w:instrText>
             </w:r>
             <w:r>
               <w:rPr>
@@ -1374,9 +1357,6 @@
         <w:p>
           <w:pPr>
             <w:pStyle w:val="11"/>
-            <w:tabs>
-              <w:tab w:val="left" w:pos="540"/>
-            </w:tabs>
             <w:rPr>
               <w:rFonts w:asciiTheme="minorHAnsi" w:eastAsiaTheme="minorEastAsia" w:hAnsiTheme="minorHAnsi" w:cstheme="minorBidi"/>
               <w:noProof/>
@@ -1384,7 +1364,7 @@
               <w:szCs w:val="22"/>
             </w:rPr>
           </w:pPr>
-          <w:hyperlink w:anchor="_Toc532952437" w:history="1">
+          <w:hyperlink w:anchor="_Toc533123569" w:history="1">
             <w:r>
               <w:rPr>
                 <w:rStyle w:val="af0"/>
@@ -1427,7 +1407,7 @@
                 <w:noProof/>
                 <w:webHidden/>
               </w:rPr>
-              <w:instrText xml:space="preserve"> PAGEREF _Toc532952437 \h </w:instrText>
+              <w:instrText xml:space="preserve"> PAGEREF _Toc533123569 \h </w:instrText>
             </w:r>
             <w:r>
               <w:rPr>
@@ -1460,14 +1440,7 @@
         </w:p>
         <w:p>
           <w:pPr>
-            <w:sectPr>
-              <w:footerReference w:type="even" r:id="rId10"/>
-              <w:footerReference w:type="default" r:id="rId11"/>
-              <w:pgSz w:w="11906" w:h="16838"/>
-              <w:pgMar w:top="1134" w:right="850" w:bottom="1134" w:left="1701" w:header="708" w:footer="708" w:gutter="0"/>
-              <w:cols w:space="708"/>
-              <w:docGrid w:linePitch="360"/>
-            </w:sectPr>
+            <w:spacing w:before="25"/>
           </w:pPr>
           <w:r>
             <w:rPr>
@@ -1477,10 +1450,33 @@
             <w:fldChar w:fldCharType="end"/>
           </w:r>
         </w:p>
-        <w:bookmarkStart w:id="0" w:name="_GoBack" w:displacedByCustomXml="next"/>
-        <w:bookmarkEnd w:id="0" w:displacedByCustomXml="next"/>
       </w:sdtContent>
     </w:sdt>
+    <w:p/>
+    <w:p/>
+    <w:p/>
+    <w:p/>
+    <w:p/>
+    <w:p/>
+    <w:p/>
+    <w:p>
+      <w:pPr>
+        <w:jc w:val="right"/>
+      </w:pPr>
+    </w:p>
+    <w:p/>
+    <w:p>
+      <w:pPr>
+        <w:sectPr>
+          <w:footerReference w:type="even" r:id="rId10"/>
+          <w:footerReference w:type="default" r:id="rId11"/>
+          <w:pgSz w:w="11906" w:h="16838"/>
+          <w:pgMar w:top="1134" w:right="850" w:bottom="1134" w:left="1701" w:header="708" w:footer="708" w:gutter="0"/>
+          <w:cols w:space="708"/>
+          <w:docGrid w:linePitch="360"/>
+        </w:sectPr>
+      </w:pPr>
+    </w:p>
     <w:p>
       <w:pPr>
         <w:pStyle w:val="10"/>
@@ -1488,23 +1484,23 @@
           <w:ilvl w:val="0"/>
           <w:numId w:val="22"/>
         </w:numPr>
-        <w:spacing w:before="0" w:after="480"/>
+        <w:spacing w:before="0" w:after="480" w:line="360" w:lineRule="auto"/>
         <w:ind w:left="896" w:hanging="357"/>
       </w:pPr>
-      <w:bookmarkStart w:id="1" w:name="_Toc270962758"/>
-      <w:bookmarkStart w:id="2" w:name="_Toc532952425"/>
+      <w:bookmarkStart w:id="0" w:name="_Toc270962758"/>
+      <w:bookmarkStart w:id="1" w:name="_Toc533123557"/>
       <w:r>
         <w:lastRenderedPageBreak/>
         <w:t>Введение</w:t>
       </w:r>
+      <w:bookmarkEnd w:id="0"/>
       <w:bookmarkEnd w:id="1"/>
-      <w:bookmarkEnd w:id="2"/>
     </w:p>
     <w:p>
       <w:pPr>
         <w:pStyle w:val="af7"/>
         <w:shd w:val="clear" w:color="auto" w:fill="FFFFFF"/>
-        <w:spacing w:before="0" w:after="240" w:line="360" w:lineRule="auto"/>
+        <w:spacing w:before="0" w:beforeAutospacing="0" w:after="0" w:afterAutospacing="0" w:line="360" w:lineRule="auto"/>
         <w:ind w:firstLine="539"/>
         <w:textAlignment w:val="baseline"/>
         <w:rPr>
@@ -1512,7 +1508,7 @@
           <w:shd w:val="clear" w:color="auto" w:fill="FFFFFF"/>
         </w:rPr>
       </w:pPr>
-      <w:bookmarkStart w:id="3" w:name="_Toc526847335"/>
+      <w:bookmarkStart w:id="2" w:name="_Toc526847335"/>
       <w:r>
         <w:rPr>
           <w:b/>
@@ -1522,7 +1518,7 @@
         </w:rPr>
         <w:t>Теория множеств</w:t>
       </w:r>
-      <w:bookmarkEnd w:id="3"/>
+      <w:bookmarkEnd w:id="2"/>
       <w:r>
         <w:rPr>
           <w:color w:val="000000" w:themeColor="text1"/>
@@ -1551,7 +1547,7 @@
       <w:pPr>
         <w:pStyle w:val="af7"/>
         <w:shd w:val="clear" w:color="auto" w:fill="FFFFFF"/>
-        <w:spacing w:before="0" w:after="240" w:line="360" w:lineRule="auto"/>
+        <w:spacing w:before="0" w:beforeAutospacing="0" w:after="0" w:afterAutospacing="0" w:line="360" w:lineRule="auto"/>
         <w:ind w:firstLine="539"/>
         <w:textAlignment w:val="baseline"/>
         <w:rPr>
@@ -1571,7 +1567,7 @@
       <w:pPr>
         <w:pStyle w:val="af7"/>
         <w:shd w:val="clear" w:color="auto" w:fill="FFFFFF"/>
-        <w:spacing w:line="360" w:lineRule="auto"/>
+        <w:spacing w:before="0" w:beforeAutospacing="0" w:after="0" w:afterAutospacing="0" w:line="360" w:lineRule="auto"/>
         <w:ind w:firstLine="539"/>
         <w:textAlignment w:val="baseline"/>
         <w:rPr>
@@ -1591,7 +1587,7 @@
       <w:pPr>
         <w:pStyle w:val="af7"/>
         <w:shd w:val="clear" w:color="auto" w:fill="FFFFFF"/>
-        <w:spacing w:before="0" w:after="240" w:line="360" w:lineRule="auto"/>
+        <w:spacing w:before="0" w:beforeAutospacing="0" w:after="0" w:afterAutospacing="0" w:line="360" w:lineRule="auto"/>
         <w:ind w:firstLine="539"/>
         <w:textAlignment w:val="baseline"/>
         <w:rPr>
@@ -1643,7 +1639,7 @@
       <w:pPr>
         <w:pStyle w:val="af7"/>
         <w:shd w:val="clear" w:color="auto" w:fill="FFFFFF"/>
-        <w:spacing w:before="0" w:after="240" w:line="360" w:lineRule="auto"/>
+        <w:spacing w:before="0" w:beforeAutospacing="0" w:after="0" w:afterAutospacing="0" w:line="360" w:lineRule="auto"/>
         <w:ind w:firstLine="539"/>
         <w:textAlignment w:val="baseline"/>
         <w:rPr>
@@ -1679,7 +1675,7 @@
       <w:pPr>
         <w:pStyle w:val="af7"/>
         <w:shd w:val="clear" w:color="auto" w:fill="FFFFFF"/>
-        <w:spacing w:before="0" w:after="240" w:line="360" w:lineRule="auto"/>
+        <w:spacing w:before="0" w:beforeAutospacing="0" w:after="0" w:afterAutospacing="0" w:line="360" w:lineRule="auto"/>
         <w:ind w:firstLine="539"/>
         <w:textAlignment w:val="baseline"/>
         <w:rPr>
@@ -1699,7 +1695,7 @@
       <w:pPr>
         <w:pStyle w:val="af7"/>
         <w:shd w:val="clear" w:color="auto" w:fill="FFFFFF"/>
-        <w:spacing w:before="0" w:beforeAutospacing="0" w:after="240" w:afterAutospacing="0" w:line="360" w:lineRule="auto"/>
+        <w:spacing w:before="0" w:beforeAutospacing="0" w:after="0" w:afterAutospacing="0" w:line="360" w:lineRule="auto"/>
         <w:ind w:firstLine="539"/>
         <w:jc w:val="both"/>
         <w:textAlignment w:val="baseline"/>
@@ -1752,11 +1748,11 @@
           <w:ilvl w:val="0"/>
           <w:numId w:val="22"/>
         </w:numPr>
-        <w:spacing w:before="0" w:after="480"/>
+        <w:spacing w:before="0" w:after="480" w:line="360" w:lineRule="auto"/>
         <w:ind w:left="896" w:hanging="357"/>
       </w:pPr>
-      <w:bookmarkStart w:id="4" w:name="_Toc270962759"/>
-      <w:bookmarkStart w:id="5" w:name="_Toc532952426"/>
+      <w:bookmarkStart w:id="3" w:name="_Toc270962759"/>
+      <w:bookmarkStart w:id="4" w:name="_Toc533123558"/>
       <w:r>
         <w:lastRenderedPageBreak/>
         <w:t>Постановка зада</w:t>
@@ -1764,8 +1760,8 @@
       <w:r>
         <w:t>чи</w:t>
       </w:r>
+      <w:bookmarkEnd w:id="3"/>
       <w:bookmarkEnd w:id="4"/>
-      <w:bookmarkEnd w:id="5"/>
     </w:p>
     <w:p>
       <w:pPr>
@@ -1782,49 +1778,6 @@
           <w:color w:val="000000" w:themeColor="text1"/>
         </w:rPr>
         <w:t>Выполнение работы предполагает решение следующих задач:</w:t>
-      </w:r>
-    </w:p>
-    <w:p>
-      <w:pPr>
-        <w:pStyle w:val="aff"/>
-        <w:numPr>
-          <w:ilvl w:val="0"/>
-          <w:numId w:val="9"/>
-        </w:numPr>
-        <w:shd w:val="clear" w:color="auto" w:fill="FFFFFF"/>
-        <w:suppressAutoHyphens w:val="0"/>
-        <w:spacing w:before="0" w:line="360" w:lineRule="auto"/>
-        <w:ind w:left="1077" w:hanging="357"/>
-        <w:jc w:val="left"/>
-        <w:rPr>
-          <w:color w:val="000000" w:themeColor="text1"/>
-        </w:rPr>
-      </w:pPr>
-      <w:r>
-        <w:rPr>
-          <w:color w:val="000000" w:themeColor="text1"/>
-        </w:rPr>
-        <w:t>Разработка интерфейса и р</w:t>
-      </w:r>
-      <w:r>
-        <w:rPr>
-          <w:color w:val="000000" w:themeColor="text1"/>
-        </w:rPr>
-        <w:t>еализация класса битового поля </w:t>
-      </w:r>
-      <w:proofErr w:type="spellStart"/>
-      <w:r>
-        <w:rPr>
-          <w:color w:val="000000" w:themeColor="text1"/>
-        </w:rPr>
-        <w:t>TBitField</w:t>
-      </w:r>
-      <w:proofErr w:type="spellEnd"/>
-      <w:r>
-        <w:rPr>
-          <w:color w:val="000000" w:themeColor="text1"/>
-        </w:rPr>
-        <w:t>.</w:t>
       </w:r>
     </w:p>
     <w:p>
@@ -1846,6 +1799,42 @@
         <w:rPr>
           <w:color w:val="000000" w:themeColor="text1"/>
         </w:rPr>
+        <w:t>Разработка интерфейса и реализация класса битового поля </w:t>
+      </w:r>
+      <w:proofErr w:type="spellStart"/>
+      <w:r>
+        <w:rPr>
+          <w:color w:val="000000" w:themeColor="text1"/>
+        </w:rPr>
+        <w:t>TBitField</w:t>
+      </w:r>
+      <w:proofErr w:type="spellEnd"/>
+      <w:r>
+        <w:rPr>
+          <w:color w:val="000000" w:themeColor="text1"/>
+        </w:rPr>
+        <w:t>.</w:t>
+      </w:r>
+    </w:p>
+    <w:p>
+      <w:pPr>
+        <w:pStyle w:val="aff"/>
+        <w:numPr>
+          <w:ilvl w:val="0"/>
+          <w:numId w:val="9"/>
+        </w:numPr>
+        <w:shd w:val="clear" w:color="auto" w:fill="FFFFFF"/>
+        <w:suppressAutoHyphens w:val="0"/>
+        <w:spacing w:before="0" w:line="360" w:lineRule="auto"/>
+        <w:jc w:val="left"/>
+        <w:rPr>
+          <w:color w:val="000000" w:themeColor="text1"/>
+        </w:rPr>
+      </w:pPr>
+      <w:r>
+        <w:rPr>
+          <w:color w:val="000000" w:themeColor="text1"/>
+        </w:rPr>
         <w:t>Разработка интерфейса и р</w:t>
       </w:r>
       <w:r>
@@ -1941,9 +1930,14 @@
         <w:t>.</w:t>
       </w:r>
     </w:p>
-    <w:p/>
-    <w:p>
-      <w:pPr>
+    <w:p>
+      <w:pPr>
+        <w:spacing w:line="360" w:lineRule="auto"/>
+      </w:pPr>
+    </w:p>
+    <w:p>
+      <w:pPr>
+        <w:spacing w:line="360" w:lineRule="auto"/>
         <w:sectPr>
           <w:pgSz w:w="11906" w:h="16838"/>
           <w:pgMar w:top="1134" w:right="850" w:bottom="1134" w:left="1701" w:header="708" w:footer="708" w:gutter="0"/>
@@ -1959,11 +1953,11 @@
           <w:ilvl w:val="0"/>
           <w:numId w:val="22"/>
         </w:numPr>
-        <w:spacing w:before="0" w:after="480"/>
+        <w:spacing w:before="0" w:after="480" w:line="360" w:lineRule="auto"/>
         <w:ind w:left="896" w:hanging="357"/>
       </w:pPr>
-      <w:bookmarkStart w:id="6" w:name="_Toc270962760"/>
-      <w:bookmarkStart w:id="7" w:name="_Toc532952427"/>
+      <w:bookmarkStart w:id="5" w:name="_Toc270962760"/>
+      <w:bookmarkStart w:id="6" w:name="_Toc533123559"/>
       <w:r>
         <w:lastRenderedPageBreak/>
         <w:t xml:space="preserve">Руководство </w:t>
@@ -1971,8 +1965,8 @@
       <w:r>
         <w:t>пользователя</w:t>
       </w:r>
+      <w:bookmarkEnd w:id="5"/>
       <w:bookmarkEnd w:id="6"/>
-      <w:bookmarkEnd w:id="7"/>
     </w:p>
     <w:p>
       <w:pPr>
@@ -2096,6 +2090,7 @@
     <w:p>
       <w:pPr>
         <w:pStyle w:val="af9"/>
+        <w:spacing w:line="360" w:lineRule="auto"/>
         <w:jc w:val="center"/>
         <w:rPr>
           <w:sz w:val="20"/>
@@ -2106,7 +2101,7 @@
           <w:noProof/>
         </w:rPr>
         <w:drawing>
-          <wp:inline distT="0" distB="0" distL="0" distR="0" wp14:anchorId="58F9AC05" wp14:editId="7D4929F5">
+          <wp:inline distT="0" distB="0" distL="0" distR="0" wp14:anchorId="23384F55" wp14:editId="42482946">
             <wp:extent cx="5448300" cy="2754222"/>
             <wp:effectExtent l="0" t="0" r="0" b="8255"/>
             <wp:docPr id="2" name="Рисунок 2"/>
@@ -2208,6 +2203,7 @@
     <w:p>
       <w:pPr>
         <w:pStyle w:val="af9"/>
+        <w:spacing w:line="360" w:lineRule="auto"/>
         <w:jc w:val="center"/>
         <w:rPr>
           <w:color w:val="24292E"/>
@@ -2224,7 +2220,7 @@
           <w:noProof/>
         </w:rPr>
         <w:drawing>
-          <wp:inline distT="0" distB="0" distL="0" distR="0" wp14:anchorId="6F53F7DA" wp14:editId="035866DA">
+          <wp:inline distT="0" distB="0" distL="0" distR="0" wp14:anchorId="65644183" wp14:editId="52322BAF">
             <wp:extent cx="5940425" cy="3003000"/>
             <wp:effectExtent l="0" t="0" r="3175" b="6985"/>
             <wp:docPr id="5" name="Рисунок 5"/>
@@ -2299,28 +2295,20 @@
     </w:p>
     <w:p>
       <w:pPr>
-        <w:ind w:firstLine="0"/>
-      </w:pPr>
-      <w:r>
-        <w:br w:type="page"/>
-      </w:r>
-    </w:p>
-    <w:p>
-      <w:pPr>
         <w:pStyle w:val="10"/>
         <w:numPr>
           <w:ilvl w:val="0"/>
           <w:numId w:val="22"/>
         </w:numPr>
-        <w:spacing w:before="0" w:after="480"/>
+        <w:spacing w:before="0" w:after="480" w:line="360" w:lineRule="auto"/>
         <w:ind w:left="896" w:hanging="357"/>
       </w:pPr>
-      <w:bookmarkStart w:id="8" w:name="_Toc532952428"/>
+      <w:bookmarkStart w:id="7" w:name="_Toc533123560"/>
       <w:r>
         <w:lastRenderedPageBreak/>
         <w:t>Руководство программиста</w:t>
       </w:r>
-      <w:bookmarkEnd w:id="8"/>
+      <w:bookmarkEnd w:id="7"/>
     </w:p>
     <w:p>
       <w:pPr>
@@ -2329,16 +2317,16 @@
           <w:ilvl w:val="1"/>
           <w:numId w:val="22"/>
         </w:numPr>
-        <w:spacing w:before="0" w:after="240"/>
-      </w:pPr>
-      <w:bookmarkStart w:id="9" w:name="_Toc270962764"/>
+        <w:spacing w:before="0" w:after="240" w:line="360" w:lineRule="auto"/>
+      </w:pPr>
+      <w:bookmarkStart w:id="8" w:name="_Toc270962764"/>
+      <w:bookmarkStart w:id="9" w:name="_Toc533123561"/>
       <w:bookmarkStart w:id="10" w:name="_Toc270962762"/>
-      <w:bookmarkStart w:id="11" w:name="_Toc532952429"/>
       <w:r>
         <w:t>Описание структуры программы</w:t>
       </w:r>
+      <w:bookmarkEnd w:id="8"/>
       <w:bookmarkEnd w:id="9"/>
-      <w:bookmarkEnd w:id="11"/>
     </w:p>
     <w:p>
       <w:pPr>
@@ -2347,14 +2335,8 @@
         <w:spacing w:before="0" w:beforeAutospacing="0" w:after="0" w:afterAutospacing="0" w:line="360" w:lineRule="auto"/>
         <w:ind w:firstLine="360"/>
         <w:jc w:val="both"/>
-        <w:rPr>
-          <w:color w:val="24292E"/>
-        </w:rPr>
-      </w:pPr>
-      <w:r>
-        <w:rPr>
-          <w:color w:val="24292E"/>
-        </w:rPr>
+      </w:pPr>
+      <w:r>
         <w:t>В решении содержатся следующие модули:</w:t>
       </w:r>
     </w:p>
@@ -2366,15 +2348,12 @@
           <w:numId w:val="25"/>
         </w:numPr>
         <w:shd w:val="clear" w:color="auto" w:fill="FFFFFF"/>
-        <w:rPr>
-          <w:color w:val="24292E"/>
-        </w:rPr>
-      </w:pPr>
-      <w:proofErr w:type="spellStart"/>
-      <w:r>
-        <w:rPr>
-          <w:rFonts w:ascii="Courier New" w:hAnsi="Courier New" w:cs="Courier New"/>
-          <w:color w:val="24292E"/>
+        <w:spacing w:before="0" w:beforeAutospacing="0" w:after="0" w:afterAutospacing="0" w:line="360" w:lineRule="auto"/>
+      </w:pPr>
+      <w:proofErr w:type="spellStart"/>
+      <w:r>
+        <w:rPr>
+          <w:rFonts w:ascii="Courier New" w:hAnsi="Courier New" w:cs="Courier New"/>
           <w:lang w:val="en-US"/>
         </w:rPr>
         <w:t>tb</w:t>
@@ -2382,7 +2361,6 @@
       <w:r>
         <w:rPr>
           <w:rFonts w:ascii="Courier New" w:hAnsi="Courier New" w:cs="Courier New"/>
-          <w:color w:val="24292E"/>
         </w:rPr>
         <w:t>it</w:t>
       </w:r>
@@ -2390,7 +2368,6 @@
       <w:r>
         <w:rPr>
           <w:rFonts w:ascii="Courier New" w:hAnsi="Courier New" w:cs="Courier New"/>
-          <w:color w:val="24292E"/>
           <w:lang w:val="en-US"/>
         </w:rPr>
         <w:t>f</w:t>
@@ -2399,7 +2376,6 @@
       <w:r>
         <w:rPr>
           <w:rFonts w:ascii="Courier New" w:hAnsi="Courier New" w:cs="Courier New"/>
-          <w:color w:val="24292E"/>
         </w:rPr>
         <w:t>ield.h</w:t>
       </w:r>
@@ -2407,7 +2383,6 @@
       <w:r>
         <w:rPr>
           <w:rFonts w:ascii="Courier New" w:hAnsi="Courier New" w:cs="Courier New"/>
-          <w:color w:val="24292E"/>
         </w:rPr>
         <w:t xml:space="preserve">, </w:t>
       </w:r>
@@ -2415,7 +2390,6 @@
       <w:r>
         <w:rPr>
           <w:rFonts w:ascii="Courier New" w:hAnsi="Courier New" w:cs="Courier New"/>
-          <w:color w:val="24292E"/>
           <w:lang w:val="en-US"/>
         </w:rPr>
         <w:t>tb</w:t>
@@ -2423,7 +2397,6 @@
       <w:r>
         <w:rPr>
           <w:rFonts w:ascii="Courier New" w:hAnsi="Courier New" w:cs="Courier New"/>
-          <w:color w:val="24292E"/>
         </w:rPr>
         <w:t>it</w:t>
       </w:r>
@@ -2431,7 +2404,6 @@
       <w:r>
         <w:rPr>
           <w:rFonts w:ascii="Courier New" w:hAnsi="Courier New" w:cs="Courier New"/>
-          <w:color w:val="24292E"/>
           <w:lang w:val="en-US"/>
         </w:rPr>
         <w:t>f</w:t>
@@ -2439,28 +2411,20 @@
       <w:r>
         <w:rPr>
           <w:rFonts w:ascii="Courier New" w:hAnsi="Courier New" w:cs="Courier New"/>
-          <w:color w:val="24292E"/>
         </w:rPr>
         <w:t xml:space="preserve">ield.cpp </w:t>
       </w:r>
       <w:r>
-        <w:rPr>
-          <w:color w:val="24292E"/>
-        </w:rPr>
         <w:t xml:space="preserve">– модуль с классом, реализующим операции над </w:t>
       </w:r>
       <w:r>
         <w:rPr>
           <w:i/>
           <w:iCs/>
-          <w:color w:val="24292E"/>
         </w:rPr>
         <w:t>Битовыми полями</w:t>
       </w:r>
       <w:r>
-        <w:rPr>
-          <w:color w:val="24292E"/>
-        </w:rPr>
         <w:t>.</w:t>
       </w:r>
     </w:p>
@@ -2472,15 +2436,12 @@
           <w:numId w:val="25"/>
         </w:numPr>
         <w:shd w:val="clear" w:color="auto" w:fill="FFFFFF"/>
-        <w:rPr>
-          <w:color w:val="24292E"/>
-        </w:rPr>
-      </w:pPr>
-      <w:proofErr w:type="spellStart"/>
-      <w:r>
-        <w:rPr>
-          <w:rFonts w:ascii="Courier New" w:hAnsi="Courier New" w:cs="Courier New"/>
-          <w:color w:val="24292E"/>
+        <w:spacing w:before="0" w:beforeAutospacing="0" w:after="0" w:afterAutospacing="0" w:line="360" w:lineRule="auto"/>
+      </w:pPr>
+      <w:proofErr w:type="spellStart"/>
+      <w:r>
+        <w:rPr>
+          <w:rFonts w:ascii="Courier New" w:hAnsi="Courier New" w:cs="Courier New"/>
           <w:lang w:val="en-US"/>
         </w:rPr>
         <w:t>ts</w:t>
@@ -2488,7 +2449,6 @@
       <w:r>
         <w:rPr>
           <w:rFonts w:ascii="Courier New" w:hAnsi="Courier New" w:cs="Courier New"/>
-          <w:color w:val="24292E"/>
         </w:rPr>
         <w:t>et.h</w:t>
       </w:r>
@@ -2496,7 +2456,6 @@
       <w:r>
         <w:rPr>
           <w:rFonts w:ascii="Courier New" w:hAnsi="Courier New" w:cs="Courier New"/>
-          <w:color w:val="24292E"/>
         </w:rPr>
         <w:t xml:space="preserve">, </w:t>
       </w:r>
@@ -2504,7 +2463,6 @@
       <w:r>
         <w:rPr>
           <w:rFonts w:ascii="Courier New" w:hAnsi="Courier New" w:cs="Courier New"/>
-          <w:color w:val="24292E"/>
           <w:lang w:val="en-US"/>
         </w:rPr>
         <w:t>ts</w:t>
@@ -2513,28 +2471,20 @@
       <w:r>
         <w:rPr>
           <w:rFonts w:ascii="Courier New" w:hAnsi="Courier New" w:cs="Courier New"/>
-          <w:color w:val="24292E"/>
         </w:rPr>
         <w:t xml:space="preserve">et.cpp </w:t>
       </w:r>
       <w:r>
-        <w:rPr>
-          <w:color w:val="24292E"/>
-        </w:rPr>
         <w:t xml:space="preserve">– модуль с классом, реализующим обработку </w:t>
       </w:r>
       <w:r>
         <w:rPr>
           <w:i/>
           <w:iCs/>
-          <w:color w:val="24292E"/>
         </w:rPr>
         <w:t>Множеств</w:t>
       </w:r>
       <w:r>
-        <w:rPr>
-          <w:color w:val="24292E"/>
-        </w:rPr>
         <w:t>.</w:t>
       </w:r>
     </w:p>
@@ -2545,17 +2495,13 @@
           <w:ilvl w:val="0"/>
           <w:numId w:val="26"/>
         </w:numPr>
-        <w:spacing w:before="0" w:after="0" w:afterAutospacing="0"/>
+        <w:spacing w:before="0" w:beforeAutospacing="0" w:after="0" w:afterAutospacing="0" w:line="360" w:lineRule="auto"/>
         <w:jc w:val="both"/>
-        <w:rPr>
-          <w:color w:val="24292E"/>
-        </w:rPr>
-      </w:pPr>
-      <w:proofErr w:type="spellStart"/>
-      <w:r>
-        <w:rPr>
-          <w:rFonts w:ascii="Courier New" w:hAnsi="Courier New" w:cs="Courier New"/>
-          <w:color w:val="24292E"/>
+      </w:pPr>
+      <w:proofErr w:type="spellStart"/>
+      <w:r>
+        <w:rPr>
+          <w:rFonts w:ascii="Courier New" w:hAnsi="Courier New" w:cs="Courier New"/>
         </w:rPr>
         <w:t>sample_prime_numbers</w:t>
       </w:r>
@@ -2563,7 +2509,6 @@
       <w:r>
         <w:rPr>
           <w:rFonts w:ascii="Courier New" w:hAnsi="Courier New" w:cs="Courier New"/>
-          <w:color w:val="24292E"/>
         </w:rPr>
         <w:t>.</w:t>
       </w:r>
@@ -2571,7 +2516,6 @@
       <w:r>
         <w:rPr>
           <w:rFonts w:ascii="Courier New" w:hAnsi="Courier New" w:cs="Courier New"/>
-          <w:color w:val="24292E"/>
           <w:lang w:val="en-US"/>
         </w:rPr>
         <w:t>cpp</w:t>
@@ -2580,14 +2524,12 @@
       <w:r>
         <w:rPr>
           <w:rFonts w:ascii="Courier New" w:hAnsi="Courier New" w:cs="Courier New"/>
-          <w:color w:val="24292E"/>
         </w:rPr>
         <w:t>,</w:t>
       </w:r>
       <w:r>
         <w:rPr>
           <w:rFonts w:ascii="Courier New" w:hAnsi="Courier New" w:cs="Courier New"/>
-          <w:color w:val="24292E"/>
           <w:lang w:val="en-US"/>
         </w:rPr>
         <w:t>sample</w:t>
@@ -2595,14 +2537,12 @@
       <w:r>
         <w:rPr>
           <w:rFonts w:ascii="Courier New" w:hAnsi="Courier New" w:cs="Courier New"/>
-          <w:color w:val="24292E"/>
         </w:rPr>
         <w:t>_</w:t>
       </w:r>
       <w:r>
         <w:rPr>
           <w:rFonts w:ascii="Courier New" w:hAnsi="Courier New" w:cs="Courier New"/>
-          <w:color w:val="24292E"/>
           <w:lang w:val="en-US"/>
         </w:rPr>
         <w:t>performance</w:t>
@@ -2610,14 +2550,12 @@
       <w:r>
         <w:rPr>
           <w:rFonts w:ascii="Courier New" w:hAnsi="Courier New" w:cs="Courier New"/>
-          <w:color w:val="24292E"/>
         </w:rPr>
         <w:t>_</w:t>
       </w:r>
       <w:r>
         <w:rPr>
           <w:rFonts w:ascii="Courier New" w:hAnsi="Courier New" w:cs="Courier New"/>
-          <w:color w:val="24292E"/>
           <w:lang w:val="en-US"/>
         </w:rPr>
         <w:t>check</w:t>
@@ -2625,7 +2563,6 @@
       <w:r>
         <w:rPr>
           <w:rFonts w:ascii="Courier New" w:hAnsi="Courier New" w:cs="Courier New"/>
-          <w:color w:val="24292E"/>
         </w:rPr>
         <w:t>.</w:t>
       </w:r>
@@ -2633,7 +2570,6 @@
       <w:r>
         <w:rPr>
           <w:rFonts w:ascii="Courier New" w:hAnsi="Courier New" w:cs="Courier New"/>
-          <w:color w:val="24292E"/>
           <w:lang w:val="en-US"/>
         </w:rPr>
         <w:t>cpp</w:t>
@@ -2642,14 +2578,12 @@
       <w:r>
         <w:rPr>
           <w:rFonts w:ascii="Courier New" w:hAnsi="Courier New" w:cs="Courier New"/>
-          <w:color w:val="24292E"/>
         </w:rPr>
         <w:t xml:space="preserve">, </w:t>
       </w:r>
       <w:r>
         <w:rPr>
           <w:rFonts w:ascii="Courier New" w:hAnsi="Courier New" w:cs="Courier New"/>
-          <w:color w:val="24292E"/>
           <w:lang w:val="en-US"/>
         </w:rPr>
         <w:t>sample</w:t>
@@ -2657,7 +2591,6 @@
       <w:r>
         <w:rPr>
           <w:rFonts w:ascii="Courier New" w:hAnsi="Courier New" w:cs="Courier New"/>
-          <w:color w:val="24292E"/>
         </w:rPr>
         <w:t>_</w:t>
       </w:r>
@@ -2665,7 +2598,6 @@
       <w:r>
         <w:rPr>
           <w:rFonts w:ascii="Courier New" w:hAnsi="Courier New" w:cs="Courier New"/>
-          <w:color w:val="24292E"/>
           <w:lang w:val="en-US"/>
         </w:rPr>
         <w:t>standart</w:t>
@@ -2674,14 +2606,12 @@
       <w:r>
         <w:rPr>
           <w:rFonts w:ascii="Courier New" w:hAnsi="Courier New" w:cs="Courier New"/>
-          <w:color w:val="24292E"/>
         </w:rPr>
         <w:t>_</w:t>
       </w:r>
       <w:r>
         <w:rPr>
           <w:rFonts w:ascii="Courier New" w:hAnsi="Courier New" w:cs="Courier New"/>
-          <w:color w:val="24292E"/>
           <w:lang w:val="en-US"/>
         </w:rPr>
         <w:t>input</w:t>
@@ -2689,14 +2619,12 @@
       <w:r>
         <w:rPr>
           <w:rFonts w:ascii="Courier New" w:hAnsi="Courier New" w:cs="Courier New"/>
-          <w:color w:val="24292E"/>
         </w:rPr>
         <w:t>_</w:t>
       </w:r>
       <w:r>
         <w:rPr>
           <w:rFonts w:ascii="Courier New" w:hAnsi="Courier New" w:cs="Courier New"/>
-          <w:color w:val="24292E"/>
           <w:lang w:val="en-US"/>
         </w:rPr>
         <w:t>output</w:t>
@@ -2704,7 +2632,6 @@
       <w:r>
         <w:rPr>
           <w:rFonts w:ascii="Courier New" w:hAnsi="Courier New" w:cs="Courier New"/>
-          <w:color w:val="24292E"/>
         </w:rPr>
         <w:t>.</w:t>
       </w:r>
@@ -2712,29 +2639,13 @@
       <w:r>
         <w:rPr>
           <w:rFonts w:ascii="Courier New" w:hAnsi="Courier New" w:cs="Courier New"/>
-          <w:color w:val="24292E"/>
           <w:lang w:val="en-US"/>
         </w:rPr>
         <w:t>cpp</w:t>
       </w:r>
       <w:proofErr w:type="spellEnd"/>
       <w:r>
-        <w:rPr>
-          <w:color w:val="24292E"/>
-        </w:rPr>
-        <w:t xml:space="preserve"> – модуль программы тестирования, с которым работает пользователь</w:t>
-      </w:r>
-      <w:r>
-        <w:rPr>
-          <w:color w:val="24292E"/>
-        </w:rPr>
-        <w:t xml:space="preserve"> (решето Эратосфена</w:t>
-      </w:r>
-      <w:r>
-        <w:rPr>
-          <w:color w:val="24292E"/>
-        </w:rPr>
-        <w:t>), в котором проводятся эксперименты и приводятся работы стандартных потоков ввода и вывода.</w:t>
+        <w:t xml:space="preserve"> – модуль программы тестирования, с которым работает пользователь (решето Эратосфена), в котором проводятся эксперименты и приводятся работы стандартных потоков ввода и вывода.</w:t>
       </w:r>
     </w:p>
     <w:p>
@@ -2745,16 +2656,14 @@
           <w:numId w:val="25"/>
         </w:numPr>
         <w:shd w:val="clear" w:color="auto" w:fill="FFFFFF"/>
-        <w:spacing w:before="0"/>
-        <w:rPr>
-          <w:rFonts w:ascii="Courier New" w:hAnsi="Courier New" w:cs="Courier New"/>
-          <w:color w:val="24292E"/>
-        </w:rPr>
-      </w:pPr>
-      <w:r>
-        <w:rPr>
-          <w:rFonts w:ascii="Courier New" w:hAnsi="Courier New" w:cs="Courier New"/>
-          <w:color w:val="24292E"/>
+        <w:spacing w:before="0" w:beforeAutospacing="0" w:after="0" w:afterAutospacing="0" w:line="360" w:lineRule="auto"/>
+        <w:rPr>
+          <w:rFonts w:ascii="Courier New" w:hAnsi="Courier New" w:cs="Courier New"/>
+        </w:rPr>
+      </w:pPr>
+      <w:r>
+        <w:rPr>
+          <w:rFonts w:ascii="Courier New" w:hAnsi="Courier New" w:cs="Courier New"/>
           <w:lang w:val="en-US"/>
         </w:rPr>
         <w:t>test</w:t>
@@ -2762,14 +2671,12 @@
       <w:r>
         <w:rPr>
           <w:rFonts w:ascii="Courier New" w:hAnsi="Courier New" w:cs="Courier New"/>
-          <w:color w:val="24292E"/>
         </w:rPr>
         <w:t>_</w:t>
       </w:r>
       <w:r>
         <w:rPr>
           <w:rFonts w:ascii="Courier New" w:hAnsi="Courier New" w:cs="Courier New"/>
-          <w:color w:val="24292E"/>
           <w:lang w:val="en-US"/>
         </w:rPr>
         <w:t>main</w:t>
@@ -2777,7 +2684,6 @@
       <w:r>
         <w:rPr>
           <w:rFonts w:ascii="Courier New" w:hAnsi="Courier New" w:cs="Courier New"/>
-          <w:color w:val="24292E"/>
         </w:rPr>
         <w:t>.</w:t>
       </w:r>
@@ -2785,7 +2691,6 @@
       <w:r>
         <w:rPr>
           <w:rFonts w:ascii="Courier New" w:hAnsi="Courier New" w:cs="Courier New"/>
-          <w:color w:val="24292E"/>
           <w:lang w:val="en-US"/>
         </w:rPr>
         <w:t>cpp</w:t>
@@ -2794,14 +2699,12 @@
       <w:r>
         <w:rPr>
           <w:rFonts w:ascii="Courier New" w:hAnsi="Courier New" w:cs="Courier New"/>
-          <w:color w:val="24292E"/>
         </w:rPr>
         <w:t xml:space="preserve">, </w:t>
       </w:r>
       <w:r>
         <w:rPr>
           <w:rFonts w:ascii="Courier New" w:hAnsi="Courier New" w:cs="Courier New"/>
-          <w:color w:val="24292E"/>
           <w:lang w:val="en-US"/>
         </w:rPr>
         <w:t>test</w:t>
@@ -2809,7 +2712,6 @@
       <w:r>
         <w:rPr>
           <w:rFonts w:ascii="Courier New" w:hAnsi="Courier New" w:cs="Courier New"/>
-          <w:color w:val="24292E"/>
         </w:rPr>
         <w:t>_</w:t>
       </w:r>
@@ -2817,7 +2719,6 @@
       <w:r>
         <w:rPr>
           <w:rFonts w:ascii="Courier New" w:hAnsi="Courier New" w:cs="Courier New"/>
-          <w:color w:val="24292E"/>
           <w:lang w:val="en-US"/>
         </w:rPr>
         <w:t>tbitfield</w:t>
@@ -2826,7 +2727,6 @@
       <w:r>
         <w:rPr>
           <w:rFonts w:ascii="Courier New" w:hAnsi="Courier New" w:cs="Courier New"/>
-          <w:color w:val="24292E"/>
         </w:rPr>
         <w:t>.</w:t>
       </w:r>
@@ -2834,7 +2734,6 @@
       <w:r>
         <w:rPr>
           <w:rFonts w:ascii="Courier New" w:hAnsi="Courier New" w:cs="Courier New"/>
-          <w:color w:val="24292E"/>
           <w:lang w:val="en-US"/>
         </w:rPr>
         <w:t>cpp</w:t>
@@ -2843,14 +2742,12 @@
       <w:r>
         <w:rPr>
           <w:rFonts w:ascii="Courier New" w:hAnsi="Courier New" w:cs="Courier New"/>
-          <w:color w:val="24292E"/>
         </w:rPr>
         <w:t xml:space="preserve">, </w:t>
       </w:r>
       <w:r>
         <w:rPr>
           <w:rFonts w:ascii="Courier New" w:hAnsi="Courier New" w:cs="Courier New"/>
-          <w:color w:val="24292E"/>
           <w:lang w:val="en-US"/>
         </w:rPr>
         <w:t>test</w:t>
@@ -2858,7 +2755,6 @@
       <w:r>
         <w:rPr>
           <w:rFonts w:ascii="Courier New" w:hAnsi="Courier New" w:cs="Courier New"/>
-          <w:color w:val="24292E"/>
         </w:rPr>
         <w:t>_</w:t>
       </w:r>
@@ -2866,7 +2762,6 @@
       <w:r>
         <w:rPr>
           <w:rFonts w:ascii="Courier New" w:hAnsi="Courier New" w:cs="Courier New"/>
-          <w:color w:val="24292E"/>
           <w:lang w:val="en-US"/>
         </w:rPr>
         <w:t>tset</w:t>
@@ -2875,7 +2770,6 @@
       <w:r>
         <w:rPr>
           <w:rFonts w:ascii="Courier New" w:hAnsi="Courier New" w:cs="Courier New"/>
-          <w:color w:val="24292E"/>
         </w:rPr>
         <w:t>.</w:t>
       </w:r>
@@ -2883,77 +2777,45 @@
       <w:r>
         <w:rPr>
           <w:rFonts w:ascii="Courier New" w:hAnsi="Courier New" w:cs="Courier New"/>
-          <w:color w:val="24292E"/>
           <w:lang w:val="en-US"/>
         </w:rPr>
         <w:t>cpp</w:t>
       </w:r>
       <w:proofErr w:type="spellEnd"/>
       <w:r>
-        <w:rPr>
-          <w:color w:val="24292E"/>
-        </w:rPr>
-        <w:t xml:space="preserve"> – модуль с</w:t>
-      </w:r>
-      <w:r>
-        <w:rPr>
-          <w:color w:val="24292E"/>
+        <w:t xml:space="preserve"> – модуль с </w:t>
+      </w:r>
+      <w:r>
+        <w:t xml:space="preserve">функциями тестирования для созданных классов. Содержат 25 тестов для класса </w:t>
+      </w:r>
+      <w:proofErr w:type="spellStart"/>
+      <w:r>
+        <w:rPr>
+          <w:rFonts w:ascii="Courier New" w:hAnsi="Courier New" w:cs="Courier New"/>
+          <w:lang w:val="en-US"/>
+        </w:rPr>
+        <w:t>TBitField</w:t>
+      </w:r>
+      <w:proofErr w:type="spellEnd"/>
+      <w:r>
+        <w:rPr>
+          <w:rFonts w:ascii="Courier New" w:hAnsi="Courier New" w:cs="Courier New"/>
         </w:rPr>
         <w:t xml:space="preserve"> </w:t>
       </w:r>
       <w:r>
-        <w:rPr>
-          <w:color w:val="24292E"/>
-        </w:rPr>
-        <w:t>функциями тестирования для</w:t>
-      </w:r>
-      <w:r>
-        <w:rPr>
-          <w:color w:val="24292E"/>
+        <w:t>и 23 теста для класса</w:t>
+      </w:r>
+      <w:r>
+        <w:rPr>
+          <w:rFonts w:ascii="Courier New" w:hAnsi="Courier New" w:cs="Courier New"/>
         </w:rPr>
         <w:t xml:space="preserve"> </w:t>
       </w:r>
-      <w:r>
-        <w:rPr>
-          <w:color w:val="24292E"/>
-        </w:rPr>
-        <w:t xml:space="preserve">созданных классов. Содержат 25 тестов для класса </w:t>
-      </w:r>
-      <w:proofErr w:type="spellStart"/>
-      <w:r>
-        <w:rPr>
-          <w:rFonts w:ascii="Courier New" w:hAnsi="Courier New" w:cs="Courier New"/>
-          <w:color w:val="24292E"/>
-          <w:lang w:val="en-US"/>
-        </w:rPr>
-        <w:t>TBitField</w:t>
-      </w:r>
-      <w:proofErr w:type="spellEnd"/>
-      <w:r>
-        <w:rPr>
-          <w:rFonts w:ascii="Courier New" w:hAnsi="Courier New" w:cs="Courier New"/>
-          <w:color w:val="24292E"/>
-        </w:rPr>
-        <w:t xml:space="preserve"> </w:t>
-      </w:r>
-      <w:r>
-        <w:rPr>
-          <w:color w:val="24292E"/>
-        </w:rPr>
-        <w:t>и 23 теста для класса</w:t>
-      </w:r>
-      <w:r>
-        <w:rPr>
-          <w:rFonts w:ascii="Courier New" w:hAnsi="Courier New" w:cs="Courier New"/>
-          <w:color w:val="24292E"/>
-        </w:rPr>
-        <w:t xml:space="preserve"> </w:t>
-      </w:r>
-      <w:proofErr w:type="spellStart"/>
-      <w:r>
-        <w:rPr>
-          <w:rFonts w:ascii="Courier New" w:hAnsi="Courier New" w:cs="Courier New"/>
-          <w:color w:val="24292E"/>
+      <w:proofErr w:type="spellStart"/>
+      <w:r>
+        <w:rPr>
+          <w:rFonts w:ascii="Courier New" w:hAnsi="Courier New" w:cs="Courier New"/>
           <w:lang w:val="en-US"/>
         </w:rPr>
         <w:t>TSet</w:t>
@@ -2962,21 +2824,9 @@
       <w:r>
         <w:rPr>
           <w:rFonts w:ascii="Courier New" w:hAnsi="Courier New" w:cs="Courier New"/>
-          <w:color w:val="24292E"/>
         </w:rPr>
         <w:t>.</w:t>
       </w:r>
-    </w:p>
-    <w:p>
-      <w:pPr>
-        <w:pStyle w:val="af7"/>
-        <w:shd w:val="clear" w:color="auto" w:fill="FFFFFF"/>
-        <w:spacing w:before="0"/>
-        <w:rPr>
-          <w:rFonts w:ascii="Courier New" w:hAnsi="Courier New" w:cs="Courier New"/>
-          <w:color w:val="24292E"/>
-        </w:rPr>
-      </w:pPr>
     </w:p>
     <w:p>
       <w:pPr>
@@ -2985,9 +2835,9 @@
           <w:ilvl w:val="1"/>
           <w:numId w:val="22"/>
         </w:numPr>
-        <w:spacing w:before="480" w:after="240"/>
-      </w:pPr>
-      <w:bookmarkStart w:id="12" w:name="_Toc532952430"/>
+        <w:spacing w:before="480" w:after="240" w:line="360" w:lineRule="auto"/>
+      </w:pPr>
+      <w:bookmarkStart w:id="11" w:name="_Toc533123562"/>
       <w:r>
         <w:t>Описание структур</w:t>
       </w:r>
@@ -2997,11 +2847,12 @@
       <w:r>
         <w:t>данных</w:t>
       </w:r>
-      <w:bookmarkEnd w:id="12"/>
+      <w:bookmarkEnd w:id="11"/>
     </w:p>
     <w:p>
       <w:pPr>
         <w:pStyle w:val="4"/>
+        <w:spacing w:before="480" w:after="240" w:line="360" w:lineRule="auto"/>
         <w:rPr>
           <w:i/>
         </w:rPr>
@@ -3137,25 +2988,14 @@
           <w:color w:val="000000" w:themeColor="text1"/>
         </w:rPr>
       </w:pPr>
-      <w:proofErr w:type="gramStart"/>
-      <w:r>
-        <w:rPr>
-          <w:rFonts w:ascii="Courier New" w:hAnsi="Courier New" w:cs="Courier New"/>
-          <w:color w:val="000000" w:themeColor="text1"/>
-          <w:lang w:val="en-US"/>
-        </w:rPr>
-        <w:t>i</w:t>
-      </w:r>
-      <w:proofErr w:type="spellStart"/>
-      <w:r>
-        <w:rPr>
-          <w:rFonts w:ascii="Courier New" w:hAnsi="Courier New" w:cs="Courier New"/>
-          <w:color w:val="000000" w:themeColor="text1"/>
-        </w:rPr>
-        <w:t>nt</w:t>
-      </w:r>
-      <w:proofErr w:type="spellEnd"/>
-      <w:proofErr w:type="gramEnd"/>
+      <w:r>
+        <w:rPr>
+          <w:rFonts w:ascii="Courier New" w:hAnsi="Courier New" w:cs="Courier New"/>
+          <w:color w:val="000000" w:themeColor="text1"/>
+          <w:lang w:val="en-US"/>
+        </w:rPr>
+        <w:t>TELEM</w:t>
+      </w:r>
       <w:r>
         <w:rPr>
           <w:rFonts w:ascii="Courier New" w:hAnsi="Courier New" w:cs="Courier New"/>
@@ -3389,6 +3229,21 @@
           <w:color w:val="000000" w:themeColor="text1"/>
         </w:rPr>
       </w:pPr>
+      <w:r>
+        <w:rPr>
+          <w:rFonts w:ascii="Courier New" w:hAnsi="Courier New" w:cs="Courier New"/>
+          <w:color w:val="000000" w:themeColor="text1"/>
+          <w:lang w:val="en-US"/>
+        </w:rPr>
+        <w:t>TELEM</w:t>
+      </w:r>
+      <w:r>
+        <w:rPr>
+          <w:rFonts w:ascii="Courier New" w:hAnsi="Courier New" w:cs="Courier New"/>
+          <w:color w:val="000000" w:themeColor="text1"/>
+        </w:rPr>
+        <w:t xml:space="preserve"> </w:t>
+      </w:r>
       <w:proofErr w:type="spellStart"/>
       <w:proofErr w:type="gramStart"/>
       <w:r>
@@ -3397,10 +3252,44 @@
           <w:color w:val="000000" w:themeColor="text1"/>
           <w:lang w:val="en-US"/>
         </w:rPr>
+        <w:t>GetMemMask</w:t>
+      </w:r>
+      <w:proofErr w:type="spellEnd"/>
+      <w:r>
+        <w:rPr>
+          <w:rFonts w:ascii="Courier New" w:hAnsi="Courier New" w:cs="Courier New"/>
+          <w:color w:val="000000" w:themeColor="text1"/>
+        </w:rPr>
+        <w:t>(</w:t>
+      </w:r>
+      <w:proofErr w:type="spellStart"/>
+      <w:proofErr w:type="gramEnd"/>
+      <w:r>
+        <w:rPr>
+          <w:rFonts w:ascii="Courier New" w:hAnsi="Courier New" w:cs="Courier New"/>
+          <w:color w:val="000000" w:themeColor="text1"/>
+          <w:lang w:val="en-US"/>
+        </w:rPr>
+        <w:t>const</w:t>
+      </w:r>
+      <w:proofErr w:type="spellEnd"/>
+      <w:r>
+        <w:rPr>
+          <w:rFonts w:ascii="Courier New" w:hAnsi="Courier New" w:cs="Courier New"/>
+          <w:color w:val="000000" w:themeColor="text1"/>
+        </w:rPr>
+        <w:t xml:space="preserve"> </w:t>
+      </w:r>
+      <w:proofErr w:type="spellStart"/>
+      <w:r>
+        <w:rPr>
+          <w:rFonts w:ascii="Courier New" w:hAnsi="Courier New" w:cs="Courier New"/>
+          <w:color w:val="000000" w:themeColor="text1"/>
+          <w:lang w:val="en-US"/>
+        </w:rPr>
         <w:t>int</w:t>
       </w:r>
       <w:proofErr w:type="spellEnd"/>
-      <w:proofErr w:type="gramEnd"/>
       <w:r>
         <w:rPr>
           <w:rFonts w:ascii="Courier New" w:hAnsi="Courier New" w:cs="Courier New"/>
@@ -3408,22 +3297,20 @@
         </w:rPr>
         <w:t xml:space="preserve"> </w:t>
       </w:r>
-      <w:proofErr w:type="spellStart"/>
-      <w:r>
-        <w:rPr>
-          <w:rFonts w:ascii="Courier New" w:hAnsi="Courier New" w:cs="Courier New"/>
-          <w:color w:val="000000" w:themeColor="text1"/>
-          <w:lang w:val="en-US"/>
-        </w:rPr>
-        <w:t>GetMemMask</w:t>
-      </w:r>
-      <w:proofErr w:type="spellEnd"/>
-      <w:r>
-        <w:rPr>
-          <w:rFonts w:ascii="Courier New" w:hAnsi="Courier New" w:cs="Courier New"/>
-          <w:color w:val="000000" w:themeColor="text1"/>
-        </w:rPr>
-        <w:t>(</w:t>
+      <w:r>
+        <w:rPr>
+          <w:rFonts w:ascii="Courier New" w:hAnsi="Courier New" w:cs="Courier New"/>
+          <w:color w:val="000000" w:themeColor="text1"/>
+          <w:lang w:val="en-US"/>
+        </w:rPr>
+        <w:t>n</w:t>
+      </w:r>
+      <w:r>
+        <w:rPr>
+          <w:rFonts w:ascii="Courier New" w:hAnsi="Courier New" w:cs="Courier New"/>
+          <w:color w:val="000000" w:themeColor="text1"/>
+        </w:rPr>
+        <w:t xml:space="preserve">) </w:t>
       </w:r>
       <w:proofErr w:type="spellStart"/>
       <w:r>
@@ -3437,58 +3324,69 @@
       <w:proofErr w:type="spellEnd"/>
       <w:r>
         <w:rPr>
-          <w:rFonts w:ascii="Courier New" w:hAnsi="Courier New" w:cs="Courier New"/>
+          <w:color w:val="000000" w:themeColor="text1"/>
+        </w:rPr>
+        <w:t xml:space="preserve"> – </w:t>
+      </w:r>
+      <w:r>
+        <w:rPr>
+          <w:color w:val="000000" w:themeColor="text1"/>
+        </w:rPr>
+        <w:t>метод</w:t>
+      </w:r>
+      <w:r>
+        <w:rPr>
           <w:color w:val="000000" w:themeColor="text1"/>
         </w:rPr>
         <w:t xml:space="preserve"> </w:t>
       </w:r>
-      <w:proofErr w:type="spellStart"/>
-      <w:r>
-        <w:rPr>
-          <w:rFonts w:ascii="Courier New" w:hAnsi="Courier New" w:cs="Courier New"/>
-          <w:color w:val="000000" w:themeColor="text1"/>
-          <w:lang w:val="en-US"/>
-        </w:rPr>
-        <w:t>int</w:t>
-      </w:r>
-      <w:proofErr w:type="spellEnd"/>
-      <w:r>
-        <w:rPr>
-          <w:rFonts w:ascii="Courier New" w:hAnsi="Courier New" w:cs="Courier New"/>
+      <w:r>
+        <w:rPr>
+          <w:color w:val="000000" w:themeColor="text1"/>
+        </w:rPr>
+        <w:t>возвращающий</w:t>
+      </w:r>
+      <w:r>
+        <w:rPr>
           <w:color w:val="000000" w:themeColor="text1"/>
         </w:rPr>
         <w:t xml:space="preserve"> </w:t>
       </w:r>
       <w:r>
         <w:rPr>
-          <w:rFonts w:ascii="Courier New" w:hAnsi="Courier New" w:cs="Courier New"/>
-          <w:color w:val="000000" w:themeColor="text1"/>
-          <w:lang w:val="en-US"/>
-        </w:rPr>
-        <w:t>n</w:t>
-      </w:r>
-      <w:r>
-        <w:rPr>
-          <w:rFonts w:ascii="Courier New" w:hAnsi="Courier New" w:cs="Courier New"/>
-          <w:color w:val="000000" w:themeColor="text1"/>
-        </w:rPr>
-        <w:t xml:space="preserve">) </w:t>
-      </w:r>
-      <w:proofErr w:type="spellStart"/>
-      <w:r>
-        <w:rPr>
-          <w:rFonts w:ascii="Courier New" w:hAnsi="Courier New" w:cs="Courier New"/>
-          <w:color w:val="000000" w:themeColor="text1"/>
-          <w:lang w:val="en-US"/>
-        </w:rPr>
-        <w:t>const</w:t>
-      </w:r>
-      <w:proofErr w:type="spellEnd"/>
-      <w:r>
-        <w:rPr>
-          <w:color w:val="000000" w:themeColor="text1"/>
-        </w:rPr>
-        <w:t xml:space="preserve"> – метод возвращающий маску для бита </w:t>
+          <w:color w:val="000000" w:themeColor="text1"/>
+        </w:rPr>
+        <w:t>маску</w:t>
+      </w:r>
+      <w:r>
+        <w:rPr>
+          <w:color w:val="000000" w:themeColor="text1"/>
+        </w:rPr>
+        <w:t xml:space="preserve"> </w:t>
+      </w:r>
+      <w:r>
+        <w:rPr>
+          <w:color w:val="000000" w:themeColor="text1"/>
+        </w:rPr>
+        <w:t>для</w:t>
+      </w:r>
+      <w:r>
+        <w:rPr>
+          <w:color w:val="000000" w:themeColor="text1"/>
+        </w:rPr>
+        <w:t xml:space="preserve"> </w:t>
+      </w:r>
+      <w:r>
+        <w:rPr>
+          <w:color w:val="000000" w:themeColor="text1"/>
+        </w:rPr>
+        <w:t>бита</w:t>
+      </w:r>
+      <w:r>
+        <w:rPr>
+          <w:color w:val="000000" w:themeColor="text1"/>
+        </w:rPr>
+        <w:t xml:space="preserve"> </w:t>
       </w:r>
       <w:r>
         <w:rPr>
@@ -3546,13 +3444,6 @@
           <w:color w:val="000000" w:themeColor="text1"/>
         </w:rPr>
       </w:pPr>
-      <w:r>
-        <w:rPr>
-          <w:i/>
-          <w:color w:val="000000" w:themeColor="text1"/>
-        </w:rPr>
-        <w:t xml:space="preserve">  </w:t>
-      </w:r>
       <w:proofErr w:type="spellStart"/>
       <w:proofErr w:type="gramStart"/>
       <w:r>
@@ -3643,12 +3534,6 @@
           <w:color w:val="000000" w:themeColor="text1"/>
         </w:rPr>
       </w:pPr>
-      <w:r>
-        <w:rPr>
-          <w:color w:val="000000" w:themeColor="text1"/>
-        </w:rPr>
-        <w:t xml:space="preserve">  </w:t>
-      </w:r>
       <w:proofErr w:type="spellStart"/>
       <w:proofErr w:type="gramStart"/>
       <w:r>
@@ -3766,12 +3651,6 @@
       </w:pPr>
       <w:r>
         <w:rPr>
-          <w:color w:val="000000" w:themeColor="text1"/>
-        </w:rPr>
-        <w:t xml:space="preserve">  </w:t>
-      </w:r>
-      <w:r>
-        <w:rPr>
           <w:rFonts w:ascii="Courier New" w:hAnsi="Courier New" w:cs="Courier New"/>
           <w:color w:val="000000" w:themeColor="text1"/>
         </w:rPr>
@@ -3825,6 +3704,7 @@
           <w:i/>
           <w:color w:val="000000" w:themeColor="text1"/>
         </w:rPr>
+        <w:lastRenderedPageBreak/>
         <w:t>М</w:t>
       </w:r>
       <w:r>
@@ -3854,13 +3734,6 @@
           <w:color w:val="000000" w:themeColor="text1"/>
         </w:rPr>
       </w:pPr>
-      <w:r>
-        <w:rPr>
-          <w:i/>
-          <w:color w:val="000000" w:themeColor="text1"/>
-        </w:rPr>
-        <w:t xml:space="preserve">  </w:t>
-      </w:r>
       <w:proofErr w:type="spellStart"/>
       <w:proofErr w:type="gramStart"/>
       <w:r>
@@ -3932,14 +3805,6 @@
           <w:color w:val="000000" w:themeColor="text1"/>
         </w:rPr>
       </w:pPr>
-      <w:r>
-        <w:rPr>
-          <w:i/>
-          <w:color w:val="000000" w:themeColor="text1"/>
-        </w:rPr>
-        <w:lastRenderedPageBreak/>
-        <w:t xml:space="preserve">  </w:t>
-      </w:r>
       <w:proofErr w:type="gramStart"/>
       <w:r>
         <w:rPr>
@@ -4067,13 +3932,6 @@
           <w:color w:val="000000" w:themeColor="text1"/>
         </w:rPr>
       </w:pPr>
-      <w:r>
-        <w:rPr>
-          <w:i/>
-          <w:color w:val="000000" w:themeColor="text1"/>
-        </w:rPr>
-        <w:t xml:space="preserve">  </w:t>
-      </w:r>
       <w:proofErr w:type="gramStart"/>
       <w:r>
         <w:rPr>
@@ -4208,12 +4066,6 @@
           <w:lang w:val="en-US"/>
         </w:rPr>
       </w:pPr>
-      <w:r>
-        <w:rPr>
-          <w:color w:val="000000" w:themeColor="text1"/>
-        </w:rPr>
-        <w:t xml:space="preserve">  </w:t>
-      </w:r>
       <w:proofErr w:type="spellStart"/>
       <w:proofErr w:type="gramStart"/>
       <w:r>
@@ -4395,13 +4247,6 @@
           <w:color w:val="000000" w:themeColor="text1"/>
         </w:rPr>
       </w:pPr>
-      <w:r>
-        <w:rPr>
-          <w:i/>
-          <w:color w:val="000000" w:themeColor="text1"/>
-        </w:rPr>
-        <w:t xml:space="preserve">  </w:t>
-      </w:r>
       <w:proofErr w:type="spellStart"/>
       <w:proofErr w:type="gramStart"/>
       <w:r>
@@ -4554,13 +4399,6 @@
           <w:color w:val="000000" w:themeColor="text1"/>
         </w:rPr>
       </w:pPr>
-      <w:r>
-        <w:rPr>
-          <w:b/>
-          <w:color w:val="000000" w:themeColor="text1"/>
-        </w:rPr>
-        <w:t xml:space="preserve">  </w:t>
-      </w:r>
       <w:proofErr w:type="spellStart"/>
       <w:proofErr w:type="gramStart"/>
       <w:r>
@@ -4730,12 +4568,6 @@
           <w:color w:val="000000" w:themeColor="text1"/>
         </w:rPr>
       </w:pPr>
-      <w:r>
-        <w:rPr>
-          <w:color w:val="000000" w:themeColor="text1"/>
-        </w:rPr>
-        <w:t xml:space="preserve">  </w:t>
-      </w:r>
       <w:proofErr w:type="spellStart"/>
       <w:r>
         <w:rPr>
@@ -4877,12 +4709,6 @@
           <w:color w:val="000000" w:themeColor="text1"/>
         </w:rPr>
       </w:pPr>
-      <w:r>
-        <w:rPr>
-          <w:color w:val="000000" w:themeColor="text1"/>
-        </w:rPr>
-        <w:t xml:space="preserve">  </w:t>
-      </w:r>
       <w:proofErr w:type="spellStart"/>
       <w:r>
         <w:rPr>
@@ -5069,12 +4895,6 @@
           <w:color w:val="000000" w:themeColor="text1"/>
         </w:rPr>
       </w:pPr>
-      <w:r>
-        <w:rPr>
-          <w:color w:val="000000" w:themeColor="text1"/>
-        </w:rPr>
-        <w:t xml:space="preserve">  </w:t>
-      </w:r>
       <w:proofErr w:type="spellStart"/>
       <w:r>
         <w:rPr>
@@ -5268,12 +5088,6 @@
           <w:color w:val="000000" w:themeColor="text1"/>
         </w:rPr>
       </w:pPr>
-      <w:r>
-        <w:rPr>
-          <w:color w:val="000000" w:themeColor="text1"/>
-        </w:rPr>
-        <w:t xml:space="preserve">  </w:t>
-      </w:r>
       <w:proofErr w:type="spellStart"/>
       <w:r>
         <w:rPr>
@@ -5364,6 +5178,7 @@
         <w:ind w:firstLine="0"/>
         <w:rPr>
           <w:color w:val="000000" w:themeColor="text1"/>
+          <w:lang w:val="en-US"/>
         </w:rPr>
       </w:pPr>
       <w:proofErr w:type="gramStart"/>
@@ -5380,6 +5195,7 @@
         <w:rPr>
           <w:rFonts w:ascii="Courier New" w:hAnsi="Courier New" w:cs="Courier New"/>
           <w:color w:val="000000" w:themeColor="text1"/>
+          <w:lang w:val="en-US"/>
         </w:rPr>
         <w:t xml:space="preserve"> </w:t>
       </w:r>
@@ -5397,6 +5213,7 @@
         <w:rPr>
           <w:rFonts w:ascii="Courier New" w:hAnsi="Courier New" w:cs="Courier New"/>
           <w:color w:val="000000" w:themeColor="text1"/>
+          <w:lang w:val="en-US"/>
         </w:rPr>
         <w:t xml:space="preserve"> &amp;</w:t>
       </w:r>
@@ -5412,6 +5229,7 @@
         <w:rPr>
           <w:rFonts w:ascii="Courier New" w:hAnsi="Courier New" w:cs="Courier New"/>
           <w:color w:val="000000" w:themeColor="text1"/>
+          <w:lang w:val="en-US"/>
         </w:rPr>
         <w:t>&gt;&gt;(</w:t>
       </w:r>
@@ -5429,6 +5247,7 @@
         <w:rPr>
           <w:rFonts w:ascii="Courier New" w:hAnsi="Courier New" w:cs="Courier New"/>
           <w:color w:val="000000" w:themeColor="text1"/>
+          <w:lang w:val="en-US"/>
         </w:rPr>
         <w:t xml:space="preserve"> &amp;</w:t>
       </w:r>
@@ -5446,6 +5265,7 @@
         <w:rPr>
           <w:rFonts w:ascii="Courier New" w:hAnsi="Courier New" w:cs="Courier New"/>
           <w:color w:val="000000" w:themeColor="text1"/>
+          <w:lang w:val="en-US"/>
         </w:rPr>
         <w:t xml:space="preserve">, </w:t>
       </w:r>
@@ -5463,6 +5283,7 @@
         <w:rPr>
           <w:rFonts w:ascii="Courier New" w:hAnsi="Courier New" w:cs="Courier New"/>
           <w:color w:val="000000" w:themeColor="text1"/>
+          <w:lang w:val="en-US"/>
         </w:rPr>
         <w:t xml:space="preserve"> &amp;</w:t>
       </w:r>
@@ -5478,12 +5299,14 @@
         <w:rPr>
           <w:rFonts w:ascii="Courier New" w:hAnsi="Courier New" w:cs="Courier New"/>
           <w:color w:val="000000" w:themeColor="text1"/>
+          <w:lang w:val="en-US"/>
         </w:rPr>
         <w:t>)</w:t>
       </w:r>
       <w:r>
         <w:rPr>
           <w:color w:val="000000" w:themeColor="text1"/>
+          <w:lang w:val="en-US"/>
         </w:rPr>
         <w:t xml:space="preserve"> – </w:t>
       </w:r>
@@ -5496,6 +5319,7 @@
       <w:r>
         <w:rPr>
           <w:color w:val="000000" w:themeColor="text1"/>
+          <w:lang w:val="en-US"/>
         </w:rPr>
         <w:t xml:space="preserve"> </w:t>
       </w:r>
@@ -5508,6 +5332,7 @@
       <w:r>
         <w:rPr>
           <w:color w:val="000000" w:themeColor="text1"/>
+          <w:lang w:val="en-US"/>
         </w:rPr>
         <w:t xml:space="preserve"> </w:t>
       </w:r>
@@ -5520,6 +5345,7 @@
       <w:r>
         <w:rPr>
           <w:color w:val="000000" w:themeColor="text1"/>
+          <w:lang w:val="en-US"/>
         </w:rPr>
         <w:t xml:space="preserve"> </w:t>
       </w:r>
@@ -5532,6 +5358,7 @@
       <w:r>
         <w:rPr>
           <w:color w:val="000000" w:themeColor="text1"/>
+          <w:lang w:val="en-US"/>
         </w:rPr>
         <w:t xml:space="preserve"> </w:t>
       </w:r>
@@ -5544,6 +5371,7 @@
       <w:r>
         <w:rPr>
           <w:color w:val="000000" w:themeColor="text1"/>
+          <w:lang w:val="en-US"/>
         </w:rPr>
         <w:t>.</w:t>
       </w:r>
@@ -5730,6 +5558,7 @@
     <w:p>
       <w:pPr>
         <w:pStyle w:val="4"/>
+        <w:spacing w:before="480" w:after="240" w:line="360" w:lineRule="auto"/>
         <w:rPr>
           <w:i/>
           <w:color w:val="000000" w:themeColor="text1"/>
@@ -5878,6 +5707,7 @@
           <w:rFonts w:ascii="Courier New" w:hAnsi="Courier New" w:cs="Courier New"/>
           <w:color w:val="000000" w:themeColor="text1"/>
         </w:rPr>
+        <w:lastRenderedPageBreak/>
         <w:t>TBitField</w:t>
       </w:r>
       <w:proofErr w:type="spellEnd"/>
@@ -5913,13 +5743,53 @@
         <w:rPr>
           <w:color w:val="000000" w:themeColor="text1"/>
         </w:rPr>
-        <w:t xml:space="preserve"> битовое поле для хранения характеристического вектора</w:t>
-      </w:r>
-      <w:r>
-        <w:rPr>
-          <w:color w:val="000000" w:themeColor="text1"/>
-        </w:rPr>
-        <w:t>.</w:t>
+        <w:t xml:space="preserve"> битовое поле для хран</w:t>
+      </w:r>
+      <w:r>
+        <w:rPr>
+          <w:color w:val="000000" w:themeColor="text1"/>
+        </w:rPr>
+        <w:t>ения характеристического вектора.</w:t>
+      </w:r>
+    </w:p>
+    <w:p>
+      <w:pPr>
+        <w:suppressAutoHyphens w:val="0"/>
+        <w:autoSpaceDE w:val="0"/>
+        <w:autoSpaceDN w:val="0"/>
+        <w:adjustRightInd w:val="0"/>
+        <w:spacing w:before="0" w:line="360" w:lineRule="auto"/>
+        <w:ind w:firstLine="709"/>
+        <w:rPr>
+          <w:color w:val="000000" w:themeColor="text1"/>
+        </w:rPr>
+      </w:pPr>
+      <w:r>
+        <w:rPr>
+          <w:i/>
+          <w:color w:val="000000" w:themeColor="text1"/>
+        </w:rPr>
+        <w:t>Определены два поля со спецификатором доступа</w:t>
+      </w:r>
+      <w:r>
+        <w:rPr>
+          <w:color w:val="000000" w:themeColor="text1"/>
+        </w:rPr>
+        <w:t xml:space="preserve"> </w:t>
+      </w:r>
+      <w:r>
+        <w:rPr>
+          <w:rFonts w:ascii="Courier New" w:hAnsi="Courier New" w:cs="Courier New"/>
+          <w:color w:val="000000" w:themeColor="text1"/>
+          <w:lang w:val="en-US"/>
+        </w:rPr>
+        <w:t>public</w:t>
+      </w:r>
+      <w:r>
+        <w:rPr>
+          <w:color w:val="000000" w:themeColor="text1"/>
+        </w:rPr>
+        <w:t>:</w:t>
       </w:r>
     </w:p>
     <w:p>
@@ -5934,6 +5804,71 @@
           <w:color w:val="000000" w:themeColor="text1"/>
         </w:rPr>
       </w:pPr>
+      <w:proofErr w:type="spellStart"/>
+      <w:proofErr w:type="gramStart"/>
+      <w:r>
+        <w:rPr>
+          <w:rFonts w:ascii="Courier New" w:hAnsi="Courier New" w:cs="Courier New"/>
+          <w:color w:val="000000" w:themeColor="text1"/>
+          <w:lang w:val="en-US"/>
+        </w:rPr>
+        <w:t>TSet</w:t>
+      </w:r>
+      <w:proofErr w:type="spellEnd"/>
+      <w:r>
+        <w:rPr>
+          <w:rFonts w:ascii="Courier New" w:hAnsi="Courier New" w:cs="Courier New"/>
+          <w:color w:val="000000" w:themeColor="text1"/>
+        </w:rPr>
+        <w:t>(</w:t>
+      </w:r>
+      <w:proofErr w:type="spellStart"/>
+      <w:proofErr w:type="gramEnd"/>
+      <w:r>
+        <w:rPr>
+          <w:rFonts w:ascii="Courier New" w:hAnsi="Courier New" w:cs="Courier New"/>
+          <w:color w:val="000000" w:themeColor="text1"/>
+          <w:lang w:val="en-US"/>
+        </w:rPr>
+        <w:t>int</w:t>
+      </w:r>
+      <w:proofErr w:type="spellEnd"/>
+      <w:r>
+        <w:rPr>
+          <w:rFonts w:ascii="Courier New" w:hAnsi="Courier New" w:cs="Courier New"/>
+          <w:color w:val="000000" w:themeColor="text1"/>
+        </w:rPr>
+        <w:t xml:space="preserve"> </w:t>
+      </w:r>
+      <w:proofErr w:type="spellStart"/>
+      <w:r>
+        <w:rPr>
+          <w:rFonts w:ascii="Courier New" w:hAnsi="Courier New" w:cs="Courier New"/>
+          <w:color w:val="000000" w:themeColor="text1"/>
+          <w:lang w:val="en-US"/>
+        </w:rPr>
+        <w:t>mp</w:t>
+      </w:r>
+      <w:proofErr w:type="spellEnd"/>
+      <w:r>
+        <w:rPr>
+          <w:rFonts w:ascii="Courier New" w:hAnsi="Courier New" w:cs="Courier New"/>
+          <w:color w:val="000000" w:themeColor="text1"/>
+        </w:rPr>
+        <w:t>)</w:t>
+      </w:r>
+      <w:r>
+        <w:rPr>
+          <w:color w:val="000000" w:themeColor="text1"/>
+        </w:rPr>
+        <w:t xml:space="preserve"> – конструктор инициализа</w:t>
+      </w:r>
+      <w:r>
+        <w:rPr>
+          <w:color w:val="000000" w:themeColor="text1"/>
+        </w:rPr>
+        <w:t>ции. Принимает максимальную мощность множества.</w:t>
+      </w:r>
     </w:p>
     <w:p>
       <w:pPr>
@@ -5947,59 +5882,101 @@
           <w:color w:val="000000" w:themeColor="text1"/>
         </w:rPr>
       </w:pPr>
-    </w:p>
-    <w:p>
-      <w:pPr>
-        <w:suppressAutoHyphens w:val="0"/>
-        <w:autoSpaceDE w:val="0"/>
-        <w:autoSpaceDN w:val="0"/>
-        <w:adjustRightInd w:val="0"/>
-        <w:spacing w:before="0" w:line="360" w:lineRule="auto"/>
-        <w:ind w:firstLine="357"/>
-        <w:rPr>
-          <w:i/>
-          <w:color w:val="000000" w:themeColor="text1"/>
-        </w:rPr>
-      </w:pPr>
-    </w:p>
-    <w:p>
-      <w:pPr>
-        <w:suppressAutoHyphens w:val="0"/>
-        <w:autoSpaceDE w:val="0"/>
-        <w:autoSpaceDN w:val="0"/>
-        <w:adjustRightInd w:val="0"/>
-        <w:spacing w:before="0" w:line="360" w:lineRule="auto"/>
-        <w:ind w:firstLine="357"/>
-        <w:rPr>
-          <w:color w:val="000000" w:themeColor="text1"/>
-        </w:rPr>
-      </w:pPr>
-      <w:r>
-        <w:rPr>
-          <w:i/>
-          <w:color w:val="000000" w:themeColor="text1"/>
-        </w:rPr>
-        <w:t>Определены два поля со спецификатором доступа</w:t>
-      </w:r>
-      <w:r>
-        <w:rPr>
+      <w:proofErr w:type="spellStart"/>
+      <w:proofErr w:type="gramStart"/>
+      <w:r>
+        <w:rPr>
+          <w:rFonts w:ascii="Courier New" w:hAnsi="Courier New" w:cs="Courier New"/>
+          <w:color w:val="000000" w:themeColor="text1"/>
+          <w:lang w:val="en-US"/>
+        </w:rPr>
+        <w:t>TSet</w:t>
+      </w:r>
+      <w:proofErr w:type="spellEnd"/>
+      <w:r>
+        <w:rPr>
+          <w:rFonts w:ascii="Courier New" w:hAnsi="Courier New" w:cs="Courier New"/>
+          <w:color w:val="000000" w:themeColor="text1"/>
+        </w:rPr>
+        <w:t>(</w:t>
+      </w:r>
+      <w:proofErr w:type="spellStart"/>
+      <w:proofErr w:type="gramEnd"/>
+      <w:r>
+        <w:rPr>
+          <w:rFonts w:ascii="Courier New" w:hAnsi="Courier New" w:cs="Courier New"/>
+          <w:color w:val="000000" w:themeColor="text1"/>
+          <w:lang w:val="en-US"/>
+        </w:rPr>
+        <w:t>const</w:t>
+      </w:r>
+      <w:proofErr w:type="spellEnd"/>
+      <w:r>
+        <w:rPr>
+          <w:rFonts w:ascii="Courier New" w:hAnsi="Courier New" w:cs="Courier New"/>
           <w:color w:val="000000" w:themeColor="text1"/>
         </w:rPr>
         <w:t xml:space="preserve"> </w:t>
       </w:r>
-      <w:r>
-        <w:rPr>
-          <w:rFonts w:ascii="Courier New" w:hAnsi="Courier New" w:cs="Courier New"/>
-          <w:color w:val="000000" w:themeColor="text1"/>
-          <w:lang w:val="en-US"/>
-        </w:rPr>
-        <w:t>public</w:t>
-      </w:r>
-      <w:r>
-        <w:rPr>
-          <w:color w:val="000000" w:themeColor="text1"/>
-        </w:rPr>
-        <w:t>:</w:t>
+      <w:proofErr w:type="spellStart"/>
+      <w:r>
+        <w:rPr>
+          <w:rFonts w:ascii="Courier New" w:hAnsi="Courier New" w:cs="Courier New"/>
+          <w:color w:val="000000" w:themeColor="text1"/>
+          <w:lang w:val="en-US"/>
+        </w:rPr>
+        <w:t>TSet</w:t>
+      </w:r>
+      <w:proofErr w:type="spellEnd"/>
+      <w:r>
+        <w:rPr>
+          <w:rFonts w:ascii="Courier New" w:hAnsi="Courier New" w:cs="Courier New"/>
+          <w:color w:val="000000" w:themeColor="text1"/>
+        </w:rPr>
+        <w:t xml:space="preserve"> &amp;</w:t>
+      </w:r>
+      <w:r>
+        <w:rPr>
+          <w:rFonts w:ascii="Courier New" w:hAnsi="Courier New" w:cs="Courier New"/>
+          <w:color w:val="000000" w:themeColor="text1"/>
+          <w:lang w:val="en-US"/>
+        </w:rPr>
+        <w:t>s</w:t>
+      </w:r>
+      <w:r>
+        <w:rPr>
+          <w:rFonts w:ascii="Courier New" w:hAnsi="Courier New" w:cs="Courier New"/>
+          <w:color w:val="000000" w:themeColor="text1"/>
+        </w:rPr>
+        <w:t>)</w:t>
+      </w:r>
+      <w:r>
+        <w:rPr>
+          <w:color w:val="000000" w:themeColor="text1"/>
+        </w:rPr>
+        <w:t xml:space="preserve"> - конструктор копирования</w:t>
+      </w:r>
+      <w:r>
+        <w:rPr>
+          <w:color w:val="000000" w:themeColor="text1"/>
+        </w:rPr>
+        <w:t xml:space="preserve">. Принимает ссылку на объект класс </w:t>
+      </w:r>
+      <w:proofErr w:type="spellStart"/>
+      <w:r>
+        <w:rPr>
+          <w:rFonts w:ascii="Courier New" w:hAnsi="Courier New" w:cs="Courier New"/>
+          <w:color w:val="000000" w:themeColor="text1"/>
+          <w:lang w:val="en-US"/>
+        </w:rPr>
+        <w:t>TSet</w:t>
+      </w:r>
+      <w:proofErr w:type="spellEnd"/>
+      <w:r>
+        <w:rPr>
+          <w:color w:val="000000" w:themeColor="text1"/>
+        </w:rPr>
+        <w:t>.</w:t>
       </w:r>
     </w:p>
     <w:p>
@@ -6014,19 +5991,11 @@
           <w:color w:val="000000" w:themeColor="text1"/>
         </w:rPr>
       </w:pPr>
-      <w:r>
-        <w:rPr>
-          <w:color w:val="000000" w:themeColor="text1"/>
-        </w:rPr>
-        <w:t xml:space="preserve">  </w:t>
-      </w:r>
-      <w:proofErr w:type="spellStart"/>
-      <w:proofErr w:type="gramStart"/>
-      <w:r>
-        <w:rPr>
-          <w:rFonts w:ascii="Courier New" w:hAnsi="Courier New" w:cs="Courier New"/>
-          <w:color w:val="000000" w:themeColor="text1"/>
-          <w:lang w:val="en-US"/>
+      <w:proofErr w:type="spellStart"/>
+      <w:r>
+        <w:rPr>
+          <w:rFonts w:ascii="Courier New" w:hAnsi="Courier New" w:cs="Courier New"/>
+          <w:color w:val="000000" w:themeColor="text1"/>
         </w:rPr>
         <w:t>TSet</w:t>
       </w:r>
@@ -6039,14 +6008,12 @@
         <w:t>(</w:t>
       </w:r>
       <w:proofErr w:type="spellStart"/>
-      <w:proofErr w:type="gramEnd"/>
-      <w:r>
-        <w:rPr>
-          <w:rFonts w:ascii="Courier New" w:hAnsi="Courier New" w:cs="Courier New"/>
-          <w:color w:val="000000" w:themeColor="text1"/>
-          <w:lang w:val="en-US"/>
-        </w:rPr>
-        <w:t>int</w:t>
+      <w:r>
+        <w:rPr>
+          <w:rFonts w:ascii="Courier New" w:hAnsi="Courier New" w:cs="Courier New"/>
+          <w:color w:val="000000" w:themeColor="text1"/>
+        </w:rPr>
+        <w:t>const</w:t>
       </w:r>
       <w:proofErr w:type="spellEnd"/>
       <w:r>
@@ -6061,9 +6028,24 @@
         <w:rPr>
           <w:rFonts w:ascii="Courier New" w:hAnsi="Courier New" w:cs="Courier New"/>
           <w:color w:val="000000" w:themeColor="text1"/>
-          <w:lang w:val="en-US"/>
-        </w:rPr>
-        <w:t>mp</w:t>
+        </w:rPr>
+        <w:t>TBitField</w:t>
+      </w:r>
+      <w:proofErr w:type="spellEnd"/>
+      <w:r>
+        <w:rPr>
+          <w:rFonts w:ascii="Courier New" w:hAnsi="Courier New" w:cs="Courier New"/>
+          <w:color w:val="000000" w:themeColor="text1"/>
+        </w:rPr>
+        <w:t xml:space="preserve"> &amp;</w:t>
+      </w:r>
+      <w:proofErr w:type="spellStart"/>
+      <w:r>
+        <w:rPr>
+          <w:rFonts w:ascii="Courier New" w:hAnsi="Courier New" w:cs="Courier New"/>
+          <w:color w:val="000000" w:themeColor="text1"/>
+        </w:rPr>
+        <w:t>bf</w:t>
       </w:r>
       <w:proofErr w:type="spellEnd"/>
       <w:r>
@@ -6077,13 +6059,57 @@
         <w:rPr>
           <w:color w:val="000000" w:themeColor="text1"/>
         </w:rPr>
-        <w:t xml:space="preserve"> – конструктор инициализа</w:t>
-      </w:r>
-      <w:r>
-        <w:rPr>
-          <w:color w:val="000000" w:themeColor="text1"/>
-        </w:rPr>
-        <w:t>ции. Принимает максимальную мощность множества.</w:t>
+        <w:t xml:space="preserve"> - конструктор преобразования типа</w:t>
+      </w:r>
+      <w:r>
+        <w:rPr>
+          <w:color w:val="000000" w:themeColor="text1"/>
+        </w:rPr>
+        <w:t xml:space="preserve">. Принимает ссылку на объект класс </w:t>
+      </w:r>
+      <w:proofErr w:type="spellStart"/>
+      <w:r>
+        <w:rPr>
+          <w:rFonts w:ascii="Courier New" w:hAnsi="Courier New" w:cs="Courier New"/>
+          <w:color w:val="000000" w:themeColor="text1"/>
+          <w:lang w:val="en-US"/>
+        </w:rPr>
+        <w:t>TBitField</w:t>
+      </w:r>
+      <w:proofErr w:type="spellEnd"/>
+      <w:r>
+        <w:rPr>
+          <w:color w:val="000000" w:themeColor="text1"/>
+        </w:rPr>
+        <w:t>.</w:t>
+      </w:r>
+    </w:p>
+    <w:p>
+      <w:pPr>
+        <w:suppressAutoHyphens w:val="0"/>
+        <w:autoSpaceDE w:val="0"/>
+        <w:autoSpaceDN w:val="0"/>
+        <w:adjustRightInd w:val="0"/>
+        <w:spacing w:before="0" w:line="360" w:lineRule="auto"/>
+        <w:ind w:firstLine="709"/>
+        <w:rPr>
+          <w:i/>
+          <w:color w:val="000000" w:themeColor="text1"/>
+        </w:rPr>
+      </w:pPr>
+      <w:r>
+        <w:rPr>
+          <w:i/>
+          <w:color w:val="000000" w:themeColor="text1"/>
+        </w:rPr>
+        <w:t>М</w:t>
+      </w:r>
+      <w:r>
+        <w:rPr>
+          <w:i/>
+          <w:color w:val="000000" w:themeColor="text1"/>
+        </w:rPr>
+        <w:t>етод преобразования типа битовому полю:</w:t>
       </w:r>
     </w:p>
     <w:p>
@@ -6098,39 +6124,13 @@
           <w:color w:val="000000" w:themeColor="text1"/>
         </w:rPr>
       </w:pPr>
-      <w:r>
-        <w:rPr>
-          <w:color w:val="000000" w:themeColor="text1"/>
-        </w:rPr>
-        <w:t xml:space="preserve">  </w:t>
-      </w:r>
-      <w:proofErr w:type="spellStart"/>
-      <w:proofErr w:type="gramStart"/>
-      <w:r>
-        <w:rPr>
-          <w:rFonts w:ascii="Courier New" w:hAnsi="Courier New" w:cs="Courier New"/>
-          <w:color w:val="000000" w:themeColor="text1"/>
-          <w:lang w:val="en-US"/>
-        </w:rPr>
-        <w:t>TSet</w:t>
-      </w:r>
-      <w:proofErr w:type="spellEnd"/>
-      <w:r>
-        <w:rPr>
-          <w:rFonts w:ascii="Courier New" w:hAnsi="Courier New" w:cs="Courier New"/>
-          <w:color w:val="000000" w:themeColor="text1"/>
-        </w:rPr>
-        <w:t>(</w:t>
-      </w:r>
-      <w:proofErr w:type="spellStart"/>
-      <w:proofErr w:type="gramEnd"/>
-      <w:r>
-        <w:rPr>
-          <w:rFonts w:ascii="Courier New" w:hAnsi="Courier New" w:cs="Courier New"/>
-          <w:color w:val="000000" w:themeColor="text1"/>
-          <w:lang w:val="en-US"/>
-        </w:rPr>
-        <w:t>const</w:t>
+      <w:proofErr w:type="spellStart"/>
+      <w:r>
+        <w:rPr>
+          <w:rFonts w:ascii="Courier New" w:hAnsi="Courier New" w:cs="Courier New"/>
+          <w:color w:val="000000" w:themeColor="text1"/>
+        </w:rPr>
+        <w:t>operator</w:t>
       </w:r>
       <w:proofErr w:type="spellEnd"/>
       <w:r>
@@ -6145,60 +6145,63 @@
         <w:rPr>
           <w:rFonts w:ascii="Courier New" w:hAnsi="Courier New" w:cs="Courier New"/>
           <w:color w:val="000000" w:themeColor="text1"/>
-          <w:lang w:val="en-US"/>
-        </w:rPr>
-        <w:t>TSet</w:t>
-      </w:r>
-      <w:proofErr w:type="spellEnd"/>
-      <w:r>
-        <w:rPr>
-          <w:rFonts w:ascii="Courier New" w:hAnsi="Courier New" w:cs="Courier New"/>
-          <w:color w:val="000000" w:themeColor="text1"/>
-        </w:rPr>
-        <w:t xml:space="preserve"> &amp;</w:t>
-      </w:r>
-      <w:r>
-        <w:rPr>
-          <w:rFonts w:ascii="Courier New" w:hAnsi="Courier New" w:cs="Courier New"/>
-          <w:color w:val="000000" w:themeColor="text1"/>
-          <w:lang w:val="en-US"/>
-        </w:rPr>
-        <w:t>s</w:t>
-      </w:r>
-      <w:r>
-        <w:rPr>
-          <w:rFonts w:ascii="Courier New" w:hAnsi="Courier New" w:cs="Courier New"/>
-          <w:color w:val="000000" w:themeColor="text1"/>
-        </w:rPr>
-        <w:t>)</w:t>
-      </w:r>
-      <w:r>
-        <w:rPr>
-          <w:color w:val="000000" w:themeColor="text1"/>
-        </w:rPr>
-        <w:t xml:space="preserve"> - конструктор копирования</w:t>
-      </w:r>
-      <w:r>
-        <w:rPr>
-          <w:color w:val="000000" w:themeColor="text1"/>
-        </w:rPr>
-        <w:t xml:space="preserve">. Принимает ссылку на объект класс </w:t>
-      </w:r>
-      <w:proofErr w:type="spellStart"/>
-      <w:r>
-        <w:rPr>
-          <w:rFonts w:ascii="Courier New" w:hAnsi="Courier New" w:cs="Courier New"/>
-          <w:color w:val="000000" w:themeColor="text1"/>
-          <w:lang w:val="en-US"/>
-        </w:rPr>
-        <w:t>TSet</w:t>
-      </w:r>
-      <w:proofErr w:type="spellEnd"/>
-      <w:r>
-        <w:rPr>
-          <w:color w:val="000000" w:themeColor="text1"/>
-        </w:rPr>
-        <w:t>.</w:t>
+        </w:rPr>
+        <w:t>TBitField</w:t>
+      </w:r>
+      <w:proofErr w:type="spellEnd"/>
+      <w:r>
+        <w:rPr>
+          <w:rFonts w:ascii="Courier New" w:hAnsi="Courier New" w:cs="Courier New"/>
+          <w:color w:val="000000" w:themeColor="text1"/>
+        </w:rPr>
+        <w:t>()</w:t>
+      </w:r>
+      <w:r>
+        <w:rPr>
+          <w:color w:val="000000" w:themeColor="text1"/>
+        </w:rPr>
+        <w:t xml:space="preserve"> – возвращает битовое п</w:t>
+      </w:r>
+      <w:r>
+        <w:rPr>
+          <w:color w:val="000000" w:themeColor="text1"/>
+        </w:rPr>
+        <w:t>оле характеристического вектора.</w:t>
+      </w:r>
+    </w:p>
+    <w:p>
+      <w:pPr>
+        <w:suppressAutoHyphens w:val="0"/>
+        <w:autoSpaceDE w:val="0"/>
+        <w:autoSpaceDN w:val="0"/>
+        <w:adjustRightInd w:val="0"/>
+        <w:spacing w:line="360" w:lineRule="auto"/>
+        <w:ind w:firstLine="709"/>
+        <w:rPr>
+          <w:i/>
+          <w:color w:val="000000" w:themeColor="text1"/>
+        </w:rPr>
+      </w:pPr>
+      <w:r>
+        <w:rPr>
+          <w:i/>
+          <w:color w:val="000000" w:themeColor="text1"/>
+        </w:rPr>
+        <w:t>М</w:t>
+      </w:r>
+      <w:r>
+        <w:rPr>
+          <w:i/>
+          <w:color w:val="000000" w:themeColor="text1"/>
+        </w:rPr>
+        <w:t>етоды доступа к битам</w:t>
+      </w:r>
+      <w:r>
+        <w:rPr>
+          <w:i/>
+          <w:color w:val="000000" w:themeColor="text1"/>
+        </w:rPr>
+        <w:t>:</w:t>
       </w:r>
     </w:p>
     <w:p>
@@ -6213,20 +6216,396 @@
           <w:color w:val="000000" w:themeColor="text1"/>
         </w:rPr>
       </w:pPr>
+      <w:proofErr w:type="spellStart"/>
+      <w:r>
+        <w:rPr>
+          <w:rFonts w:ascii="Courier New" w:hAnsi="Courier New" w:cs="Courier New"/>
+          <w:color w:val="000000" w:themeColor="text1"/>
+        </w:rPr>
+        <w:t>int</w:t>
+      </w:r>
+      <w:proofErr w:type="spellEnd"/>
+      <w:r>
+        <w:rPr>
+          <w:rFonts w:ascii="Courier New" w:hAnsi="Courier New" w:cs="Courier New"/>
+          <w:color w:val="000000" w:themeColor="text1"/>
+        </w:rPr>
+        <w:t xml:space="preserve"> </w:t>
+      </w:r>
+      <w:proofErr w:type="spellStart"/>
+      <w:r>
+        <w:rPr>
+          <w:rFonts w:ascii="Courier New" w:hAnsi="Courier New" w:cs="Courier New"/>
+          <w:color w:val="000000" w:themeColor="text1"/>
+        </w:rPr>
+        <w:t>GetMaxPower</w:t>
+      </w:r>
+      <w:proofErr w:type="spellEnd"/>
+      <w:r>
+        <w:rPr>
+          <w:rFonts w:ascii="Courier New" w:hAnsi="Courier New" w:cs="Courier New"/>
+          <w:color w:val="000000" w:themeColor="text1"/>
+        </w:rPr>
+        <w:t>(</w:t>
+      </w:r>
+      <w:proofErr w:type="spellStart"/>
+      <w:r>
+        <w:rPr>
+          <w:rFonts w:ascii="Courier New" w:hAnsi="Courier New" w:cs="Courier New"/>
+          <w:color w:val="000000" w:themeColor="text1"/>
+        </w:rPr>
+        <w:t>void</w:t>
+      </w:r>
+      <w:proofErr w:type="spellEnd"/>
+      <w:r>
+        <w:rPr>
+          <w:rFonts w:ascii="Courier New" w:hAnsi="Courier New" w:cs="Courier New"/>
+          <w:color w:val="000000" w:themeColor="text1"/>
+        </w:rPr>
+        <w:t xml:space="preserve">) </w:t>
+      </w:r>
+      <w:proofErr w:type="spellStart"/>
+      <w:r>
+        <w:rPr>
+          <w:rFonts w:ascii="Courier New" w:hAnsi="Courier New" w:cs="Courier New"/>
+          <w:color w:val="000000" w:themeColor="text1"/>
+        </w:rPr>
+        <w:t>cons</w:t>
+      </w:r>
+      <w:proofErr w:type="spellEnd"/>
+      <w:r>
+        <w:rPr>
+          <w:rFonts w:ascii="Courier New" w:hAnsi="Courier New" w:cs="Courier New"/>
+          <w:color w:val="000000" w:themeColor="text1"/>
+          <w:lang w:val="en-US"/>
+        </w:rPr>
+        <w:t>t</w:t>
+      </w:r>
+      <w:r>
+        <w:rPr>
+          <w:color w:val="000000" w:themeColor="text1"/>
+        </w:rPr>
+        <w:t xml:space="preserve"> – возвращает</w:t>
+      </w:r>
+      <w:r>
+        <w:rPr>
+          <w:color w:val="000000" w:themeColor="text1"/>
+        </w:rPr>
+        <w:t xml:space="preserve"> </w:t>
+      </w:r>
+      <w:r>
+        <w:rPr>
+          <w:color w:val="000000" w:themeColor="text1"/>
+        </w:rPr>
+        <w:t>максимальную</w:t>
+      </w:r>
+      <w:r>
+        <w:rPr>
+          <w:color w:val="000000" w:themeColor="text1"/>
+        </w:rPr>
+        <w:t xml:space="preserve"> мощность множества</w:t>
+      </w:r>
+    </w:p>
+    <w:p>
+      <w:pPr>
+        <w:suppressAutoHyphens w:val="0"/>
+        <w:autoSpaceDE w:val="0"/>
+        <w:autoSpaceDN w:val="0"/>
+        <w:adjustRightInd w:val="0"/>
+        <w:spacing w:before="0" w:line="360" w:lineRule="auto"/>
+        <w:ind w:firstLine="0"/>
+        <w:rPr>
+          <w:color w:val="000000" w:themeColor="text1"/>
+        </w:rPr>
+      </w:pPr>
+      <w:proofErr w:type="gramStart"/>
+      <w:r>
+        <w:rPr>
+          <w:rFonts w:ascii="Courier New" w:hAnsi="Courier New" w:cs="Courier New"/>
+          <w:color w:val="000000" w:themeColor="text1"/>
+          <w:lang w:val="en-US"/>
+        </w:rPr>
+        <w:t>void</w:t>
+      </w:r>
+      <w:proofErr w:type="gramEnd"/>
+      <w:r>
+        <w:rPr>
+          <w:rFonts w:ascii="Courier New" w:hAnsi="Courier New" w:cs="Courier New"/>
+          <w:color w:val="000000" w:themeColor="text1"/>
+        </w:rPr>
+        <w:t xml:space="preserve"> </w:t>
+      </w:r>
+      <w:proofErr w:type="spellStart"/>
+      <w:r>
+        <w:rPr>
+          <w:rFonts w:ascii="Courier New" w:hAnsi="Courier New" w:cs="Courier New"/>
+          <w:color w:val="000000" w:themeColor="text1"/>
+          <w:lang w:val="en-US"/>
+        </w:rPr>
+        <w:t>InsElem</w:t>
+      </w:r>
+      <w:proofErr w:type="spellEnd"/>
+      <w:r>
+        <w:rPr>
+          <w:rFonts w:ascii="Courier New" w:hAnsi="Courier New" w:cs="Courier New"/>
+          <w:color w:val="000000" w:themeColor="text1"/>
+        </w:rPr>
+        <w:t>(</w:t>
+      </w:r>
+      <w:proofErr w:type="spellStart"/>
+      <w:r>
+        <w:rPr>
+          <w:rFonts w:ascii="Courier New" w:hAnsi="Courier New" w:cs="Courier New"/>
+          <w:color w:val="000000" w:themeColor="text1"/>
+          <w:lang w:val="en-US"/>
+        </w:rPr>
+        <w:t>const</w:t>
+      </w:r>
+      <w:proofErr w:type="spellEnd"/>
+      <w:r>
+        <w:rPr>
+          <w:rFonts w:ascii="Courier New" w:hAnsi="Courier New" w:cs="Courier New"/>
+          <w:color w:val="000000" w:themeColor="text1"/>
+        </w:rPr>
+        <w:t xml:space="preserve"> </w:t>
+      </w:r>
+      <w:proofErr w:type="spellStart"/>
+      <w:r>
+        <w:rPr>
+          <w:rFonts w:ascii="Courier New" w:hAnsi="Courier New" w:cs="Courier New"/>
+          <w:color w:val="000000" w:themeColor="text1"/>
+          <w:lang w:val="en-US"/>
+        </w:rPr>
+        <w:t>int</w:t>
+      </w:r>
+      <w:proofErr w:type="spellEnd"/>
+      <w:r>
+        <w:rPr>
+          <w:rFonts w:ascii="Courier New" w:hAnsi="Courier New" w:cs="Courier New"/>
+          <w:color w:val="000000" w:themeColor="text1"/>
+        </w:rPr>
+        <w:t xml:space="preserve"> </w:t>
+      </w:r>
+      <w:r>
+        <w:rPr>
+          <w:rFonts w:ascii="Courier New" w:hAnsi="Courier New" w:cs="Courier New"/>
+          <w:color w:val="000000" w:themeColor="text1"/>
+          <w:lang w:val="en-US"/>
+        </w:rPr>
+        <w:t>Elem</w:t>
+      </w:r>
+      <w:r>
+        <w:rPr>
+          <w:rFonts w:ascii="Courier New" w:hAnsi="Courier New" w:cs="Courier New"/>
+          <w:color w:val="000000" w:themeColor="text1"/>
+        </w:rPr>
+        <w:t>)</w:t>
+      </w:r>
+      <w:r>
+        <w:rPr>
+          <w:color w:val="000000" w:themeColor="text1"/>
+        </w:rPr>
+        <w:t xml:space="preserve"> –</w:t>
+      </w:r>
+      <w:r>
+        <w:rPr>
+          <w:color w:val="000000" w:themeColor="text1"/>
+        </w:rPr>
+        <w:t xml:space="preserve"> </w:t>
+      </w:r>
+      <w:r>
+        <w:rPr>
+          <w:color w:val="000000" w:themeColor="text1"/>
+        </w:rPr>
+        <w:t>добавляет</w:t>
+      </w:r>
+      <w:r>
+        <w:rPr>
+          <w:color w:val="000000" w:themeColor="text1"/>
+        </w:rPr>
+        <w:t xml:space="preserve"> элемент</w:t>
+      </w:r>
+      <w:r>
+        <w:rPr>
+          <w:color w:val="000000" w:themeColor="text1"/>
+        </w:rPr>
+        <w:t xml:space="preserve"> </w:t>
+      </w:r>
+      <w:r>
+        <w:rPr>
+          <w:rFonts w:ascii="Courier New" w:hAnsi="Courier New" w:cs="Courier New"/>
+          <w:color w:val="000000" w:themeColor="text1"/>
+          <w:lang w:val="en-US"/>
+        </w:rPr>
+        <w:t>Elem</w:t>
+      </w:r>
+      <w:r>
+        <w:rPr>
+          <w:color w:val="000000" w:themeColor="text1"/>
+        </w:rPr>
+        <w:t xml:space="preserve"> в множество</w:t>
+      </w:r>
+    </w:p>
+    <w:p>
+      <w:pPr>
+        <w:suppressAutoHyphens w:val="0"/>
+        <w:autoSpaceDE w:val="0"/>
+        <w:autoSpaceDN w:val="0"/>
+        <w:adjustRightInd w:val="0"/>
+        <w:spacing w:before="0" w:line="360" w:lineRule="auto"/>
+        <w:ind w:firstLine="0"/>
+        <w:rPr>
+          <w:color w:val="000000" w:themeColor="text1"/>
+        </w:rPr>
+      </w:pPr>
+      <w:proofErr w:type="spellStart"/>
+      <w:r>
+        <w:rPr>
+          <w:rFonts w:ascii="Courier New" w:hAnsi="Courier New" w:cs="Courier New"/>
+          <w:color w:val="000000" w:themeColor="text1"/>
+        </w:rPr>
+        <w:t>void</w:t>
+      </w:r>
+      <w:proofErr w:type="spellEnd"/>
+      <w:r>
+        <w:rPr>
+          <w:rFonts w:ascii="Courier New" w:hAnsi="Courier New" w:cs="Courier New"/>
+          <w:color w:val="000000" w:themeColor="text1"/>
+        </w:rPr>
+        <w:t xml:space="preserve"> </w:t>
+      </w:r>
+      <w:proofErr w:type="spellStart"/>
+      <w:r>
+        <w:rPr>
+          <w:rFonts w:ascii="Courier New" w:hAnsi="Courier New" w:cs="Courier New"/>
+          <w:color w:val="000000" w:themeColor="text1"/>
+        </w:rPr>
+        <w:t>DelElem</w:t>
+      </w:r>
+      <w:proofErr w:type="spellEnd"/>
+      <w:r>
+        <w:rPr>
+          <w:rFonts w:ascii="Courier New" w:hAnsi="Courier New" w:cs="Courier New"/>
+          <w:color w:val="000000" w:themeColor="text1"/>
+        </w:rPr>
+        <w:t>(</w:t>
+      </w:r>
+      <w:proofErr w:type="spellStart"/>
+      <w:r>
+        <w:rPr>
+          <w:rFonts w:ascii="Courier New" w:hAnsi="Courier New" w:cs="Courier New"/>
+          <w:color w:val="000000" w:themeColor="text1"/>
+        </w:rPr>
+        <w:t>const</w:t>
+      </w:r>
+      <w:proofErr w:type="spellEnd"/>
+      <w:r>
+        <w:rPr>
+          <w:rFonts w:ascii="Courier New" w:hAnsi="Courier New" w:cs="Courier New"/>
+          <w:color w:val="000000" w:themeColor="text1"/>
+        </w:rPr>
+        <w:t xml:space="preserve"> </w:t>
+      </w:r>
+      <w:proofErr w:type="spellStart"/>
+      <w:r>
+        <w:rPr>
+          <w:rFonts w:ascii="Courier New" w:hAnsi="Courier New" w:cs="Courier New"/>
+          <w:color w:val="000000" w:themeColor="text1"/>
+        </w:rPr>
+        <w:t>int</w:t>
+      </w:r>
+      <w:proofErr w:type="spellEnd"/>
+      <w:r>
+        <w:rPr>
+          <w:rFonts w:ascii="Courier New" w:hAnsi="Courier New" w:cs="Courier New"/>
+          <w:color w:val="000000" w:themeColor="text1"/>
+        </w:rPr>
+        <w:t xml:space="preserve"> </w:t>
+      </w:r>
+      <w:proofErr w:type="spellStart"/>
+      <w:r>
+        <w:rPr>
+          <w:rFonts w:ascii="Courier New" w:hAnsi="Courier New" w:cs="Courier New"/>
+          <w:color w:val="000000" w:themeColor="text1"/>
+        </w:rPr>
+        <w:t>Elem</w:t>
+      </w:r>
+      <w:proofErr w:type="spellEnd"/>
       <w:r>
         <w:rPr>
           <w:i/>
           <w:color w:val="000000" w:themeColor="text1"/>
         </w:rPr>
-        <w:t xml:space="preserve">  </w:t>
-      </w:r>
-      <w:proofErr w:type="spellStart"/>
-      <w:r>
-        <w:rPr>
-          <w:rFonts w:ascii="Courier New" w:hAnsi="Courier New" w:cs="Courier New"/>
-          <w:color w:val="000000" w:themeColor="text1"/>
-        </w:rPr>
-        <w:t>TSet</w:t>
+        <w:t>)</w:t>
+      </w:r>
+      <w:r>
+        <w:rPr>
+          <w:color w:val="000000" w:themeColor="text1"/>
+        </w:rPr>
+        <w:t xml:space="preserve"> - удаляет</w:t>
+      </w:r>
+      <w:r>
+        <w:rPr>
+          <w:color w:val="000000" w:themeColor="text1"/>
+        </w:rPr>
+        <w:t xml:space="preserve"> элемент</w:t>
+      </w:r>
+      <w:r>
+        <w:rPr>
+          <w:color w:val="000000" w:themeColor="text1"/>
+        </w:rPr>
+        <w:t xml:space="preserve"> </w:t>
+      </w:r>
+      <w:r>
+        <w:rPr>
+          <w:rFonts w:ascii="Courier New" w:hAnsi="Courier New" w:cs="Courier New"/>
+          <w:color w:val="000000" w:themeColor="text1"/>
+          <w:lang w:val="en-US"/>
+        </w:rPr>
+        <w:t>Elem</w:t>
+      </w:r>
+      <w:r>
+        <w:rPr>
+          <w:color w:val="000000" w:themeColor="text1"/>
+        </w:rPr>
+        <w:t xml:space="preserve"> из множества</w:t>
+      </w:r>
+    </w:p>
+    <w:p>
+      <w:pPr>
+        <w:suppressAutoHyphens w:val="0"/>
+        <w:autoSpaceDE w:val="0"/>
+        <w:autoSpaceDN w:val="0"/>
+        <w:adjustRightInd w:val="0"/>
+        <w:spacing w:before="0" w:line="360" w:lineRule="auto"/>
+        <w:ind w:firstLine="0"/>
+        <w:rPr>
+          <w:color w:val="000000" w:themeColor="text1"/>
+        </w:rPr>
+      </w:pPr>
+      <w:proofErr w:type="spellStart"/>
+      <w:r>
+        <w:rPr>
+          <w:rFonts w:ascii="Courier New" w:hAnsi="Courier New" w:cs="Courier New"/>
+          <w:color w:val="000000" w:themeColor="text1"/>
+        </w:rPr>
+        <w:t>int</w:t>
+      </w:r>
+      <w:proofErr w:type="spellEnd"/>
+      <w:r>
+        <w:rPr>
+          <w:rFonts w:ascii="Courier New" w:hAnsi="Courier New" w:cs="Courier New"/>
+          <w:color w:val="000000" w:themeColor="text1"/>
+        </w:rPr>
+        <w:t xml:space="preserve"> </w:t>
+      </w:r>
+      <w:proofErr w:type="spellStart"/>
+      <w:r>
+        <w:rPr>
+          <w:rFonts w:ascii="Courier New" w:hAnsi="Courier New" w:cs="Courier New"/>
+          <w:color w:val="000000" w:themeColor="text1"/>
+        </w:rPr>
+        <w:t>IsMember</w:t>
       </w:r>
       <w:proofErr w:type="spellEnd"/>
       <w:r>
@@ -6258,59 +6637,86 @@
           <w:rFonts w:ascii="Courier New" w:hAnsi="Courier New" w:cs="Courier New"/>
           <w:color w:val="000000" w:themeColor="text1"/>
         </w:rPr>
-        <w:t>TBitField</w:t>
-      </w:r>
-      <w:proofErr w:type="spellEnd"/>
-      <w:r>
-        <w:rPr>
-          <w:rFonts w:ascii="Courier New" w:hAnsi="Courier New" w:cs="Courier New"/>
-          <w:color w:val="000000" w:themeColor="text1"/>
-        </w:rPr>
-        <w:t xml:space="preserve"> &amp;</w:t>
-      </w:r>
-      <w:proofErr w:type="spellStart"/>
-      <w:r>
-        <w:rPr>
-          <w:rFonts w:ascii="Courier New" w:hAnsi="Courier New" w:cs="Courier New"/>
-          <w:color w:val="000000" w:themeColor="text1"/>
-        </w:rPr>
-        <w:t>bf</w:t>
-      </w:r>
-      <w:proofErr w:type="spellEnd"/>
-      <w:r>
-        <w:rPr>
-          <w:rFonts w:ascii="Courier New" w:hAnsi="Courier New" w:cs="Courier New"/>
-          <w:color w:val="000000" w:themeColor="text1"/>
-        </w:rPr>
-        <w:t>)</w:t>
-      </w:r>
-      <w:r>
-        <w:rPr>
-          <w:color w:val="000000" w:themeColor="text1"/>
-        </w:rPr>
-        <w:t xml:space="preserve"> - конструктор преобразования типа</w:t>
-      </w:r>
-      <w:r>
-        <w:rPr>
-          <w:color w:val="000000" w:themeColor="text1"/>
-        </w:rPr>
-        <w:t xml:space="preserve">. Принимает ссылку на объект класс </w:t>
-      </w:r>
-      <w:proofErr w:type="spellStart"/>
-      <w:r>
-        <w:rPr>
-          <w:rFonts w:ascii="Courier New" w:hAnsi="Courier New" w:cs="Courier New"/>
-          <w:color w:val="000000" w:themeColor="text1"/>
-          <w:lang w:val="en-US"/>
-        </w:rPr>
-        <w:t>TBitField</w:t>
-      </w:r>
-      <w:proofErr w:type="spellEnd"/>
-      <w:r>
-        <w:rPr>
-          <w:color w:val="000000" w:themeColor="text1"/>
-        </w:rPr>
-        <w:t>.</w:t>
+        <w:t>int</w:t>
+      </w:r>
+      <w:proofErr w:type="spellEnd"/>
+      <w:r>
+        <w:rPr>
+          <w:rFonts w:ascii="Courier New" w:hAnsi="Courier New" w:cs="Courier New"/>
+          <w:color w:val="000000" w:themeColor="text1"/>
+        </w:rPr>
+        <w:t xml:space="preserve"> </w:t>
+      </w:r>
+      <w:proofErr w:type="spellStart"/>
+      <w:r>
+        <w:rPr>
+          <w:rFonts w:ascii="Courier New" w:hAnsi="Courier New" w:cs="Courier New"/>
+          <w:color w:val="000000" w:themeColor="text1"/>
+        </w:rPr>
+        <w:t>Elem</w:t>
+      </w:r>
+      <w:proofErr w:type="spellEnd"/>
+      <w:r>
+        <w:rPr>
+          <w:rFonts w:ascii="Courier New" w:hAnsi="Courier New" w:cs="Courier New"/>
+          <w:color w:val="000000" w:themeColor="text1"/>
+        </w:rPr>
+        <w:t xml:space="preserve">) </w:t>
+      </w:r>
+      <w:proofErr w:type="spellStart"/>
+      <w:r>
+        <w:rPr>
+          <w:rFonts w:ascii="Courier New" w:hAnsi="Courier New" w:cs="Courier New"/>
+          <w:color w:val="000000" w:themeColor="text1"/>
+        </w:rPr>
+        <w:t>const</w:t>
+      </w:r>
+      <w:proofErr w:type="spellEnd"/>
+      <w:r>
+        <w:rPr>
+          <w:color w:val="000000" w:themeColor="text1"/>
+        </w:rPr>
+        <w:t xml:space="preserve"> - проверяет</w:t>
+      </w:r>
+      <w:r>
+        <w:rPr>
+          <w:color w:val="000000" w:themeColor="text1"/>
+        </w:rPr>
+        <w:t xml:space="preserve"> наличие элемента</w:t>
+      </w:r>
+      <w:r>
+        <w:rPr>
+          <w:color w:val="000000" w:themeColor="text1"/>
+        </w:rPr>
+        <w:t xml:space="preserve"> </w:t>
+      </w:r>
+      <w:r>
+        <w:rPr>
+          <w:rFonts w:ascii="Courier New" w:hAnsi="Courier New" w:cs="Courier New"/>
+          <w:color w:val="000000" w:themeColor="text1"/>
+          <w:lang w:val="en-US"/>
+        </w:rPr>
+        <w:t>Elem</w:t>
+      </w:r>
+      <w:r>
+        <w:rPr>
+          <w:color w:val="000000" w:themeColor="text1"/>
+        </w:rPr>
+        <w:t xml:space="preserve"> </w:t>
+      </w:r>
+      <w:proofErr w:type="gramStart"/>
+      <w:r>
+        <w:rPr>
+          <w:color w:val="000000" w:themeColor="text1"/>
+        </w:rPr>
+        <w:t>в</w:t>
+      </w:r>
+      <w:proofErr w:type="gramEnd"/>
+      <w:r>
+        <w:rPr>
+          <w:color w:val="000000" w:themeColor="text1"/>
+        </w:rPr>
+        <w:t xml:space="preserve"> множестве</w:t>
       </w:r>
     </w:p>
     <w:p>
@@ -6330,15 +6736,17 @@
         <w:rPr>
           <w:i/>
           <w:color w:val="000000" w:themeColor="text1"/>
-        </w:rPr>
-        <w:t>М</w:t>
+          <w:shd w:val="clear" w:color="auto" w:fill="FFFFFF"/>
+        </w:rPr>
+        <w:t>Перегрузка теоретико-множественных операторов</w:t>
       </w:r>
       <w:r>
         <w:rPr>
           <w:i/>
           <w:color w:val="000000" w:themeColor="text1"/>
-        </w:rPr>
-        <w:t>етод преобразования типа битовому полю:</w:t>
+          <w:shd w:val="clear" w:color="auto" w:fill="FFFFFF"/>
+        </w:rPr>
+        <w:t>:</w:t>
       </w:r>
     </w:p>
     <w:p>
@@ -6354,13 +6762,48 @@
         </w:rPr>
       </w:pPr>
       <w:proofErr w:type="spellStart"/>
-      <w:r>
-        <w:rPr>
-          <w:rFonts w:ascii="Courier New" w:hAnsi="Courier New" w:cs="Courier New"/>
-          <w:color w:val="000000" w:themeColor="text1"/>
+      <w:proofErr w:type="gramStart"/>
+      <w:r>
+        <w:rPr>
+          <w:rFonts w:ascii="Courier New" w:hAnsi="Courier New" w:cs="Courier New"/>
+          <w:color w:val="000000" w:themeColor="text1"/>
+          <w:lang w:val="en-US"/>
+        </w:rPr>
+        <w:t>int</w:t>
+      </w:r>
+      <w:proofErr w:type="spellEnd"/>
+      <w:proofErr w:type="gramEnd"/>
+      <w:r>
+        <w:rPr>
+          <w:rFonts w:ascii="Courier New" w:hAnsi="Courier New" w:cs="Courier New"/>
+          <w:color w:val="000000" w:themeColor="text1"/>
+        </w:rPr>
+        <w:t xml:space="preserve"> </w:t>
+      </w:r>
+      <w:r>
+        <w:rPr>
+          <w:rFonts w:ascii="Courier New" w:hAnsi="Courier New" w:cs="Courier New"/>
+          <w:color w:val="000000" w:themeColor="text1"/>
+          <w:lang w:val="en-US"/>
         </w:rPr>
         <w:t>operator</w:t>
       </w:r>
+      <w:r>
+        <w:rPr>
+          <w:rFonts w:ascii="Courier New" w:hAnsi="Courier New" w:cs="Courier New"/>
+          <w:color w:val="000000" w:themeColor="text1"/>
+        </w:rPr>
+        <w:t>==(</w:t>
+      </w:r>
+      <w:proofErr w:type="spellStart"/>
+      <w:r>
+        <w:rPr>
+          <w:rFonts w:ascii="Courier New" w:hAnsi="Courier New" w:cs="Courier New"/>
+          <w:color w:val="000000" w:themeColor="text1"/>
+          <w:lang w:val="en-US"/>
+        </w:rPr>
+        <w:t>const</w:t>
+      </w:r>
       <w:proofErr w:type="spellEnd"/>
       <w:r>
         <w:rPr>
@@ -6374,63 +6817,64 @@
         <w:rPr>
           <w:rFonts w:ascii="Courier New" w:hAnsi="Courier New" w:cs="Courier New"/>
           <w:color w:val="000000" w:themeColor="text1"/>
-        </w:rPr>
-        <w:t>TBitField</w:t>
-      </w:r>
-      <w:proofErr w:type="spellEnd"/>
-      <w:r>
-        <w:rPr>
-          <w:rFonts w:ascii="Courier New" w:hAnsi="Courier New" w:cs="Courier New"/>
-          <w:color w:val="000000" w:themeColor="text1"/>
-        </w:rPr>
-        <w:t>()</w:t>
-      </w:r>
-      <w:r>
-        <w:rPr>
-          <w:color w:val="000000" w:themeColor="text1"/>
-        </w:rPr>
-        <w:t xml:space="preserve"> – возвращает битовое п</w:t>
-      </w:r>
-      <w:r>
-        <w:rPr>
-          <w:color w:val="000000" w:themeColor="text1"/>
-        </w:rPr>
-        <w:t>оле характеристического вектора.</w:t>
-      </w:r>
-    </w:p>
-    <w:p>
-      <w:pPr>
-        <w:suppressAutoHyphens w:val="0"/>
-        <w:autoSpaceDE w:val="0"/>
-        <w:autoSpaceDN w:val="0"/>
-        <w:adjustRightInd w:val="0"/>
-        <w:spacing w:line="360" w:lineRule="auto"/>
-        <w:ind w:firstLine="709"/>
-        <w:rPr>
-          <w:i/>
-          <w:color w:val="000000" w:themeColor="text1"/>
-        </w:rPr>
-      </w:pPr>
-      <w:r>
-        <w:rPr>
-          <w:i/>
-          <w:color w:val="000000" w:themeColor="text1"/>
-        </w:rPr>
-        <w:t>М</w:t>
-      </w:r>
-      <w:r>
-        <w:rPr>
-          <w:i/>
-          <w:color w:val="000000" w:themeColor="text1"/>
-        </w:rPr>
-        <w:t>етоды доступа к битам</w:t>
-      </w:r>
-      <w:r>
-        <w:rPr>
-          <w:i/>
-          <w:color w:val="000000" w:themeColor="text1"/>
-        </w:rPr>
-        <w:t>:</w:t>
+          <w:lang w:val="en-US"/>
+        </w:rPr>
+        <w:t>TSet</w:t>
+      </w:r>
+      <w:proofErr w:type="spellEnd"/>
+      <w:r>
+        <w:rPr>
+          <w:rFonts w:ascii="Courier New" w:hAnsi="Courier New" w:cs="Courier New"/>
+          <w:color w:val="000000" w:themeColor="text1"/>
+        </w:rPr>
+        <w:t xml:space="preserve"> &amp;</w:t>
+      </w:r>
+      <w:r>
+        <w:rPr>
+          <w:rFonts w:ascii="Courier New" w:hAnsi="Courier New" w:cs="Courier New"/>
+          <w:color w:val="000000" w:themeColor="text1"/>
+          <w:lang w:val="en-US"/>
+        </w:rPr>
+        <w:t>s</w:t>
+      </w:r>
+      <w:r>
+        <w:rPr>
+          <w:rFonts w:ascii="Courier New" w:hAnsi="Courier New" w:cs="Courier New"/>
+          <w:color w:val="000000" w:themeColor="text1"/>
+        </w:rPr>
+        <w:t xml:space="preserve">) </w:t>
+      </w:r>
+      <w:proofErr w:type="spellStart"/>
+      <w:r>
+        <w:rPr>
+          <w:rFonts w:ascii="Courier New" w:hAnsi="Courier New" w:cs="Courier New"/>
+          <w:color w:val="000000" w:themeColor="text1"/>
+          <w:lang w:val="en-US"/>
+        </w:rPr>
+        <w:t>const</w:t>
+      </w:r>
+      <w:proofErr w:type="spellEnd"/>
+      <w:r>
+        <w:rPr>
+          <w:color w:val="000000" w:themeColor="text1"/>
+        </w:rPr>
+        <w:t xml:space="preserve"> – принимает ссылку на объект класса </w:t>
+      </w:r>
+      <w:proofErr w:type="spellStart"/>
+      <w:r>
+        <w:rPr>
+          <w:rFonts w:ascii="Courier New" w:hAnsi="Courier New" w:cs="Courier New"/>
+          <w:color w:val="000000" w:themeColor="text1"/>
+          <w:lang w:val="en-US"/>
+        </w:rPr>
+        <w:t>TSet</w:t>
+      </w:r>
+      <w:proofErr w:type="spellEnd"/>
+      <w:r>
+        <w:rPr>
+          <w:color w:val="000000" w:themeColor="text1"/>
+        </w:rPr>
+        <w:t xml:space="preserve">, проверяет на совпадение два битовых поля. Если они идентичны, то возвращает 1, иначе 0.                </w:t>
       </w:r>
     </w:p>
     <w:p>
@@ -6445,19 +6889,48 @@
           <w:color w:val="000000" w:themeColor="text1"/>
         </w:rPr>
       </w:pPr>
-      <w:r>
-        <w:rPr>
+      <w:proofErr w:type="spellStart"/>
+      <w:proofErr w:type="gramStart"/>
+      <w:r>
+        <w:rPr>
+          <w:rFonts w:ascii="Courier New" w:hAnsi="Courier New" w:cs="Courier New"/>
+          <w:color w:val="000000" w:themeColor="text1"/>
+          <w:lang w:val="en-US"/>
+        </w:rPr>
+        <w:t>int</w:t>
+      </w:r>
+      <w:proofErr w:type="spellEnd"/>
+      <w:proofErr w:type="gramEnd"/>
+      <w:r>
+        <w:rPr>
+          <w:rFonts w:ascii="Courier New" w:hAnsi="Courier New" w:cs="Courier New"/>
           <w:color w:val="000000" w:themeColor="text1"/>
         </w:rPr>
         <w:t xml:space="preserve"> </w:t>
       </w:r>
-      <w:proofErr w:type="spellStart"/>
-      <w:r>
-        <w:rPr>
-          <w:rFonts w:ascii="Courier New" w:hAnsi="Courier New" w:cs="Courier New"/>
-          <w:color w:val="000000" w:themeColor="text1"/>
-        </w:rPr>
-        <w:t>int</w:t>
+      <w:r>
+        <w:rPr>
+          <w:rFonts w:ascii="Courier New" w:hAnsi="Courier New" w:cs="Courier New"/>
+          <w:color w:val="000000" w:themeColor="text1"/>
+          <w:lang w:val="en-US"/>
+        </w:rPr>
+        <w:t>operator</w:t>
+      </w:r>
+      <w:r>
+        <w:rPr>
+          <w:rFonts w:ascii="Courier New" w:hAnsi="Courier New" w:cs="Courier New"/>
+          <w:color w:val="000000" w:themeColor="text1"/>
+        </w:rPr>
+        <w:t>!=(</w:t>
+      </w:r>
+      <w:proofErr w:type="spellStart"/>
+      <w:r>
+        <w:rPr>
+          <w:rFonts w:ascii="Courier New" w:hAnsi="Courier New" w:cs="Courier New"/>
+          <w:color w:val="000000" w:themeColor="text1"/>
+          <w:lang w:val="en-US"/>
+        </w:rPr>
+        <w:t>const</w:t>
       </w:r>
       <w:proofErr w:type="spellEnd"/>
       <w:r>
@@ -6472,26 +6945,26 @@
         <w:rPr>
           <w:rFonts w:ascii="Courier New" w:hAnsi="Courier New" w:cs="Courier New"/>
           <w:color w:val="000000" w:themeColor="text1"/>
-        </w:rPr>
-        <w:t>GetMaxPower</w:t>
-      </w:r>
-      <w:proofErr w:type="spellEnd"/>
-      <w:r>
-        <w:rPr>
-          <w:rFonts w:ascii="Courier New" w:hAnsi="Courier New" w:cs="Courier New"/>
-          <w:color w:val="000000" w:themeColor="text1"/>
-        </w:rPr>
-        <w:t>(</w:t>
-      </w:r>
-      <w:proofErr w:type="spellStart"/>
-      <w:r>
-        <w:rPr>
-          <w:rFonts w:ascii="Courier New" w:hAnsi="Courier New" w:cs="Courier New"/>
-          <w:color w:val="000000" w:themeColor="text1"/>
-        </w:rPr>
-        <w:t>void</w:t>
-      </w:r>
-      <w:proofErr w:type="spellEnd"/>
+          <w:lang w:val="en-US"/>
+        </w:rPr>
+        <w:t>TSet</w:t>
+      </w:r>
+      <w:proofErr w:type="spellEnd"/>
+      <w:r>
+        <w:rPr>
+          <w:rFonts w:ascii="Courier New" w:hAnsi="Courier New" w:cs="Courier New"/>
+          <w:color w:val="000000" w:themeColor="text1"/>
+        </w:rPr>
+        <w:t xml:space="preserve"> &amp;</w:t>
+      </w:r>
+      <w:r>
+        <w:rPr>
+          <w:rFonts w:ascii="Courier New" w:hAnsi="Courier New" w:cs="Courier New"/>
+          <w:color w:val="000000" w:themeColor="text1"/>
+          <w:lang w:val="en-US"/>
+        </w:rPr>
+        <w:t>s</w:t>
+      </w:r>
       <w:r>
         <w:rPr>
           <w:rFonts w:ascii="Courier New" w:hAnsi="Courier New" w:cs="Courier New"/>
@@ -6504,41 +6977,32 @@
         <w:rPr>
           <w:rFonts w:ascii="Courier New" w:hAnsi="Courier New" w:cs="Courier New"/>
           <w:color w:val="000000" w:themeColor="text1"/>
-        </w:rPr>
-        <w:t>cons</w:t>
-      </w:r>
-      <w:proofErr w:type="spellEnd"/>
-      <w:r>
-        <w:rPr>
-          <w:rFonts w:ascii="Courier New" w:hAnsi="Courier New" w:cs="Courier New"/>
-          <w:color w:val="000000" w:themeColor="text1"/>
-          <w:lang w:val="en-US"/>
-        </w:rPr>
-        <w:t>t</w:t>
-      </w:r>
-      <w:r>
-        <w:rPr>
-          <w:color w:val="000000" w:themeColor="text1"/>
-        </w:rPr>
-        <w:t xml:space="preserve"> – возвращает</w:t>
-      </w:r>
-      <w:r>
-        <w:rPr>
-          <w:color w:val="000000" w:themeColor="text1"/>
-        </w:rPr>
-        <w:t xml:space="preserve"> </w:t>
-      </w:r>
-      <w:r>
-        <w:rPr>
-          <w:color w:val="000000" w:themeColor="text1"/>
-        </w:rPr>
-        <w:t>максимальную</w:t>
-      </w:r>
-      <w:r>
-        <w:rPr>
-          <w:color w:val="000000" w:themeColor="text1"/>
-        </w:rPr>
-        <w:t xml:space="preserve"> мощность множества</w:t>
+          <w:lang w:val="en-US"/>
+        </w:rPr>
+        <w:t>const</w:t>
+      </w:r>
+      <w:proofErr w:type="spellEnd"/>
+      <w:r>
+        <w:rPr>
+          <w:color w:val="000000" w:themeColor="text1"/>
+        </w:rPr>
+        <w:t xml:space="preserve"> - принимает ссылку на объект класса </w:t>
+      </w:r>
+      <w:proofErr w:type="spellStart"/>
+      <w:r>
+        <w:rPr>
+          <w:rFonts w:ascii="Courier New" w:hAnsi="Courier New" w:cs="Courier New"/>
+          <w:color w:val="000000" w:themeColor="text1"/>
+          <w:lang w:val="en-US"/>
+        </w:rPr>
+        <w:t>TSet</w:t>
+      </w:r>
+      <w:proofErr w:type="spellEnd"/>
+      <w:r>
+        <w:rPr>
+          <w:color w:val="000000" w:themeColor="text1"/>
+        </w:rPr>
+        <w:t xml:space="preserve">, проверяет на совпадение два битовых поля. Если они идентичны, то возвращает 1, иначе 0.  </w:t>
       </w:r>
     </w:p>
     <w:p>
@@ -6553,26 +7017,54 @@
           <w:color w:val="000000" w:themeColor="text1"/>
         </w:rPr>
       </w:pPr>
-      <w:r>
-        <w:rPr>
-          <w:color w:val="000000" w:themeColor="text1"/>
-        </w:rPr>
-        <w:t xml:space="preserve">  </w:t>
+      <w:proofErr w:type="spellStart"/>
+      <w:r>
+        <w:rPr>
+          <w:rFonts w:ascii="Courier New" w:hAnsi="Courier New" w:cs="Courier New"/>
+          <w:color w:val="000000" w:themeColor="text1"/>
+          <w:lang w:val="en-US"/>
+        </w:rPr>
+        <w:t>TSet</w:t>
+      </w:r>
+      <w:proofErr w:type="spellEnd"/>
+      <w:r>
+        <w:rPr>
+          <w:rFonts w:ascii="Courier New" w:hAnsi="Courier New" w:cs="Courier New"/>
+          <w:color w:val="000000" w:themeColor="text1"/>
+        </w:rPr>
+        <w:t xml:space="preserve">&amp; </w:t>
+      </w:r>
+      <w:r>
+        <w:rPr>
+          <w:rFonts w:ascii="Courier New" w:hAnsi="Courier New" w:cs="Courier New"/>
+          <w:color w:val="000000" w:themeColor="text1"/>
+          <w:lang w:val="en-US"/>
+        </w:rPr>
+        <w:t>operator</w:t>
       </w:r>
       <w:proofErr w:type="gramStart"/>
       <w:r>
         <w:rPr>
           <w:rFonts w:ascii="Courier New" w:hAnsi="Courier New" w:cs="Courier New"/>
           <w:color w:val="000000" w:themeColor="text1"/>
-          <w:lang w:val="en-US"/>
-        </w:rPr>
-        <w:t>void</w:t>
-      </w:r>
+        </w:rPr>
+        <w:t>=(</w:t>
+      </w:r>
+      <w:proofErr w:type="spellStart"/>
       <w:proofErr w:type="gramEnd"/>
       <w:r>
         <w:rPr>
           <w:rFonts w:ascii="Courier New" w:hAnsi="Courier New" w:cs="Courier New"/>
           <w:color w:val="000000" w:themeColor="text1"/>
+          <w:lang w:val="en-US"/>
+        </w:rPr>
+        <w:t>const</w:t>
+      </w:r>
+      <w:proofErr w:type="spellEnd"/>
+      <w:r>
+        <w:rPr>
+          <w:rFonts w:ascii="Courier New" w:hAnsi="Courier New" w:cs="Courier New"/>
+          <w:color w:val="000000" w:themeColor="text1"/>
         </w:rPr>
         <w:t xml:space="preserve"> </w:t>
       </w:r>
@@ -6583,108 +7075,58 @@
           <w:color w:val="000000" w:themeColor="text1"/>
           <w:lang w:val="en-US"/>
         </w:rPr>
-        <w:t>InsElem</w:t>
-      </w:r>
-      <w:proofErr w:type="spellEnd"/>
-      <w:r>
-        <w:rPr>
-          <w:rFonts w:ascii="Courier New" w:hAnsi="Courier New" w:cs="Courier New"/>
-          <w:color w:val="000000" w:themeColor="text1"/>
-        </w:rPr>
-        <w:t>(</w:t>
-      </w:r>
-      <w:proofErr w:type="spellStart"/>
-      <w:r>
-        <w:rPr>
-          <w:rFonts w:ascii="Courier New" w:hAnsi="Courier New" w:cs="Courier New"/>
-          <w:color w:val="000000" w:themeColor="text1"/>
-          <w:lang w:val="en-US"/>
-        </w:rPr>
-        <w:t>const</w:t>
-      </w:r>
-      <w:proofErr w:type="spellEnd"/>
-      <w:r>
-        <w:rPr>
-          <w:rFonts w:ascii="Courier New" w:hAnsi="Courier New" w:cs="Courier New"/>
+        <w:t>TSet</w:t>
+      </w:r>
+      <w:proofErr w:type="spellEnd"/>
+      <w:r>
+        <w:rPr>
+          <w:rFonts w:ascii="Courier New" w:hAnsi="Courier New" w:cs="Courier New"/>
+          <w:color w:val="000000" w:themeColor="text1"/>
+        </w:rPr>
+        <w:t xml:space="preserve"> &amp;</w:t>
+      </w:r>
+      <w:r>
+        <w:rPr>
+          <w:rFonts w:ascii="Courier New" w:hAnsi="Courier New" w:cs="Courier New"/>
+          <w:color w:val="000000" w:themeColor="text1"/>
+          <w:lang w:val="en-US"/>
+        </w:rPr>
+        <w:t>s</w:t>
+      </w:r>
+      <w:r>
+        <w:rPr>
+          <w:rFonts w:ascii="Courier New" w:hAnsi="Courier New" w:cs="Courier New"/>
+          <w:color w:val="000000" w:themeColor="text1"/>
+        </w:rPr>
+        <w:t>)</w:t>
+      </w:r>
+      <w:r>
+        <w:rPr>
           <w:color w:val="000000" w:themeColor="text1"/>
         </w:rPr>
         <w:t xml:space="preserve"> </w:t>
       </w:r>
-      <w:proofErr w:type="spellStart"/>
-      <w:r>
-        <w:rPr>
-          <w:rFonts w:ascii="Courier New" w:hAnsi="Courier New" w:cs="Courier New"/>
-          <w:color w:val="000000" w:themeColor="text1"/>
-          <w:lang w:val="en-US"/>
-        </w:rPr>
-        <w:t>int</w:t>
-      </w:r>
-      <w:proofErr w:type="spellEnd"/>
-      <w:r>
-        <w:rPr>
-          <w:rFonts w:ascii="Courier New" w:hAnsi="Courier New" w:cs="Courier New"/>
-          <w:color w:val="000000" w:themeColor="text1"/>
-        </w:rPr>
-        <w:t xml:space="preserve"> </w:t>
-      </w:r>
-      <w:r>
-        <w:rPr>
-          <w:rFonts w:ascii="Courier New" w:hAnsi="Courier New" w:cs="Courier New"/>
-          <w:color w:val="000000" w:themeColor="text1"/>
-          <w:lang w:val="en-US"/>
-        </w:rPr>
-        <w:t>Elem</w:t>
-      </w:r>
-      <w:r>
-        <w:rPr>
-          <w:rFonts w:ascii="Courier New" w:hAnsi="Courier New" w:cs="Courier New"/>
-          <w:color w:val="000000" w:themeColor="text1"/>
-        </w:rPr>
-        <w:t>)</w:t>
-      </w:r>
-      <w:r>
-        <w:rPr>
-          <w:color w:val="000000" w:themeColor="text1"/>
-        </w:rPr>
-        <w:t xml:space="preserve"> –</w:t>
-      </w:r>
-      <w:r>
-        <w:rPr>
-          <w:color w:val="000000" w:themeColor="text1"/>
-        </w:rPr>
-        <w:t xml:space="preserve"> </w:t>
-      </w:r>
-      <w:r>
-        <w:rPr>
-          <w:color w:val="000000" w:themeColor="text1"/>
-        </w:rPr>
-        <w:t>добавляет</w:t>
-      </w:r>
-      <w:r>
-        <w:rPr>
-          <w:color w:val="000000" w:themeColor="text1"/>
-        </w:rPr>
-        <w:t xml:space="preserve"> элемент</w:t>
-      </w:r>
-      <w:r>
-        <w:rPr>
-          <w:color w:val="000000" w:themeColor="text1"/>
-        </w:rPr>
-        <w:t xml:space="preserve"> </w:t>
-      </w:r>
-      <w:r>
-        <w:rPr>
-          <w:rFonts w:ascii="Courier New" w:hAnsi="Courier New" w:cs="Courier New"/>
-          <w:color w:val="000000" w:themeColor="text1"/>
-          <w:lang w:val="en-US"/>
-        </w:rPr>
-        <w:t>Elem</w:t>
-      </w:r>
-      <w:r>
-        <w:rPr>
-          <w:color w:val="000000" w:themeColor="text1"/>
-        </w:rPr>
-        <w:t xml:space="preserve"> в множество</w:t>
+      <w:r>
+        <w:rPr>
+          <w:color w:val="000000" w:themeColor="text1"/>
+        </w:rPr>
+        <w:t xml:space="preserve">– принимает ссылку на объект класса </w:t>
+      </w:r>
+      <w:proofErr w:type="spellStart"/>
+      <w:r>
+        <w:rPr>
+          <w:rFonts w:ascii="Courier New" w:hAnsi="Courier New" w:cs="Courier New"/>
+          <w:color w:val="000000" w:themeColor="text1"/>
+          <w:lang w:val="en-US"/>
+        </w:rPr>
+        <w:t>TSet</w:t>
+      </w:r>
+      <w:proofErr w:type="spellEnd"/>
+      <w:r>
+        <w:rPr>
+          <w:color w:val="000000" w:themeColor="text1"/>
+        </w:rPr>
+        <w:t xml:space="preserve">, присваивает полученное множество к исходному. </w:t>
       </w:r>
     </w:p>
     <w:p>
@@ -6699,19 +7141,14 @@
           <w:color w:val="000000" w:themeColor="text1"/>
         </w:rPr>
       </w:pPr>
-      <w:r>
-        <w:rPr>
-          <w:color w:val="000000" w:themeColor="text1"/>
-        </w:rPr>
-        <w:t xml:space="preserve">  </w:t>
-      </w:r>
-      <w:proofErr w:type="spellStart"/>
-      <w:r>
-        <w:rPr>
-          <w:rFonts w:ascii="Courier New" w:hAnsi="Courier New" w:cs="Courier New"/>
-          <w:color w:val="000000" w:themeColor="text1"/>
-        </w:rPr>
-        <w:t>void</w:t>
+      <w:proofErr w:type="spellStart"/>
+      <w:r>
+        <w:rPr>
+          <w:rFonts w:ascii="Courier New" w:hAnsi="Courier New" w:cs="Courier New"/>
+          <w:color w:val="000000" w:themeColor="text1"/>
+          <w:lang w:val="en-US"/>
+        </w:rPr>
+        <w:t>TSet</w:t>
       </w:r>
       <w:proofErr w:type="spellEnd"/>
       <w:r>
@@ -6721,27 +7158,29 @@
         </w:rPr>
         <w:t xml:space="preserve"> </w:t>
       </w:r>
-      <w:proofErr w:type="spellStart"/>
-      <w:r>
-        <w:rPr>
-          <w:rFonts w:ascii="Courier New" w:hAnsi="Courier New" w:cs="Courier New"/>
-          <w:color w:val="000000" w:themeColor="text1"/>
-        </w:rPr>
-        <w:t>DelElem</w:t>
-      </w:r>
-      <w:proofErr w:type="spellEnd"/>
-      <w:r>
-        <w:rPr>
-          <w:rFonts w:ascii="Courier New" w:hAnsi="Courier New" w:cs="Courier New"/>
-          <w:color w:val="000000" w:themeColor="text1"/>
-        </w:rPr>
-        <w:t>(</w:t>
-      </w:r>
-      <w:proofErr w:type="spellStart"/>
-      <w:r>
-        <w:rPr>
-          <w:rFonts w:ascii="Courier New" w:hAnsi="Courier New" w:cs="Courier New"/>
-          <w:color w:val="000000" w:themeColor="text1"/>
+      <w:r>
+        <w:rPr>
+          <w:rFonts w:ascii="Courier New" w:hAnsi="Courier New" w:cs="Courier New"/>
+          <w:color w:val="000000" w:themeColor="text1"/>
+          <w:lang w:val="en-US"/>
+        </w:rPr>
+        <w:t>operator</w:t>
+      </w:r>
+      <w:proofErr w:type="gramStart"/>
+      <w:r>
+        <w:rPr>
+          <w:rFonts w:ascii="Courier New" w:hAnsi="Courier New" w:cs="Courier New"/>
+          <w:color w:val="000000" w:themeColor="text1"/>
+        </w:rPr>
+        <w:t>+(</w:t>
+      </w:r>
+      <w:proofErr w:type="spellStart"/>
+      <w:proofErr w:type="gramEnd"/>
+      <w:r>
+        <w:rPr>
+          <w:rFonts w:ascii="Courier New" w:hAnsi="Courier New" w:cs="Courier New"/>
+          <w:color w:val="000000" w:themeColor="text1"/>
+          <w:lang w:val="en-US"/>
         </w:rPr>
         <w:t>const</w:t>
       </w:r>
@@ -6758,6 +7197,7 @@
         <w:rPr>
           <w:rFonts w:ascii="Courier New" w:hAnsi="Courier New" w:cs="Courier New"/>
           <w:color w:val="000000" w:themeColor="text1"/>
+          <w:lang w:val="en-US"/>
         </w:rPr>
         <w:t>int</w:t>
       </w:r>
@@ -6769,18 +7209,17 @@
         </w:rPr>
         <w:t xml:space="preserve"> </w:t>
       </w:r>
-      <w:proofErr w:type="spellStart"/>
-      <w:r>
-        <w:rPr>
-          <w:rFonts w:ascii="Courier New" w:hAnsi="Courier New" w:cs="Courier New"/>
-          <w:color w:val="000000" w:themeColor="text1"/>
+      <w:r>
+        <w:rPr>
+          <w:rFonts w:ascii="Courier New" w:hAnsi="Courier New" w:cs="Courier New"/>
+          <w:color w:val="000000" w:themeColor="text1"/>
+          <w:lang w:val="en-US"/>
         </w:rPr>
         <w:t>Elem</w:t>
       </w:r>
-      <w:proofErr w:type="spellEnd"/>
-      <w:r>
-        <w:rPr>
-          <w:i/>
+      <w:r>
+        <w:rPr>
+          <w:rFonts w:ascii="Courier New" w:hAnsi="Courier New" w:cs="Courier New"/>
           <w:color w:val="000000" w:themeColor="text1"/>
         </w:rPr>
         <w:t>)</w:t>
@@ -6789,22 +7228,16 @@
         <w:rPr>
           <w:color w:val="000000" w:themeColor="text1"/>
         </w:rPr>
-        <w:t xml:space="preserve"> - удаляет</w:t>
-      </w:r>
-      <w:r>
-        <w:rPr>
-          <w:color w:val="000000" w:themeColor="text1"/>
-        </w:rPr>
-        <w:t xml:space="preserve"> элемент</w:t>
-      </w:r>
-      <w:r>
-        <w:rPr>
-          <w:color w:val="000000" w:themeColor="text1"/>
-        </w:rPr>
         <w:t xml:space="preserve"> </w:t>
       </w:r>
       <w:r>
         <w:rPr>
+          <w:color w:val="000000" w:themeColor="text1"/>
+        </w:rPr>
+        <w:t xml:space="preserve">– к исходному множеству добавляет </w:t>
+      </w:r>
+      <w:r>
+        <w:rPr>
           <w:rFonts w:ascii="Courier New" w:hAnsi="Courier New" w:cs="Courier New"/>
           <w:color w:val="000000" w:themeColor="text1"/>
           <w:lang w:val="en-US"/>
@@ -6815,7 +7248,23 @@
         <w:rPr>
           <w:color w:val="000000" w:themeColor="text1"/>
         </w:rPr>
-        <w:t xml:space="preserve"> из множества</w:t>
+        <w:t xml:space="preserve"> (если его там нет) и возвращает новый объект класса </w:t>
+      </w:r>
+      <w:proofErr w:type="spellStart"/>
+      <w:r>
+        <w:rPr>
+          <w:rFonts w:ascii="Courier New" w:hAnsi="Courier New" w:cs="Courier New"/>
+          <w:color w:val="000000" w:themeColor="text1"/>
+          <w:lang w:val="en-US"/>
+        </w:rPr>
+        <w:t>TSet</w:t>
+      </w:r>
+      <w:proofErr w:type="spellEnd"/>
+      <w:r>
+        <w:rPr>
+          <w:color w:val="000000" w:themeColor="text1"/>
+        </w:rPr>
+        <w:t>.</w:t>
       </w:r>
     </w:p>
     <w:p>
@@ -6830,17 +7279,62 @@
           <w:color w:val="000000" w:themeColor="text1"/>
         </w:rPr>
       </w:pPr>
-      <w:r>
-        <w:rPr>
-          <w:color w:val="000000" w:themeColor="text1"/>
-        </w:rPr>
-        <w:t xml:space="preserve">  </w:t>
-      </w:r>
-      <w:proofErr w:type="spellStart"/>
-      <w:r>
-        <w:rPr>
-          <w:rFonts w:ascii="Courier New" w:hAnsi="Courier New" w:cs="Courier New"/>
-          <w:color w:val="000000" w:themeColor="text1"/>
+      <w:proofErr w:type="spellStart"/>
+      <w:proofErr w:type="gramStart"/>
+      <w:r>
+        <w:rPr>
+          <w:rFonts w:ascii="Courier New" w:hAnsi="Courier New" w:cs="Courier New"/>
+          <w:color w:val="000000" w:themeColor="text1"/>
+          <w:lang w:val="en-US"/>
+        </w:rPr>
+        <w:t>TSet</w:t>
+      </w:r>
+      <w:proofErr w:type="spellEnd"/>
+      <w:r>
+        <w:rPr>
+          <w:rFonts w:ascii="Courier New" w:hAnsi="Courier New" w:cs="Courier New"/>
+          <w:color w:val="000000" w:themeColor="text1"/>
+        </w:rPr>
+        <w:t xml:space="preserve"> </w:t>
+      </w:r>
+      <w:r>
+        <w:rPr>
+          <w:rFonts w:ascii="Courier New" w:hAnsi="Courier New" w:cs="Courier New"/>
+          <w:color w:val="000000" w:themeColor="text1"/>
+          <w:lang w:val="en-US"/>
+        </w:rPr>
+        <w:t>operator</w:t>
+      </w:r>
+      <w:r>
+        <w:rPr>
+          <w:rFonts w:ascii="Courier New" w:hAnsi="Courier New" w:cs="Courier New"/>
+          <w:color w:val="000000" w:themeColor="text1"/>
+        </w:rPr>
+        <w:t>-(</w:t>
+      </w:r>
+      <w:proofErr w:type="spellStart"/>
+      <w:r>
+        <w:rPr>
+          <w:rFonts w:ascii="Courier New" w:hAnsi="Courier New" w:cs="Courier New"/>
+          <w:color w:val="000000" w:themeColor="text1"/>
+          <w:lang w:val="en-US"/>
+        </w:rPr>
+        <w:t>const</w:t>
+      </w:r>
+      <w:proofErr w:type="spellEnd"/>
+      <w:r>
+        <w:rPr>
+          <w:rFonts w:ascii="Courier New" w:hAnsi="Courier New" w:cs="Courier New"/>
+          <w:color w:val="000000" w:themeColor="text1"/>
+        </w:rPr>
+        <w:t xml:space="preserve"> </w:t>
+      </w:r>
+      <w:proofErr w:type="spellStart"/>
+      <w:r>
+        <w:rPr>
+          <w:rFonts w:ascii="Courier New" w:hAnsi="Courier New" w:cs="Courier New"/>
+          <w:color w:val="000000" w:themeColor="text1"/>
+          <w:lang w:val="en-US"/>
         </w:rPr>
         <w:t>int</w:t>
       </w:r>
@@ -6852,27 +7346,111 @@
         </w:rPr>
         <w:t xml:space="preserve"> </w:t>
       </w:r>
-      <w:proofErr w:type="spellStart"/>
-      <w:r>
-        <w:rPr>
-          <w:rFonts w:ascii="Courier New" w:hAnsi="Courier New" w:cs="Courier New"/>
-          <w:color w:val="000000" w:themeColor="text1"/>
-        </w:rPr>
-        <w:t>IsMember</w:t>
-      </w:r>
-      <w:proofErr w:type="spellEnd"/>
-      <w:r>
-        <w:rPr>
-          <w:rFonts w:ascii="Courier New" w:hAnsi="Courier New" w:cs="Courier New"/>
-          <w:color w:val="000000" w:themeColor="text1"/>
-        </w:rPr>
-        <w:t>(</w:t>
-      </w:r>
-      <w:proofErr w:type="spellStart"/>
-      <w:r>
-        <w:rPr>
-          <w:rFonts w:ascii="Courier New" w:hAnsi="Courier New" w:cs="Courier New"/>
-          <w:color w:val="000000" w:themeColor="text1"/>
+      <w:r>
+        <w:rPr>
+          <w:rFonts w:ascii="Courier New" w:hAnsi="Courier New" w:cs="Courier New"/>
+          <w:color w:val="000000" w:themeColor="text1"/>
+          <w:lang w:val="en-US"/>
+        </w:rPr>
+        <w:t>Elem</w:t>
+      </w:r>
+      <w:r>
+        <w:rPr>
+          <w:rFonts w:ascii="Courier New" w:hAnsi="Courier New" w:cs="Courier New"/>
+          <w:color w:val="000000" w:themeColor="text1"/>
+        </w:rPr>
+        <w:t>)</w:t>
+      </w:r>
+      <w:r>
+        <w:rPr>
+          <w:color w:val="000000" w:themeColor="text1"/>
+        </w:rPr>
+        <w:t xml:space="preserve"> – из исходного множества удаляет </w:t>
+      </w:r>
+      <w:r>
+        <w:rPr>
+          <w:rFonts w:ascii="Courier New" w:hAnsi="Courier New" w:cs="Courier New"/>
+          <w:color w:val="000000" w:themeColor="text1"/>
+          <w:lang w:val="en-US"/>
+        </w:rPr>
+        <w:t>Elem</w:t>
+      </w:r>
+      <w:r>
+        <w:rPr>
+          <w:color w:val="000000" w:themeColor="text1"/>
+        </w:rPr>
+        <w:t xml:space="preserve"> (если он там есть) и возвращает новый объект класса </w:t>
+      </w:r>
+      <w:proofErr w:type="spellStart"/>
+      <w:r>
+        <w:rPr>
+          <w:rFonts w:ascii="Courier New" w:hAnsi="Courier New" w:cs="Courier New"/>
+          <w:color w:val="000000" w:themeColor="text1"/>
+          <w:lang w:val="en-US"/>
+        </w:rPr>
+        <w:t>TSet</w:t>
+      </w:r>
+      <w:proofErr w:type="spellEnd"/>
+      <w:r>
+        <w:rPr>
+          <w:color w:val="000000" w:themeColor="text1"/>
+        </w:rPr>
+        <w:t>.</w:t>
+      </w:r>
+      <w:proofErr w:type="gramEnd"/>
+    </w:p>
+    <w:p>
+      <w:pPr>
+        <w:suppressAutoHyphens w:val="0"/>
+        <w:autoSpaceDE w:val="0"/>
+        <w:autoSpaceDN w:val="0"/>
+        <w:adjustRightInd w:val="0"/>
+        <w:spacing w:before="0" w:line="360" w:lineRule="auto"/>
+        <w:ind w:firstLine="0"/>
+        <w:rPr>
+          <w:color w:val="000000" w:themeColor="text1"/>
+        </w:rPr>
+      </w:pPr>
+      <w:proofErr w:type="spellStart"/>
+      <w:r>
+        <w:rPr>
+          <w:rFonts w:ascii="Courier New" w:hAnsi="Courier New" w:cs="Courier New"/>
+          <w:color w:val="000000" w:themeColor="text1"/>
+          <w:lang w:val="en-US"/>
+        </w:rPr>
+        <w:t>TSet</w:t>
+      </w:r>
+      <w:proofErr w:type="spellEnd"/>
+      <w:r>
+        <w:rPr>
+          <w:rFonts w:ascii="Courier New" w:hAnsi="Courier New" w:cs="Courier New"/>
+          <w:color w:val="000000" w:themeColor="text1"/>
+        </w:rPr>
+        <w:t xml:space="preserve"> </w:t>
+      </w:r>
+      <w:r>
+        <w:rPr>
+          <w:rFonts w:ascii="Courier New" w:hAnsi="Courier New" w:cs="Courier New"/>
+          <w:color w:val="000000" w:themeColor="text1"/>
+          <w:lang w:val="en-US"/>
+        </w:rPr>
+        <w:t>operator</w:t>
+      </w:r>
+      <w:proofErr w:type="gramStart"/>
+      <w:r>
+        <w:rPr>
+          <w:rFonts w:ascii="Courier New" w:hAnsi="Courier New" w:cs="Courier New"/>
+          <w:color w:val="000000" w:themeColor="text1"/>
+        </w:rPr>
+        <w:t>+(</w:t>
+      </w:r>
+      <w:proofErr w:type="spellStart"/>
+      <w:proofErr w:type="gramEnd"/>
+      <w:r>
+        <w:rPr>
+          <w:rFonts w:ascii="Courier New" w:hAnsi="Courier New" w:cs="Courier New"/>
+          <w:color w:val="000000" w:themeColor="text1"/>
+          <w:lang w:val="en-US"/>
         </w:rPr>
         <w:t>const</w:t>
       </w:r>
@@ -6889,8 +7467,92 @@
         <w:rPr>
           <w:rFonts w:ascii="Courier New" w:hAnsi="Courier New" w:cs="Courier New"/>
           <w:color w:val="000000" w:themeColor="text1"/>
-        </w:rPr>
-        <w:t>int</w:t>
+          <w:lang w:val="en-US"/>
+        </w:rPr>
+        <w:t>TSet</w:t>
+      </w:r>
+      <w:proofErr w:type="spellEnd"/>
+      <w:r>
+        <w:rPr>
+          <w:rFonts w:ascii="Courier New" w:hAnsi="Courier New" w:cs="Courier New"/>
+          <w:color w:val="000000" w:themeColor="text1"/>
+        </w:rPr>
+        <w:t xml:space="preserve"> &amp;</w:t>
+      </w:r>
+      <w:r>
+        <w:rPr>
+          <w:rFonts w:ascii="Courier New" w:hAnsi="Courier New" w:cs="Courier New"/>
+          <w:color w:val="000000" w:themeColor="text1"/>
+          <w:lang w:val="en-US"/>
+        </w:rPr>
+        <w:t>s</w:t>
+      </w:r>
+      <w:r>
+        <w:rPr>
+          <w:rFonts w:ascii="Courier New" w:hAnsi="Courier New" w:cs="Courier New"/>
+          <w:color w:val="000000" w:themeColor="text1"/>
+        </w:rPr>
+        <w:t>)</w:t>
+      </w:r>
+      <w:r>
+        <w:rPr>
+          <w:color w:val="000000" w:themeColor="text1"/>
+        </w:rPr>
+        <w:t xml:space="preserve"> - принимает ссылку на объект класса </w:t>
+      </w:r>
+      <w:proofErr w:type="spellStart"/>
+      <w:r>
+        <w:rPr>
+          <w:rFonts w:ascii="Courier New" w:hAnsi="Courier New" w:cs="Courier New"/>
+          <w:color w:val="000000" w:themeColor="text1"/>
+          <w:lang w:val="en-US"/>
+        </w:rPr>
+        <w:t>TSet</w:t>
+      </w:r>
+      <w:proofErr w:type="spellEnd"/>
+      <w:r>
+        <w:rPr>
+          <w:color w:val="000000" w:themeColor="text1"/>
+        </w:rPr>
+        <w:t xml:space="preserve">, возвращает новый объект класса </w:t>
+      </w:r>
+      <w:proofErr w:type="spellStart"/>
+      <w:r>
+        <w:rPr>
+          <w:color w:val="000000" w:themeColor="text1"/>
+          <w:lang w:val="en-US"/>
+        </w:rPr>
+        <w:t>TSet</w:t>
+      </w:r>
+      <w:proofErr w:type="spellEnd"/>
+      <w:r>
+        <w:rPr>
+          <w:color w:val="000000" w:themeColor="text1"/>
+        </w:rPr>
+        <w:t>, который является объединением исходного и полученного множества.</w:t>
+      </w:r>
+    </w:p>
+    <w:p>
+      <w:pPr>
+        <w:suppressAutoHyphens w:val="0"/>
+        <w:autoSpaceDE w:val="0"/>
+        <w:autoSpaceDN w:val="0"/>
+        <w:adjustRightInd w:val="0"/>
+        <w:spacing w:before="0" w:line="360" w:lineRule="auto"/>
+        <w:ind w:firstLine="0"/>
+        <w:rPr>
+          <w:color w:val="000000" w:themeColor="text1"/>
+        </w:rPr>
+      </w:pPr>
+      <w:proofErr w:type="spellStart"/>
+      <w:r>
+        <w:rPr>
+          <w:rFonts w:ascii="Courier New" w:hAnsi="Courier New" w:cs="Courier New"/>
+          <w:color w:val="000000" w:themeColor="text1"/>
+          <w:lang w:val="en-US"/>
+        </w:rPr>
+        <w:lastRenderedPageBreak/>
+        <w:t>TSet</w:t>
       </w:r>
       <w:proofErr w:type="spellEnd"/>
       <w:r>
@@ -6900,76 +7562,186 @@
         </w:rPr>
         <w:t xml:space="preserve"> </w:t>
       </w:r>
-      <w:proofErr w:type="spellStart"/>
-      <w:r>
-        <w:rPr>
-          <w:rFonts w:ascii="Courier New" w:hAnsi="Courier New" w:cs="Courier New"/>
-          <w:color w:val="000000" w:themeColor="text1"/>
-        </w:rPr>
-        <w:t>Elem</w:t>
-      </w:r>
-      <w:proofErr w:type="spellEnd"/>
-      <w:r>
-        <w:rPr>
-          <w:rFonts w:ascii="Courier New" w:hAnsi="Courier New" w:cs="Courier New"/>
-          <w:color w:val="000000" w:themeColor="text1"/>
-        </w:rPr>
-        <w:t xml:space="preserve">) </w:t>
-      </w:r>
-      <w:proofErr w:type="spellStart"/>
-      <w:r>
-        <w:rPr>
-          <w:rFonts w:ascii="Courier New" w:hAnsi="Courier New" w:cs="Courier New"/>
-          <w:color w:val="000000" w:themeColor="text1"/>
+      <w:r>
+        <w:rPr>
+          <w:rFonts w:ascii="Courier New" w:hAnsi="Courier New" w:cs="Courier New"/>
+          <w:color w:val="000000" w:themeColor="text1"/>
+          <w:lang w:val="en-US"/>
+        </w:rPr>
+        <w:t>operator</w:t>
+      </w:r>
+      <w:r>
+        <w:rPr>
+          <w:rFonts w:ascii="Courier New" w:hAnsi="Courier New" w:cs="Courier New"/>
+          <w:color w:val="000000" w:themeColor="text1"/>
+        </w:rPr>
+        <w:t>*(</w:t>
+      </w:r>
+      <w:proofErr w:type="spellStart"/>
+      <w:r>
+        <w:rPr>
+          <w:rFonts w:ascii="Courier New" w:hAnsi="Courier New" w:cs="Courier New"/>
+          <w:color w:val="000000" w:themeColor="text1"/>
+          <w:lang w:val="en-US"/>
         </w:rPr>
         <w:t>const</w:t>
       </w:r>
       <w:proofErr w:type="spellEnd"/>
       <w:r>
         <w:rPr>
-          <w:color w:val="000000" w:themeColor="text1"/>
-        </w:rPr>
-        <w:t xml:space="preserve"> - проверяет</w:t>
-      </w:r>
-      <w:r>
-        <w:rPr>
-          <w:color w:val="000000" w:themeColor="text1"/>
-        </w:rPr>
-        <w:t xml:space="preserve"> наличие элемента</w:t>
-      </w:r>
-      <w:r>
-        <w:rPr>
+          <w:rFonts w:ascii="Courier New" w:hAnsi="Courier New" w:cs="Courier New"/>
           <w:color w:val="000000" w:themeColor="text1"/>
         </w:rPr>
         <w:t xml:space="preserve"> </w:t>
       </w:r>
-      <w:r>
-        <w:rPr>
-          <w:rFonts w:ascii="Courier New" w:hAnsi="Courier New" w:cs="Courier New"/>
-          <w:color w:val="000000" w:themeColor="text1"/>
-          <w:lang w:val="en-US"/>
-        </w:rPr>
-        <w:t>Elem</w:t>
-      </w:r>
-      <w:r>
-        <w:rPr>
+      <w:proofErr w:type="spellStart"/>
+      <w:r>
+        <w:rPr>
+          <w:rFonts w:ascii="Courier New" w:hAnsi="Courier New" w:cs="Courier New"/>
+          <w:color w:val="000000" w:themeColor="text1"/>
+          <w:lang w:val="en-US"/>
+        </w:rPr>
+        <w:t>TSet</w:t>
+      </w:r>
+      <w:proofErr w:type="spellEnd"/>
+      <w:r>
+        <w:rPr>
+          <w:rFonts w:ascii="Courier New" w:hAnsi="Courier New" w:cs="Courier New"/>
+          <w:color w:val="000000" w:themeColor="text1"/>
+        </w:rPr>
+        <w:t xml:space="preserve"> &amp;</w:t>
+      </w:r>
+      <w:r>
+        <w:rPr>
+          <w:rFonts w:ascii="Courier New" w:hAnsi="Courier New" w:cs="Courier New"/>
+          <w:color w:val="000000" w:themeColor="text1"/>
+          <w:lang w:val="en-US"/>
+        </w:rPr>
+        <w:t>s</w:t>
+      </w:r>
+      <w:r>
+        <w:rPr>
+          <w:rFonts w:ascii="Courier New" w:hAnsi="Courier New" w:cs="Courier New"/>
+          <w:color w:val="000000" w:themeColor="text1"/>
+        </w:rPr>
+        <w:t>)</w:t>
+      </w:r>
+      <w:r>
+        <w:rPr>
+          <w:color w:val="000000" w:themeColor="text1"/>
+        </w:rPr>
+        <w:t xml:space="preserve"> - принимает ссылку на объект класса </w:t>
+      </w:r>
+      <w:proofErr w:type="spellStart"/>
+      <w:r>
+        <w:rPr>
+          <w:rFonts w:ascii="Courier New" w:hAnsi="Courier New" w:cs="Courier New"/>
+          <w:color w:val="000000" w:themeColor="text1"/>
+          <w:lang w:val="en-US"/>
+        </w:rPr>
+        <w:t>TSet</w:t>
+      </w:r>
+      <w:proofErr w:type="spellEnd"/>
+      <w:r>
+        <w:rPr>
+          <w:color w:val="000000" w:themeColor="text1"/>
+        </w:rPr>
+        <w:t xml:space="preserve">, возвращает новый объект класса </w:t>
+      </w:r>
+      <w:proofErr w:type="spellStart"/>
+      <w:r>
+        <w:rPr>
+          <w:rFonts w:ascii="Courier New" w:hAnsi="Courier New" w:cs="Courier New"/>
+          <w:color w:val="000000" w:themeColor="text1"/>
+          <w:lang w:val="en-US"/>
+        </w:rPr>
+        <w:t>TSet</w:t>
+      </w:r>
+      <w:proofErr w:type="spellEnd"/>
+      <w:r>
+        <w:rPr>
+          <w:color w:val="000000" w:themeColor="text1"/>
+        </w:rPr>
+        <w:t>, который является пересечением исходного и полученного множества</w:t>
+      </w:r>
+      <w:r>
+        <w:rPr>
+          <w:color w:val="000000" w:themeColor="text1"/>
+        </w:rPr>
+        <w:t>.</w:t>
+      </w:r>
+    </w:p>
+    <w:p>
+      <w:pPr>
+        <w:suppressAutoHyphens w:val="0"/>
+        <w:autoSpaceDE w:val="0"/>
+        <w:autoSpaceDN w:val="0"/>
+        <w:adjustRightInd w:val="0"/>
+        <w:spacing w:before="0" w:line="360" w:lineRule="auto"/>
+        <w:ind w:firstLine="0"/>
+        <w:rPr>
+          <w:color w:val="000000" w:themeColor="text1"/>
+        </w:rPr>
+      </w:pPr>
+      <w:proofErr w:type="spellStart"/>
+      <w:r>
+        <w:rPr>
+          <w:rFonts w:ascii="Courier New" w:hAnsi="Courier New" w:cs="Courier New"/>
+          <w:color w:val="000000" w:themeColor="text1"/>
+        </w:rPr>
+        <w:t>TSet</w:t>
+      </w:r>
+      <w:proofErr w:type="spellEnd"/>
+      <w:r>
+        <w:rPr>
+          <w:rFonts w:ascii="Courier New" w:hAnsi="Courier New" w:cs="Courier New"/>
           <w:color w:val="000000" w:themeColor="text1"/>
         </w:rPr>
         <w:t xml:space="preserve"> </w:t>
       </w:r>
-      <w:proofErr w:type="gramStart"/>
-      <w:r>
-        <w:rPr>
-          <w:color w:val="000000" w:themeColor="text1"/>
-        </w:rPr>
-        <w:t>в</w:t>
-      </w:r>
-      <w:proofErr w:type="gramEnd"/>
-      <w:r>
-        <w:rPr>
-          <w:color w:val="000000" w:themeColor="text1"/>
-        </w:rPr>
-        <w:t xml:space="preserve"> множестве</w:t>
+      <w:proofErr w:type="spellStart"/>
+      <w:r>
+        <w:rPr>
+          <w:rFonts w:ascii="Courier New" w:hAnsi="Courier New" w:cs="Courier New"/>
+          <w:color w:val="000000" w:themeColor="text1"/>
+        </w:rPr>
+        <w:t>operator</w:t>
+      </w:r>
+      <w:proofErr w:type="spellEnd"/>
+      <w:r>
+        <w:rPr>
+          <w:rFonts w:ascii="Courier New" w:hAnsi="Courier New" w:cs="Courier New"/>
+          <w:color w:val="000000" w:themeColor="text1"/>
+        </w:rPr>
+        <w:t>~(</w:t>
+      </w:r>
+      <w:proofErr w:type="spellStart"/>
+      <w:r>
+        <w:rPr>
+          <w:rFonts w:ascii="Courier New" w:hAnsi="Courier New" w:cs="Courier New"/>
+          <w:color w:val="000000" w:themeColor="text1"/>
+        </w:rPr>
+        <w:t>void</w:t>
+      </w:r>
+      <w:proofErr w:type="spellEnd"/>
+      <w:r>
+        <w:rPr>
+          <w:rFonts w:ascii="Courier New" w:hAnsi="Courier New" w:cs="Courier New"/>
+          <w:color w:val="000000" w:themeColor="text1"/>
+        </w:rPr>
+        <w:t>)</w:t>
+      </w:r>
+      <w:r>
+        <w:rPr>
+          <w:color w:val="000000" w:themeColor="text1"/>
+        </w:rPr>
+        <w:t xml:space="preserve"> – возвращает дополнение к исходному множеству</w:t>
+      </w:r>
+      <w:r>
+        <w:rPr>
+          <w:color w:val="000000" w:themeColor="text1"/>
+        </w:rPr>
+        <w:t>.</w:t>
       </w:r>
     </w:p>
     <w:p>
@@ -6989,17 +7761,15 @@
         <w:rPr>
           <w:i/>
           <w:color w:val="000000" w:themeColor="text1"/>
-          <w:shd w:val="clear" w:color="auto" w:fill="FFFFFF"/>
-        </w:rPr>
-        <w:t>Перегрузка теоретико-множественных операторов</w:t>
+        </w:rPr>
+        <w:t>Д</w:t>
       </w:r>
       <w:r>
         <w:rPr>
           <w:i/>
           <w:color w:val="000000" w:themeColor="text1"/>
-          <w:shd w:val="clear" w:color="auto" w:fill="FFFFFF"/>
-        </w:rPr>
-        <w:t>:</w:t>
+        </w:rPr>
+        <w:t>ружественные методы ввода\вывода:</w:t>
       </w:r>
     </w:p>
     <w:p>
@@ -7012,16 +7782,9 @@
         <w:ind w:firstLine="0"/>
         <w:rPr>
           <w:color w:val="000000" w:themeColor="text1"/>
-        </w:rPr>
-      </w:pPr>
-      <w:r>
-        <w:rPr>
-          <w:i/>
-          <w:color w:val="000000" w:themeColor="text1"/>
-        </w:rPr>
-        <w:t xml:space="preserve">  </w:t>
-      </w:r>
-      <w:proofErr w:type="spellStart"/>
+          <w:lang w:val="en-US"/>
+        </w:rPr>
+      </w:pPr>
       <w:proofErr w:type="gramStart"/>
       <w:r>
         <w:rPr>
@@ -7029,17 +7792,35 @@
           <w:color w:val="000000" w:themeColor="text1"/>
           <w:lang w:val="en-US"/>
         </w:rPr>
-        <w:t>int</w:t>
-      </w:r>
-      <w:proofErr w:type="spellEnd"/>
+        <w:t>friend</w:t>
+      </w:r>
       <w:proofErr w:type="gramEnd"/>
       <w:r>
         <w:rPr>
           <w:rFonts w:ascii="Courier New" w:hAnsi="Courier New" w:cs="Courier New"/>
           <w:color w:val="000000" w:themeColor="text1"/>
+          <w:lang w:val="en-US"/>
         </w:rPr>
         <w:t xml:space="preserve"> </w:t>
       </w:r>
+      <w:proofErr w:type="spellStart"/>
+      <w:r>
+        <w:rPr>
+          <w:rFonts w:ascii="Courier New" w:hAnsi="Courier New" w:cs="Courier New"/>
+          <w:color w:val="000000" w:themeColor="text1"/>
+          <w:lang w:val="en-US"/>
+        </w:rPr>
+        <w:t>istream</w:t>
+      </w:r>
+      <w:proofErr w:type="spellEnd"/>
+      <w:r>
+        <w:rPr>
+          <w:rFonts w:ascii="Courier New" w:hAnsi="Courier New" w:cs="Courier New"/>
+          <w:color w:val="000000" w:themeColor="text1"/>
+          <w:lang w:val="en-US"/>
+        </w:rPr>
+        <w:t xml:space="preserve"> &amp;</w:t>
+      </w:r>
       <w:r>
         <w:rPr>
           <w:rFonts w:ascii="Courier New" w:hAnsi="Courier New" w:cs="Courier New"/>
@@ -7052,89 +7833,138 @@
         <w:rPr>
           <w:rFonts w:ascii="Courier New" w:hAnsi="Courier New" w:cs="Courier New"/>
           <w:color w:val="000000" w:themeColor="text1"/>
-        </w:rPr>
-        <w:t>==(</w:t>
-      </w:r>
-      <w:proofErr w:type="spellStart"/>
-      <w:r>
-        <w:rPr>
-          <w:rFonts w:ascii="Courier New" w:hAnsi="Courier New" w:cs="Courier New"/>
-          <w:color w:val="000000" w:themeColor="text1"/>
-          <w:lang w:val="en-US"/>
-        </w:rPr>
-        <w:t>const</w:t>
-      </w:r>
-      <w:proofErr w:type="spellEnd"/>
-      <w:r>
-        <w:rPr>
-          <w:rFonts w:ascii="Courier New" w:hAnsi="Courier New" w:cs="Courier New"/>
-          <w:color w:val="000000" w:themeColor="text1"/>
+          <w:lang w:val="en-US"/>
+        </w:rPr>
+        <w:t>&gt;&gt;(</w:t>
+      </w:r>
+      <w:proofErr w:type="spellStart"/>
+      <w:r>
+        <w:rPr>
+          <w:rFonts w:ascii="Courier New" w:hAnsi="Courier New" w:cs="Courier New"/>
+          <w:color w:val="000000" w:themeColor="text1"/>
+          <w:lang w:val="en-US"/>
+        </w:rPr>
+        <w:t>istream</w:t>
+      </w:r>
+      <w:proofErr w:type="spellEnd"/>
+      <w:r>
+        <w:rPr>
+          <w:rFonts w:ascii="Courier New" w:hAnsi="Courier New" w:cs="Courier New"/>
+          <w:color w:val="000000" w:themeColor="text1"/>
+          <w:lang w:val="en-US"/>
+        </w:rPr>
+        <w:t xml:space="preserve"> &amp;</w:t>
+      </w:r>
+      <w:proofErr w:type="spellStart"/>
+      <w:r>
+        <w:rPr>
+          <w:rFonts w:ascii="Courier New" w:hAnsi="Courier New" w:cs="Courier New"/>
+          <w:color w:val="000000" w:themeColor="text1"/>
+          <w:lang w:val="en-US"/>
+        </w:rPr>
+        <w:t>istr</w:t>
+      </w:r>
+      <w:proofErr w:type="spellEnd"/>
+      <w:r>
+        <w:rPr>
+          <w:rFonts w:ascii="Courier New" w:hAnsi="Courier New" w:cs="Courier New"/>
+          <w:color w:val="000000" w:themeColor="text1"/>
+          <w:lang w:val="en-US"/>
+        </w:rPr>
+        <w:t xml:space="preserve">, </w:t>
+      </w:r>
+      <w:proofErr w:type="spellStart"/>
+      <w:r>
+        <w:rPr>
+          <w:rFonts w:ascii="Courier New" w:hAnsi="Courier New" w:cs="Courier New"/>
+          <w:color w:val="000000" w:themeColor="text1"/>
+          <w:lang w:val="en-US"/>
+        </w:rPr>
+        <w:t>TSet</w:t>
+      </w:r>
+      <w:proofErr w:type="spellEnd"/>
+      <w:r>
+        <w:rPr>
+          <w:rFonts w:ascii="Courier New" w:hAnsi="Courier New" w:cs="Courier New"/>
+          <w:color w:val="000000" w:themeColor="text1"/>
+          <w:lang w:val="en-US"/>
+        </w:rPr>
+        <w:t xml:space="preserve"> &amp;</w:t>
+      </w:r>
+      <w:r>
+        <w:rPr>
+          <w:rFonts w:ascii="Courier New" w:hAnsi="Courier New" w:cs="Courier New"/>
+          <w:color w:val="000000" w:themeColor="text1"/>
+          <w:lang w:val="en-US"/>
+        </w:rPr>
+        <w:t>bf</w:t>
+      </w:r>
+      <w:r>
+        <w:rPr>
+          <w:rFonts w:ascii="Courier New" w:hAnsi="Courier New" w:cs="Courier New"/>
+          <w:color w:val="000000" w:themeColor="text1"/>
+          <w:lang w:val="en-US"/>
+        </w:rPr>
+        <w:t>)</w:t>
+      </w:r>
+      <w:r>
+        <w:rPr>
+          <w:color w:val="000000" w:themeColor="text1"/>
+          <w:lang w:val="en-US"/>
+        </w:rPr>
+        <w:t xml:space="preserve"> – </w:t>
+      </w:r>
+      <w:r>
+        <w:rPr>
+          <w:color w:val="000000" w:themeColor="text1"/>
+        </w:rPr>
+        <w:t>ввод</w:t>
+      </w:r>
+      <w:r>
+        <w:rPr>
+          <w:color w:val="000000" w:themeColor="text1"/>
+          <w:lang w:val="en-US"/>
         </w:rPr>
         <w:t xml:space="preserve"> </w:t>
       </w:r>
-      <w:proofErr w:type="spellStart"/>
-      <w:r>
-        <w:rPr>
-          <w:rFonts w:ascii="Courier New" w:hAnsi="Courier New" w:cs="Courier New"/>
-          <w:color w:val="000000" w:themeColor="text1"/>
-          <w:lang w:val="en-US"/>
-        </w:rPr>
-        <w:t>TSet</w:t>
-      </w:r>
-      <w:proofErr w:type="spellEnd"/>
-      <w:r>
-        <w:rPr>
-          <w:rFonts w:ascii="Courier New" w:hAnsi="Courier New" w:cs="Courier New"/>
-          <w:color w:val="000000" w:themeColor="text1"/>
-        </w:rPr>
-        <w:t xml:space="preserve"> &amp;</w:t>
-      </w:r>
-      <w:r>
-        <w:rPr>
-          <w:rFonts w:ascii="Courier New" w:hAnsi="Courier New" w:cs="Courier New"/>
-          <w:color w:val="000000" w:themeColor="text1"/>
-          <w:lang w:val="en-US"/>
-        </w:rPr>
-        <w:t>s</w:t>
-      </w:r>
-      <w:r>
-        <w:rPr>
-          <w:rFonts w:ascii="Courier New" w:hAnsi="Courier New" w:cs="Courier New"/>
-          <w:color w:val="000000" w:themeColor="text1"/>
-        </w:rPr>
-        <w:t xml:space="preserve">) </w:t>
-      </w:r>
-      <w:proofErr w:type="spellStart"/>
-      <w:r>
-        <w:rPr>
-          <w:rFonts w:ascii="Courier New" w:hAnsi="Courier New" w:cs="Courier New"/>
-          <w:color w:val="000000" w:themeColor="text1"/>
-          <w:lang w:val="en-US"/>
-        </w:rPr>
-        <w:t>const</w:t>
-      </w:r>
-      <w:proofErr w:type="spellEnd"/>
-      <w:r>
-        <w:rPr>
-          <w:color w:val="000000" w:themeColor="text1"/>
-        </w:rPr>
-        <w:t xml:space="preserve"> – принимает ссылку на объект класса </w:t>
-      </w:r>
-      <w:proofErr w:type="spellStart"/>
-      <w:r>
-        <w:rPr>
-          <w:rFonts w:ascii="Courier New" w:hAnsi="Courier New" w:cs="Courier New"/>
-          <w:color w:val="000000" w:themeColor="text1"/>
-          <w:lang w:val="en-US"/>
-        </w:rPr>
-        <w:t>TSet</w:t>
-      </w:r>
-      <w:proofErr w:type="spellEnd"/>
-      <w:r>
-        <w:rPr>
-          <w:color w:val="000000" w:themeColor="text1"/>
-        </w:rPr>
-        <w:t xml:space="preserve">, проверяет на совпадение два битовых поля. Если они идентичны, то возвращает 1, иначе 0.                </w:t>
+      <w:r>
+        <w:rPr>
+          <w:color w:val="000000" w:themeColor="text1"/>
+        </w:rPr>
+        <w:t>множества</w:t>
+      </w:r>
+      <w:r>
+        <w:rPr>
+          <w:color w:val="000000" w:themeColor="text1"/>
+          <w:lang w:val="en-US"/>
+        </w:rPr>
+        <w:t xml:space="preserve"> </w:t>
+      </w:r>
+      <w:r>
+        <w:rPr>
+          <w:color w:val="000000" w:themeColor="text1"/>
+        </w:rPr>
+        <w:t>с</w:t>
+      </w:r>
+      <w:r>
+        <w:rPr>
+          <w:color w:val="000000" w:themeColor="text1"/>
+          <w:lang w:val="en-US"/>
+        </w:rPr>
+        <w:t xml:space="preserve"> </w:t>
+      </w:r>
+      <w:r>
+        <w:rPr>
+          <w:color w:val="000000" w:themeColor="text1"/>
+        </w:rPr>
+        <w:t>клавиатуры</w:t>
+      </w:r>
+      <w:r>
+        <w:rPr>
+          <w:color w:val="000000" w:themeColor="text1"/>
+          <w:lang w:val="en-US"/>
+        </w:rPr>
+        <w:t>.</w:t>
       </w:r>
     </w:p>
     <w:p>
@@ -7147,15 +7977,9 @@
         <w:ind w:firstLine="0"/>
         <w:rPr>
           <w:color w:val="000000" w:themeColor="text1"/>
-        </w:rPr>
-      </w:pPr>
-      <w:r>
-        <w:rPr>
-          <w:color w:val="000000" w:themeColor="text1"/>
-        </w:rPr>
-        <w:t xml:space="preserve">  </w:t>
-      </w:r>
-      <w:proofErr w:type="spellStart"/>
+          <w:lang w:val="en-US"/>
+        </w:rPr>
+      </w:pPr>
       <w:proofErr w:type="gramStart"/>
       <w:r>
         <w:rPr>
@@ -7163,17 +7987,35 @@
           <w:color w:val="000000" w:themeColor="text1"/>
           <w:lang w:val="en-US"/>
         </w:rPr>
-        <w:t>int</w:t>
-      </w:r>
-      <w:proofErr w:type="spellEnd"/>
+        <w:t>friend</w:t>
+      </w:r>
       <w:proofErr w:type="gramEnd"/>
       <w:r>
         <w:rPr>
           <w:rFonts w:ascii="Courier New" w:hAnsi="Courier New" w:cs="Courier New"/>
           <w:color w:val="000000" w:themeColor="text1"/>
+          <w:lang w:val="en-US"/>
         </w:rPr>
         <w:t xml:space="preserve"> </w:t>
       </w:r>
+      <w:proofErr w:type="spellStart"/>
+      <w:r>
+        <w:rPr>
+          <w:rFonts w:ascii="Courier New" w:hAnsi="Courier New" w:cs="Courier New"/>
+          <w:color w:val="000000" w:themeColor="text1"/>
+          <w:lang w:val="en-US"/>
+        </w:rPr>
+        <w:t>ostream</w:t>
+      </w:r>
+      <w:proofErr w:type="spellEnd"/>
+      <w:r>
+        <w:rPr>
+          <w:rFonts w:ascii="Courier New" w:hAnsi="Courier New" w:cs="Courier New"/>
+          <w:color w:val="000000" w:themeColor="text1"/>
+          <w:lang w:val="en-US"/>
+        </w:rPr>
+        <w:t xml:space="preserve"> &amp;</w:t>
+      </w:r>
       <w:r>
         <w:rPr>
           <w:rFonts w:ascii="Courier New" w:hAnsi="Courier New" w:cs="Courier New"/>
@@ -7186,8 +8028,45 @@
         <w:rPr>
           <w:rFonts w:ascii="Courier New" w:hAnsi="Courier New" w:cs="Courier New"/>
           <w:color w:val="000000" w:themeColor="text1"/>
-        </w:rPr>
-        <w:t>!=(</w:t>
+          <w:lang w:val="en-US"/>
+        </w:rPr>
+        <w:t>&lt;&lt;(</w:t>
+      </w:r>
+      <w:proofErr w:type="spellStart"/>
+      <w:r>
+        <w:rPr>
+          <w:rFonts w:ascii="Courier New" w:hAnsi="Courier New" w:cs="Courier New"/>
+          <w:color w:val="000000" w:themeColor="text1"/>
+          <w:lang w:val="en-US"/>
+        </w:rPr>
+        <w:t>ostream</w:t>
+      </w:r>
+      <w:proofErr w:type="spellEnd"/>
+      <w:r>
+        <w:rPr>
+          <w:rFonts w:ascii="Courier New" w:hAnsi="Courier New" w:cs="Courier New"/>
+          <w:color w:val="000000" w:themeColor="text1"/>
+          <w:lang w:val="en-US"/>
+        </w:rPr>
+        <w:t xml:space="preserve"> &amp;</w:t>
+      </w:r>
+      <w:proofErr w:type="spellStart"/>
+      <w:r>
+        <w:rPr>
+          <w:rFonts w:ascii="Courier New" w:hAnsi="Courier New" w:cs="Courier New"/>
+          <w:color w:val="000000" w:themeColor="text1"/>
+          <w:lang w:val="en-US"/>
+        </w:rPr>
+        <w:t>ostr</w:t>
+      </w:r>
+      <w:proofErr w:type="spellEnd"/>
+      <w:r>
+        <w:rPr>
+          <w:rFonts w:ascii="Courier New" w:hAnsi="Courier New" w:cs="Courier New"/>
+          <w:color w:val="000000" w:themeColor="text1"/>
+          <w:lang w:val="en-US"/>
+        </w:rPr>
+        <w:t xml:space="preserve">, </w:t>
       </w:r>
       <w:proofErr w:type="spellStart"/>
       <w:r>
@@ -7203,6 +8082,7 @@
         <w:rPr>
           <w:rFonts w:ascii="Courier New" w:hAnsi="Courier New" w:cs="Courier New"/>
           <w:color w:val="000000" w:themeColor="text1"/>
+          <w:lang w:val="en-US"/>
         </w:rPr>
         <w:t xml:space="preserve"> </w:t>
       </w:r>
@@ -7220,6 +8100,7 @@
         <w:rPr>
           <w:rFonts w:ascii="Courier New" w:hAnsi="Courier New" w:cs="Courier New"/>
           <w:color w:val="000000" w:themeColor="text1"/>
+          <w:lang w:val="en-US"/>
         </w:rPr>
         <w:t xml:space="preserve"> &amp;</w:t>
       </w:r>
@@ -7229,152 +8110,41 @@
           <w:color w:val="000000" w:themeColor="text1"/>
           <w:lang w:val="en-US"/>
         </w:rPr>
-        <w:t>s</w:t>
-      </w:r>
-      <w:r>
-        <w:rPr>
-          <w:rFonts w:ascii="Courier New" w:hAnsi="Courier New" w:cs="Courier New"/>
-          <w:color w:val="000000" w:themeColor="text1"/>
-        </w:rPr>
-        <w:t xml:space="preserve">) </w:t>
-      </w:r>
-      <w:proofErr w:type="spellStart"/>
-      <w:r>
-        <w:rPr>
-          <w:rFonts w:ascii="Courier New" w:hAnsi="Courier New" w:cs="Courier New"/>
-          <w:color w:val="000000" w:themeColor="text1"/>
-          <w:lang w:val="en-US"/>
-        </w:rPr>
-        <w:t>const</w:t>
-      </w:r>
-      <w:proofErr w:type="spellEnd"/>
-      <w:r>
-        <w:rPr>
-          <w:color w:val="000000" w:themeColor="text1"/>
-        </w:rPr>
-        <w:t xml:space="preserve"> - принимает ссылку на объект класса </w:t>
-      </w:r>
-      <w:proofErr w:type="spellStart"/>
-      <w:r>
-        <w:rPr>
-          <w:rFonts w:ascii="Courier New" w:hAnsi="Courier New" w:cs="Courier New"/>
-          <w:color w:val="000000" w:themeColor="text1"/>
-          <w:lang w:val="en-US"/>
-        </w:rPr>
-        <w:t>TSet</w:t>
-      </w:r>
-      <w:proofErr w:type="spellEnd"/>
-      <w:r>
-        <w:rPr>
-          <w:color w:val="000000" w:themeColor="text1"/>
-        </w:rPr>
-        <w:t xml:space="preserve">, проверяет на совпадение два битовых поля. Если они идентичны, то возвращает 1, иначе 0.  </w:t>
-      </w:r>
-    </w:p>
-    <w:p>
-      <w:pPr>
-        <w:suppressAutoHyphens w:val="0"/>
-        <w:autoSpaceDE w:val="0"/>
-        <w:autoSpaceDN w:val="0"/>
-        <w:adjustRightInd w:val="0"/>
-        <w:spacing w:before="0" w:line="360" w:lineRule="auto"/>
-        <w:ind w:firstLine="0"/>
-        <w:rPr>
-          <w:color w:val="000000" w:themeColor="text1"/>
-        </w:rPr>
-      </w:pPr>
-      <w:r>
-        <w:rPr>
-          <w:color w:val="000000" w:themeColor="text1"/>
-        </w:rPr>
-        <w:t xml:space="preserve">  </w:t>
-      </w:r>
-      <w:proofErr w:type="spellStart"/>
-      <w:r>
-        <w:rPr>
-          <w:rFonts w:ascii="Courier New" w:hAnsi="Courier New" w:cs="Courier New"/>
-          <w:color w:val="000000" w:themeColor="text1"/>
-          <w:lang w:val="en-US"/>
-        </w:rPr>
-        <w:t>TSet</w:t>
-      </w:r>
-      <w:proofErr w:type="spellEnd"/>
-      <w:r>
-        <w:rPr>
-          <w:rFonts w:ascii="Courier New" w:hAnsi="Courier New" w:cs="Courier New"/>
-          <w:color w:val="000000" w:themeColor="text1"/>
-        </w:rPr>
-        <w:t xml:space="preserve">&amp; </w:t>
-      </w:r>
-      <w:r>
-        <w:rPr>
-          <w:rFonts w:ascii="Courier New" w:hAnsi="Courier New" w:cs="Courier New"/>
-          <w:color w:val="000000" w:themeColor="text1"/>
-          <w:lang w:val="en-US"/>
-        </w:rPr>
-        <w:t>operator</w:t>
-      </w:r>
-      <w:proofErr w:type="gramStart"/>
-      <w:r>
-        <w:rPr>
-          <w:rFonts w:ascii="Courier New" w:hAnsi="Courier New" w:cs="Courier New"/>
-          <w:color w:val="000000" w:themeColor="text1"/>
-        </w:rPr>
-        <w:t>=(</w:t>
-      </w:r>
-      <w:proofErr w:type="spellStart"/>
-      <w:proofErr w:type="gramEnd"/>
-      <w:r>
-        <w:rPr>
-          <w:rFonts w:ascii="Courier New" w:hAnsi="Courier New" w:cs="Courier New"/>
-          <w:color w:val="000000" w:themeColor="text1"/>
-          <w:lang w:val="en-US"/>
-        </w:rPr>
-        <w:t>const</w:t>
-      </w:r>
-      <w:proofErr w:type="spellEnd"/>
-      <w:r>
-        <w:rPr>
-          <w:rFonts w:ascii="Courier New" w:hAnsi="Courier New" w:cs="Courier New"/>
-          <w:color w:val="000000" w:themeColor="text1"/>
+        <w:t>bf</w:t>
+      </w:r>
+      <w:r>
+        <w:rPr>
+          <w:rFonts w:ascii="Courier New" w:hAnsi="Courier New" w:cs="Courier New"/>
+          <w:color w:val="000000" w:themeColor="text1"/>
+          <w:lang w:val="en-US"/>
+        </w:rPr>
+        <w:t>)</w:t>
+      </w:r>
+      <w:r>
+        <w:rPr>
+          <w:i/>
+          <w:color w:val="000000" w:themeColor="text1"/>
+          <w:lang w:val="en-US"/>
         </w:rPr>
         <w:t xml:space="preserve"> </w:t>
       </w:r>
-      <w:proofErr w:type="spellStart"/>
-      <w:r>
-        <w:rPr>
-          <w:rFonts w:ascii="Courier New" w:hAnsi="Courier New" w:cs="Courier New"/>
-          <w:color w:val="000000" w:themeColor="text1"/>
-          <w:lang w:val="en-US"/>
-        </w:rPr>
-        <w:t>TSet</w:t>
-      </w:r>
-      <w:proofErr w:type="spellEnd"/>
-      <w:r>
-        <w:rPr>
-          <w:rFonts w:ascii="Courier New" w:hAnsi="Courier New" w:cs="Courier New"/>
-          <w:color w:val="000000" w:themeColor="text1"/>
-        </w:rPr>
-        <w:t xml:space="preserve"> &amp;</w:t>
-      </w:r>
-      <w:r>
-        <w:rPr>
-          <w:rFonts w:ascii="Courier New" w:hAnsi="Courier New" w:cs="Courier New"/>
-          <w:color w:val="000000" w:themeColor="text1"/>
-          <w:lang w:val="en-US"/>
-        </w:rPr>
-        <w:t>s</w:t>
-      </w:r>
-      <w:r>
-        <w:rPr>
-          <w:rFonts w:ascii="Courier New" w:hAnsi="Courier New" w:cs="Courier New"/>
-          <w:color w:val="000000" w:themeColor="text1"/>
-        </w:rPr>
-        <w:t>)</w:t>
-      </w:r>
-      <w:r>
-        <w:rPr>
-          <w:color w:val="000000" w:themeColor="text1"/>
+      <w:r>
+        <w:rPr>
+          <w:color w:val="000000" w:themeColor="text1"/>
+          <w:lang w:val="en-US"/>
+        </w:rPr>
+        <w:t xml:space="preserve">– </w:t>
+      </w:r>
+      <w:r>
+        <w:rPr>
+          <w:color w:val="000000" w:themeColor="text1"/>
+        </w:rPr>
+        <w:t>вывод</w:t>
+      </w:r>
+      <w:r>
+        <w:rPr>
+          <w:color w:val="000000" w:themeColor="text1"/>
+          <w:lang w:val="en-US"/>
         </w:rPr>
         <w:t xml:space="preserve"> </w:t>
       </w:r>
@@ -7382,1074 +8152,42 @@
         <w:rPr>
           <w:color w:val="000000" w:themeColor="text1"/>
         </w:rPr>
-        <w:t xml:space="preserve">– принимает ссылку на объект класса </w:t>
-      </w:r>
-      <w:proofErr w:type="spellStart"/>
-      <w:r>
-        <w:rPr>
-          <w:rFonts w:ascii="Courier New" w:hAnsi="Courier New" w:cs="Courier New"/>
-          <w:color w:val="000000" w:themeColor="text1"/>
-          <w:lang w:val="en-US"/>
-        </w:rPr>
-        <w:t>TSet</w:t>
-      </w:r>
-      <w:proofErr w:type="spellEnd"/>
-      <w:r>
-        <w:rPr>
-          <w:color w:val="000000" w:themeColor="text1"/>
-        </w:rPr>
-        <w:t xml:space="preserve">, присваивает полученное множество к исходному. </w:t>
-      </w:r>
-    </w:p>
-    <w:p>
-      <w:pPr>
-        <w:suppressAutoHyphens w:val="0"/>
-        <w:autoSpaceDE w:val="0"/>
-        <w:autoSpaceDN w:val="0"/>
-        <w:adjustRightInd w:val="0"/>
-        <w:spacing w:before="0" w:line="360" w:lineRule="auto"/>
-        <w:ind w:firstLine="0"/>
-        <w:rPr>
-          <w:color w:val="000000" w:themeColor="text1"/>
-        </w:rPr>
-      </w:pPr>
-      <w:r>
-        <w:rPr>
-          <w:color w:val="000000" w:themeColor="text1"/>
-        </w:rPr>
-        <w:t xml:space="preserve">  </w:t>
-      </w:r>
-      <w:proofErr w:type="spellStart"/>
-      <w:r>
-        <w:rPr>
-          <w:rFonts w:ascii="Courier New" w:hAnsi="Courier New" w:cs="Courier New"/>
-          <w:color w:val="000000" w:themeColor="text1"/>
-          <w:lang w:val="en-US"/>
-        </w:rPr>
-        <w:t>TSet</w:t>
-      </w:r>
-      <w:proofErr w:type="spellEnd"/>
-      <w:r>
-        <w:rPr>
-          <w:rFonts w:ascii="Courier New" w:hAnsi="Courier New" w:cs="Courier New"/>
-          <w:color w:val="000000" w:themeColor="text1"/>
+        <w:t>характеристического</w:t>
+      </w:r>
+      <w:r>
+        <w:rPr>
+          <w:color w:val="000000" w:themeColor="text1"/>
+          <w:lang w:val="en-US"/>
         </w:rPr>
         <w:t xml:space="preserve"> </w:t>
       </w:r>
       <w:r>
         <w:rPr>
-          <w:rFonts w:ascii="Courier New" w:hAnsi="Courier New" w:cs="Courier New"/>
-          <w:color w:val="000000" w:themeColor="text1"/>
-          <w:lang w:val="en-US"/>
-        </w:rPr>
-        <w:t>operator</w:t>
-      </w:r>
-      <w:proofErr w:type="gramStart"/>
-      <w:r>
-        <w:rPr>
-          <w:rFonts w:ascii="Courier New" w:hAnsi="Courier New" w:cs="Courier New"/>
-          <w:color w:val="000000" w:themeColor="text1"/>
-        </w:rPr>
-        <w:t>+(</w:t>
-      </w:r>
-      <w:proofErr w:type="spellStart"/>
-      <w:proofErr w:type="gramEnd"/>
-      <w:r>
-        <w:rPr>
-          <w:rFonts w:ascii="Courier New" w:hAnsi="Courier New" w:cs="Courier New"/>
-          <w:color w:val="000000" w:themeColor="text1"/>
-          <w:lang w:val="en-US"/>
-        </w:rPr>
-        <w:t>const</w:t>
-      </w:r>
-      <w:proofErr w:type="spellEnd"/>
-      <w:r>
-        <w:rPr>
-          <w:rFonts w:ascii="Courier New" w:hAnsi="Courier New" w:cs="Courier New"/>
-          <w:color w:val="000000" w:themeColor="text1"/>
+          <w:color w:val="000000" w:themeColor="text1"/>
+        </w:rPr>
+        <w:t>вектора</w:t>
+      </w:r>
+      <w:r>
+        <w:rPr>
+          <w:color w:val="000000" w:themeColor="text1"/>
+          <w:lang w:val="en-US"/>
         </w:rPr>
         <w:t xml:space="preserve"> </w:t>
       </w:r>
-      <w:proofErr w:type="spellStart"/>
-      <w:r>
-        <w:rPr>
-          <w:rFonts w:ascii="Courier New" w:hAnsi="Courier New" w:cs="Courier New"/>
-          <w:color w:val="000000" w:themeColor="text1"/>
-          <w:lang w:val="en-US"/>
-        </w:rPr>
-        <w:t>int</w:t>
-      </w:r>
-      <w:proofErr w:type="spellEnd"/>
-      <w:r>
-        <w:rPr>
-          <w:rFonts w:ascii="Courier New" w:hAnsi="Courier New" w:cs="Courier New"/>
-          <w:color w:val="000000" w:themeColor="text1"/>
-        </w:rPr>
-        <w:t xml:space="preserve"> </w:t>
-      </w:r>
-      <w:r>
-        <w:rPr>
-          <w:rFonts w:ascii="Courier New" w:hAnsi="Courier New" w:cs="Courier New"/>
-          <w:color w:val="000000" w:themeColor="text1"/>
-          <w:lang w:val="en-US"/>
-        </w:rPr>
-        <w:t>Elem</w:t>
-      </w:r>
-      <w:r>
-        <w:rPr>
-          <w:rFonts w:ascii="Courier New" w:hAnsi="Courier New" w:cs="Courier New"/>
-          <w:color w:val="000000" w:themeColor="text1"/>
-        </w:rPr>
-        <w:t>)</w:t>
-      </w:r>
-      <w:r>
-        <w:rPr>
-          <w:color w:val="000000" w:themeColor="text1"/>
-        </w:rPr>
-        <w:t xml:space="preserve"> </w:t>
-      </w:r>
-      <w:r>
-        <w:rPr>
-          <w:color w:val="000000" w:themeColor="text1"/>
-        </w:rPr>
-        <w:t xml:space="preserve">– к исходному множеству добавляет </w:t>
-      </w:r>
-      <w:r>
-        <w:rPr>
-          <w:rFonts w:ascii="Courier New" w:hAnsi="Courier New" w:cs="Courier New"/>
-          <w:color w:val="000000" w:themeColor="text1"/>
-          <w:lang w:val="en-US"/>
-        </w:rPr>
-        <w:t>Elem</w:t>
-      </w:r>
-      <w:r>
-        <w:rPr>
-          <w:color w:val="000000" w:themeColor="text1"/>
-        </w:rPr>
-        <w:t xml:space="preserve"> (если его там нет) и возвращает новый объект класса </w:t>
-      </w:r>
-      <w:proofErr w:type="spellStart"/>
-      <w:r>
-        <w:rPr>
-          <w:rFonts w:ascii="Courier New" w:hAnsi="Courier New" w:cs="Courier New"/>
-          <w:color w:val="000000" w:themeColor="text1"/>
-          <w:lang w:val="en-US"/>
-        </w:rPr>
-        <w:t>TSet</w:t>
-      </w:r>
-      <w:proofErr w:type="spellEnd"/>
-      <w:r>
-        <w:rPr>
-          <w:color w:val="000000" w:themeColor="text1"/>
+      <w:r>
+        <w:rPr>
+          <w:color w:val="000000" w:themeColor="text1"/>
+        </w:rPr>
+        <w:t>множества</w:t>
+      </w:r>
+      <w:r>
+        <w:rPr>
+          <w:color w:val="000000" w:themeColor="text1"/>
+          <w:lang w:val="en-US"/>
         </w:rPr>
         <w:t>.</w:t>
       </w:r>
-    </w:p>
-    <w:p>
-      <w:pPr>
-        <w:suppressAutoHyphens w:val="0"/>
-        <w:autoSpaceDE w:val="0"/>
-        <w:autoSpaceDN w:val="0"/>
-        <w:adjustRightInd w:val="0"/>
-        <w:spacing w:before="0" w:line="360" w:lineRule="auto"/>
-        <w:ind w:firstLine="0"/>
-        <w:rPr>
-          <w:color w:val="000000" w:themeColor="text1"/>
-        </w:rPr>
-      </w:pPr>
-      <w:r>
-        <w:rPr>
-          <w:color w:val="000000" w:themeColor="text1"/>
-        </w:rPr>
-        <w:t xml:space="preserve">  </w:t>
-      </w:r>
-      <w:proofErr w:type="spellStart"/>
-      <w:proofErr w:type="gramStart"/>
-      <w:r>
-        <w:rPr>
-          <w:rFonts w:ascii="Courier New" w:hAnsi="Courier New" w:cs="Courier New"/>
-          <w:color w:val="000000" w:themeColor="text1"/>
-          <w:lang w:val="en-US"/>
-        </w:rPr>
-        <w:t>TSet</w:t>
-      </w:r>
-      <w:proofErr w:type="spellEnd"/>
-      <w:r>
-        <w:rPr>
-          <w:rFonts w:ascii="Courier New" w:hAnsi="Courier New" w:cs="Courier New"/>
-          <w:color w:val="000000" w:themeColor="text1"/>
-        </w:rPr>
-        <w:t xml:space="preserve"> </w:t>
-      </w:r>
-      <w:r>
-        <w:rPr>
-          <w:rFonts w:ascii="Courier New" w:hAnsi="Courier New" w:cs="Courier New"/>
-          <w:color w:val="000000" w:themeColor="text1"/>
-          <w:lang w:val="en-US"/>
-        </w:rPr>
-        <w:t>operator</w:t>
-      </w:r>
-      <w:r>
-        <w:rPr>
-          <w:rFonts w:ascii="Courier New" w:hAnsi="Courier New" w:cs="Courier New"/>
-          <w:color w:val="000000" w:themeColor="text1"/>
-        </w:rPr>
-        <w:t>-(</w:t>
-      </w:r>
-      <w:proofErr w:type="spellStart"/>
-      <w:r>
-        <w:rPr>
-          <w:rFonts w:ascii="Courier New" w:hAnsi="Courier New" w:cs="Courier New"/>
-          <w:color w:val="000000" w:themeColor="text1"/>
-          <w:lang w:val="en-US"/>
-        </w:rPr>
-        <w:t>const</w:t>
-      </w:r>
-      <w:proofErr w:type="spellEnd"/>
-      <w:r>
-        <w:rPr>
-          <w:rFonts w:ascii="Courier New" w:hAnsi="Courier New" w:cs="Courier New"/>
-          <w:color w:val="000000" w:themeColor="text1"/>
-        </w:rPr>
-        <w:t xml:space="preserve"> </w:t>
-      </w:r>
-      <w:proofErr w:type="spellStart"/>
-      <w:r>
-        <w:rPr>
-          <w:rFonts w:ascii="Courier New" w:hAnsi="Courier New" w:cs="Courier New"/>
-          <w:color w:val="000000" w:themeColor="text1"/>
-          <w:lang w:val="en-US"/>
-        </w:rPr>
-        <w:t>int</w:t>
-      </w:r>
-      <w:proofErr w:type="spellEnd"/>
-      <w:r>
-        <w:rPr>
-          <w:rFonts w:ascii="Courier New" w:hAnsi="Courier New" w:cs="Courier New"/>
-          <w:color w:val="000000" w:themeColor="text1"/>
-        </w:rPr>
-        <w:t xml:space="preserve"> </w:t>
-      </w:r>
-      <w:r>
-        <w:rPr>
-          <w:rFonts w:ascii="Courier New" w:hAnsi="Courier New" w:cs="Courier New"/>
-          <w:color w:val="000000" w:themeColor="text1"/>
-          <w:lang w:val="en-US"/>
-        </w:rPr>
-        <w:t>Elem</w:t>
-      </w:r>
-      <w:r>
-        <w:rPr>
-          <w:rFonts w:ascii="Courier New" w:hAnsi="Courier New" w:cs="Courier New"/>
-          <w:color w:val="000000" w:themeColor="text1"/>
-        </w:rPr>
-        <w:t>)</w:t>
-      </w:r>
-      <w:r>
-        <w:rPr>
-          <w:color w:val="000000" w:themeColor="text1"/>
-        </w:rPr>
-        <w:t xml:space="preserve"> – из исходного множества удаляет </w:t>
-      </w:r>
-      <w:r>
-        <w:rPr>
-          <w:rFonts w:ascii="Courier New" w:hAnsi="Courier New" w:cs="Courier New"/>
-          <w:color w:val="000000" w:themeColor="text1"/>
-          <w:lang w:val="en-US"/>
-        </w:rPr>
-        <w:t>Elem</w:t>
-      </w:r>
-      <w:r>
-        <w:rPr>
-          <w:color w:val="000000" w:themeColor="text1"/>
-        </w:rPr>
-        <w:t xml:space="preserve"> (если он там есть) и возвращает новый объект класса </w:t>
-      </w:r>
-      <w:proofErr w:type="spellStart"/>
-      <w:r>
-        <w:rPr>
-          <w:rFonts w:ascii="Courier New" w:hAnsi="Courier New" w:cs="Courier New"/>
-          <w:color w:val="000000" w:themeColor="text1"/>
-          <w:lang w:val="en-US"/>
-        </w:rPr>
-        <w:t>TSet</w:t>
-      </w:r>
-      <w:proofErr w:type="spellEnd"/>
-      <w:r>
-        <w:rPr>
-          <w:color w:val="000000" w:themeColor="text1"/>
-        </w:rPr>
-        <w:t>.</w:t>
-      </w:r>
-      <w:proofErr w:type="gramEnd"/>
-    </w:p>
-    <w:p>
-      <w:pPr>
-        <w:suppressAutoHyphens w:val="0"/>
-        <w:autoSpaceDE w:val="0"/>
-        <w:autoSpaceDN w:val="0"/>
-        <w:adjustRightInd w:val="0"/>
-        <w:spacing w:before="0" w:line="360" w:lineRule="auto"/>
-        <w:ind w:firstLine="0"/>
-        <w:rPr>
-          <w:color w:val="000000" w:themeColor="text1"/>
-        </w:rPr>
-      </w:pPr>
-      <w:r>
-        <w:rPr>
-          <w:color w:val="000000" w:themeColor="text1"/>
-        </w:rPr>
-        <w:t xml:space="preserve">  </w:t>
-      </w:r>
-      <w:proofErr w:type="spellStart"/>
-      <w:r>
-        <w:rPr>
-          <w:rFonts w:ascii="Courier New" w:hAnsi="Courier New" w:cs="Courier New"/>
-          <w:color w:val="000000" w:themeColor="text1"/>
-          <w:lang w:val="en-US"/>
-        </w:rPr>
-        <w:t>TSet</w:t>
-      </w:r>
-      <w:proofErr w:type="spellEnd"/>
-      <w:r>
-        <w:rPr>
-          <w:rFonts w:ascii="Courier New" w:hAnsi="Courier New" w:cs="Courier New"/>
-          <w:color w:val="000000" w:themeColor="text1"/>
-        </w:rPr>
-        <w:t xml:space="preserve"> </w:t>
-      </w:r>
-      <w:r>
-        <w:rPr>
-          <w:rFonts w:ascii="Courier New" w:hAnsi="Courier New" w:cs="Courier New"/>
-          <w:color w:val="000000" w:themeColor="text1"/>
-          <w:lang w:val="en-US"/>
-        </w:rPr>
-        <w:t>operator</w:t>
-      </w:r>
-      <w:proofErr w:type="gramStart"/>
-      <w:r>
-        <w:rPr>
-          <w:rFonts w:ascii="Courier New" w:hAnsi="Courier New" w:cs="Courier New"/>
-          <w:color w:val="000000" w:themeColor="text1"/>
-        </w:rPr>
-        <w:t>+(</w:t>
-      </w:r>
-      <w:proofErr w:type="spellStart"/>
-      <w:proofErr w:type="gramEnd"/>
-      <w:r>
-        <w:rPr>
-          <w:rFonts w:ascii="Courier New" w:hAnsi="Courier New" w:cs="Courier New"/>
-          <w:color w:val="000000" w:themeColor="text1"/>
-          <w:lang w:val="en-US"/>
-        </w:rPr>
-        <w:t>const</w:t>
-      </w:r>
-      <w:proofErr w:type="spellEnd"/>
-      <w:r>
-        <w:rPr>
-          <w:rFonts w:ascii="Courier New" w:hAnsi="Courier New" w:cs="Courier New"/>
-          <w:color w:val="000000" w:themeColor="text1"/>
-        </w:rPr>
-        <w:t xml:space="preserve"> </w:t>
-      </w:r>
-      <w:proofErr w:type="spellStart"/>
-      <w:r>
-        <w:rPr>
-          <w:rFonts w:ascii="Courier New" w:hAnsi="Courier New" w:cs="Courier New"/>
-          <w:color w:val="000000" w:themeColor="text1"/>
-          <w:lang w:val="en-US"/>
-        </w:rPr>
-        <w:t>TSet</w:t>
-      </w:r>
-      <w:proofErr w:type="spellEnd"/>
-      <w:r>
-        <w:rPr>
-          <w:rFonts w:ascii="Courier New" w:hAnsi="Courier New" w:cs="Courier New"/>
-          <w:color w:val="000000" w:themeColor="text1"/>
-        </w:rPr>
-        <w:t xml:space="preserve"> &amp;</w:t>
-      </w:r>
-      <w:r>
-        <w:rPr>
-          <w:rFonts w:ascii="Courier New" w:hAnsi="Courier New" w:cs="Courier New"/>
-          <w:color w:val="000000" w:themeColor="text1"/>
-          <w:lang w:val="en-US"/>
-        </w:rPr>
-        <w:t>s</w:t>
-      </w:r>
-      <w:r>
-        <w:rPr>
-          <w:rFonts w:ascii="Courier New" w:hAnsi="Courier New" w:cs="Courier New"/>
-          <w:color w:val="000000" w:themeColor="text1"/>
-        </w:rPr>
-        <w:t>)</w:t>
-      </w:r>
-      <w:r>
-        <w:rPr>
-          <w:color w:val="000000" w:themeColor="text1"/>
-        </w:rPr>
-        <w:t xml:space="preserve"> - принимает ссылку на объект класса </w:t>
-      </w:r>
-      <w:proofErr w:type="spellStart"/>
-      <w:r>
-        <w:rPr>
-          <w:rFonts w:ascii="Courier New" w:hAnsi="Courier New" w:cs="Courier New"/>
-          <w:color w:val="000000" w:themeColor="text1"/>
-          <w:lang w:val="en-US"/>
-        </w:rPr>
-        <w:t>TSet</w:t>
-      </w:r>
-      <w:proofErr w:type="spellEnd"/>
-      <w:r>
-        <w:rPr>
-          <w:color w:val="000000" w:themeColor="text1"/>
-        </w:rPr>
-        <w:t xml:space="preserve">, возвращает новый объект класса </w:t>
-      </w:r>
-      <w:proofErr w:type="spellStart"/>
-      <w:r>
-        <w:rPr>
-          <w:color w:val="000000" w:themeColor="text1"/>
-          <w:lang w:val="en-US"/>
-        </w:rPr>
-        <w:t>TSet</w:t>
-      </w:r>
-      <w:proofErr w:type="spellEnd"/>
-      <w:r>
-        <w:rPr>
-          <w:color w:val="000000" w:themeColor="text1"/>
-        </w:rPr>
-        <w:t>, который является объединением исходного и полученного множества.</w:t>
-      </w:r>
-    </w:p>
-    <w:p>
-      <w:pPr>
-        <w:suppressAutoHyphens w:val="0"/>
-        <w:autoSpaceDE w:val="0"/>
-        <w:autoSpaceDN w:val="0"/>
-        <w:adjustRightInd w:val="0"/>
-        <w:spacing w:before="0" w:line="360" w:lineRule="auto"/>
-        <w:ind w:firstLine="0"/>
-        <w:rPr>
-          <w:color w:val="000000" w:themeColor="text1"/>
-        </w:rPr>
-      </w:pPr>
-      <w:r>
-        <w:rPr>
-          <w:color w:val="000000" w:themeColor="text1"/>
-        </w:rPr>
-        <w:lastRenderedPageBreak/>
-        <w:t xml:space="preserve">  </w:t>
-      </w:r>
-      <w:proofErr w:type="spellStart"/>
-      <w:r>
-        <w:rPr>
-          <w:rFonts w:ascii="Courier New" w:hAnsi="Courier New" w:cs="Courier New"/>
-          <w:color w:val="000000" w:themeColor="text1"/>
-          <w:lang w:val="en-US"/>
-        </w:rPr>
-        <w:t>TSet</w:t>
-      </w:r>
-      <w:proofErr w:type="spellEnd"/>
-      <w:r>
-        <w:rPr>
-          <w:rFonts w:ascii="Courier New" w:hAnsi="Courier New" w:cs="Courier New"/>
-          <w:color w:val="000000" w:themeColor="text1"/>
-        </w:rPr>
-        <w:t xml:space="preserve"> </w:t>
-      </w:r>
-      <w:r>
-        <w:rPr>
-          <w:rFonts w:ascii="Courier New" w:hAnsi="Courier New" w:cs="Courier New"/>
-          <w:color w:val="000000" w:themeColor="text1"/>
-          <w:lang w:val="en-US"/>
-        </w:rPr>
-        <w:t>operator</w:t>
-      </w:r>
-      <w:r>
-        <w:rPr>
-          <w:rFonts w:ascii="Courier New" w:hAnsi="Courier New" w:cs="Courier New"/>
-          <w:color w:val="000000" w:themeColor="text1"/>
-        </w:rPr>
-        <w:t>*(</w:t>
-      </w:r>
-      <w:proofErr w:type="spellStart"/>
-      <w:r>
-        <w:rPr>
-          <w:rFonts w:ascii="Courier New" w:hAnsi="Courier New" w:cs="Courier New"/>
-          <w:color w:val="000000" w:themeColor="text1"/>
-          <w:lang w:val="en-US"/>
-        </w:rPr>
-        <w:t>const</w:t>
-      </w:r>
-      <w:proofErr w:type="spellEnd"/>
-      <w:r>
-        <w:rPr>
-          <w:rFonts w:ascii="Courier New" w:hAnsi="Courier New" w:cs="Courier New"/>
-          <w:color w:val="000000" w:themeColor="text1"/>
-        </w:rPr>
-        <w:t xml:space="preserve"> </w:t>
-      </w:r>
-      <w:proofErr w:type="spellStart"/>
-      <w:r>
-        <w:rPr>
-          <w:rFonts w:ascii="Courier New" w:hAnsi="Courier New" w:cs="Courier New"/>
-          <w:color w:val="000000" w:themeColor="text1"/>
-          <w:lang w:val="en-US"/>
-        </w:rPr>
-        <w:t>TSet</w:t>
-      </w:r>
-      <w:proofErr w:type="spellEnd"/>
-      <w:r>
-        <w:rPr>
-          <w:rFonts w:ascii="Courier New" w:hAnsi="Courier New" w:cs="Courier New"/>
-          <w:color w:val="000000" w:themeColor="text1"/>
-        </w:rPr>
-        <w:t xml:space="preserve"> &amp;</w:t>
-      </w:r>
-      <w:r>
-        <w:rPr>
-          <w:rFonts w:ascii="Courier New" w:hAnsi="Courier New" w:cs="Courier New"/>
-          <w:color w:val="000000" w:themeColor="text1"/>
-          <w:lang w:val="en-US"/>
-        </w:rPr>
-        <w:t>s</w:t>
-      </w:r>
-      <w:r>
-        <w:rPr>
-          <w:rFonts w:ascii="Courier New" w:hAnsi="Courier New" w:cs="Courier New"/>
-          <w:color w:val="000000" w:themeColor="text1"/>
-        </w:rPr>
-        <w:t>)</w:t>
-      </w:r>
-      <w:r>
-        <w:rPr>
-          <w:color w:val="000000" w:themeColor="text1"/>
-        </w:rPr>
-        <w:t xml:space="preserve"> - принимает ссылку на объект класса </w:t>
-      </w:r>
-      <w:proofErr w:type="spellStart"/>
-      <w:r>
-        <w:rPr>
-          <w:rFonts w:ascii="Courier New" w:hAnsi="Courier New" w:cs="Courier New"/>
-          <w:color w:val="000000" w:themeColor="text1"/>
-          <w:lang w:val="en-US"/>
-        </w:rPr>
-        <w:t>TSet</w:t>
-      </w:r>
-      <w:proofErr w:type="spellEnd"/>
-      <w:r>
-        <w:rPr>
-          <w:color w:val="000000" w:themeColor="text1"/>
-        </w:rPr>
-        <w:t xml:space="preserve">, возвращает новый объект класса </w:t>
-      </w:r>
-      <w:proofErr w:type="spellStart"/>
-      <w:r>
-        <w:rPr>
-          <w:rFonts w:ascii="Courier New" w:hAnsi="Courier New" w:cs="Courier New"/>
-          <w:color w:val="000000" w:themeColor="text1"/>
-          <w:lang w:val="en-US"/>
-        </w:rPr>
-        <w:t>TSet</w:t>
-      </w:r>
-      <w:proofErr w:type="spellEnd"/>
-      <w:r>
-        <w:rPr>
-          <w:color w:val="000000" w:themeColor="text1"/>
-        </w:rPr>
-        <w:t>, который является пересечением исходного и полученного множества</w:t>
-      </w:r>
-      <w:r>
-        <w:rPr>
-          <w:color w:val="000000" w:themeColor="text1"/>
-        </w:rPr>
-        <w:t>.</w:t>
-      </w:r>
-    </w:p>
-    <w:p>
-      <w:pPr>
-        <w:suppressAutoHyphens w:val="0"/>
-        <w:autoSpaceDE w:val="0"/>
-        <w:autoSpaceDN w:val="0"/>
-        <w:adjustRightInd w:val="0"/>
-        <w:spacing w:before="0" w:line="360" w:lineRule="auto"/>
-        <w:ind w:firstLine="0"/>
-        <w:rPr>
-          <w:color w:val="000000" w:themeColor="text1"/>
-        </w:rPr>
-      </w:pPr>
-      <w:r>
-        <w:rPr>
-          <w:color w:val="000000" w:themeColor="text1"/>
-        </w:rPr>
-        <w:t xml:space="preserve">  </w:t>
-      </w:r>
-      <w:proofErr w:type="spellStart"/>
-      <w:r>
-        <w:rPr>
-          <w:rFonts w:ascii="Courier New" w:hAnsi="Courier New" w:cs="Courier New"/>
-          <w:color w:val="000000" w:themeColor="text1"/>
-        </w:rPr>
-        <w:t>TSet</w:t>
-      </w:r>
-      <w:proofErr w:type="spellEnd"/>
-      <w:r>
-        <w:rPr>
-          <w:rFonts w:ascii="Courier New" w:hAnsi="Courier New" w:cs="Courier New"/>
-          <w:color w:val="000000" w:themeColor="text1"/>
-        </w:rPr>
-        <w:t xml:space="preserve"> </w:t>
-      </w:r>
-      <w:proofErr w:type="spellStart"/>
-      <w:r>
-        <w:rPr>
-          <w:rFonts w:ascii="Courier New" w:hAnsi="Courier New" w:cs="Courier New"/>
-          <w:color w:val="000000" w:themeColor="text1"/>
-        </w:rPr>
-        <w:t>operator</w:t>
-      </w:r>
-      <w:proofErr w:type="spellEnd"/>
-      <w:r>
-        <w:rPr>
-          <w:rFonts w:ascii="Courier New" w:hAnsi="Courier New" w:cs="Courier New"/>
-          <w:color w:val="000000" w:themeColor="text1"/>
-        </w:rPr>
-        <w:t>~(</w:t>
-      </w:r>
-      <w:proofErr w:type="spellStart"/>
-      <w:r>
-        <w:rPr>
-          <w:rFonts w:ascii="Courier New" w:hAnsi="Courier New" w:cs="Courier New"/>
-          <w:color w:val="000000" w:themeColor="text1"/>
-        </w:rPr>
-        <w:t>void</w:t>
-      </w:r>
-      <w:proofErr w:type="spellEnd"/>
-      <w:r>
-        <w:rPr>
-          <w:rFonts w:ascii="Courier New" w:hAnsi="Courier New" w:cs="Courier New"/>
-          <w:color w:val="000000" w:themeColor="text1"/>
-        </w:rPr>
-        <w:t>)</w:t>
-      </w:r>
-      <w:r>
-        <w:rPr>
-          <w:color w:val="000000" w:themeColor="text1"/>
-        </w:rPr>
-        <w:t xml:space="preserve"> – возвращает дополнение к исходному множеству</w:t>
-      </w:r>
-      <w:r>
-        <w:rPr>
-          <w:color w:val="000000" w:themeColor="text1"/>
-        </w:rPr>
-        <w:t>.</w:t>
-      </w:r>
-    </w:p>
-    <w:p>
-      <w:pPr>
-        <w:suppressAutoHyphens w:val="0"/>
-        <w:autoSpaceDE w:val="0"/>
-        <w:autoSpaceDN w:val="0"/>
-        <w:adjustRightInd w:val="0"/>
-        <w:spacing w:before="0" w:line="360" w:lineRule="auto"/>
-        <w:ind w:firstLine="709"/>
-        <w:rPr>
-          <w:i/>
-          <w:color w:val="000000" w:themeColor="text1"/>
-        </w:rPr>
-      </w:pPr>
-      <w:r>
-        <w:rPr>
-          <w:i/>
-          <w:color w:val="000000" w:themeColor="text1"/>
-        </w:rPr>
-        <w:t>Д</w:t>
-      </w:r>
-      <w:r>
-        <w:rPr>
-          <w:i/>
-          <w:color w:val="000000" w:themeColor="text1"/>
-        </w:rPr>
-        <w:t>ружественные методы ввода\вывода:</w:t>
-      </w:r>
-    </w:p>
-    <w:p>
-      <w:pPr>
-        <w:suppressAutoHyphens w:val="0"/>
-        <w:autoSpaceDE w:val="0"/>
-        <w:autoSpaceDN w:val="0"/>
-        <w:adjustRightInd w:val="0"/>
-        <w:spacing w:before="0" w:line="360" w:lineRule="auto"/>
-        <w:ind w:firstLine="0"/>
-        <w:rPr>
-          <w:color w:val="000000" w:themeColor="text1"/>
-        </w:rPr>
-      </w:pPr>
-      <w:proofErr w:type="gramStart"/>
-      <w:r>
-        <w:rPr>
-          <w:rFonts w:ascii="Courier New" w:hAnsi="Courier New" w:cs="Courier New"/>
-          <w:color w:val="000000" w:themeColor="text1"/>
-          <w:lang w:val="en-US"/>
-        </w:rPr>
-        <w:t>friend</w:t>
-      </w:r>
-      <w:proofErr w:type="gramEnd"/>
-      <w:r>
-        <w:rPr>
-          <w:rFonts w:ascii="Courier New" w:hAnsi="Courier New" w:cs="Courier New"/>
-          <w:color w:val="000000" w:themeColor="text1"/>
-        </w:rPr>
-        <w:t xml:space="preserve"> </w:t>
-      </w:r>
-      <w:proofErr w:type="spellStart"/>
-      <w:r>
-        <w:rPr>
-          <w:rFonts w:ascii="Courier New" w:hAnsi="Courier New" w:cs="Courier New"/>
-          <w:color w:val="000000" w:themeColor="text1"/>
-          <w:lang w:val="en-US"/>
-        </w:rPr>
-        <w:t>istream</w:t>
-      </w:r>
-      <w:proofErr w:type="spellEnd"/>
-      <w:r>
-        <w:rPr>
-          <w:rFonts w:ascii="Courier New" w:hAnsi="Courier New" w:cs="Courier New"/>
-          <w:color w:val="000000" w:themeColor="text1"/>
-        </w:rPr>
-        <w:t xml:space="preserve"> &amp;</w:t>
-      </w:r>
-      <w:r>
-        <w:rPr>
-          <w:rFonts w:ascii="Courier New" w:hAnsi="Courier New" w:cs="Courier New"/>
-          <w:color w:val="000000" w:themeColor="text1"/>
-          <w:lang w:val="en-US"/>
-        </w:rPr>
-        <w:t>operator</w:t>
-      </w:r>
-      <w:r>
-        <w:rPr>
-          <w:rFonts w:ascii="Courier New" w:hAnsi="Courier New" w:cs="Courier New"/>
-          <w:color w:val="000000" w:themeColor="text1"/>
-        </w:rPr>
-        <w:t>&gt;&gt;(</w:t>
-      </w:r>
-      <w:proofErr w:type="spellStart"/>
-      <w:r>
-        <w:rPr>
-          <w:rFonts w:ascii="Courier New" w:hAnsi="Courier New" w:cs="Courier New"/>
-          <w:color w:val="000000" w:themeColor="text1"/>
-          <w:lang w:val="en-US"/>
-        </w:rPr>
-        <w:t>istream</w:t>
-      </w:r>
-      <w:proofErr w:type="spellEnd"/>
-      <w:r>
-        <w:rPr>
-          <w:rFonts w:ascii="Courier New" w:hAnsi="Courier New" w:cs="Courier New"/>
-          <w:color w:val="000000" w:themeColor="text1"/>
-        </w:rPr>
-        <w:t xml:space="preserve"> &amp;</w:t>
-      </w:r>
-      <w:proofErr w:type="spellStart"/>
-      <w:r>
-        <w:rPr>
-          <w:rFonts w:ascii="Courier New" w:hAnsi="Courier New" w:cs="Courier New"/>
-          <w:color w:val="000000" w:themeColor="text1"/>
-          <w:lang w:val="en-US"/>
-        </w:rPr>
-        <w:t>istr</w:t>
-      </w:r>
-      <w:proofErr w:type="spellEnd"/>
-      <w:r>
-        <w:rPr>
-          <w:rFonts w:ascii="Courier New" w:hAnsi="Courier New" w:cs="Courier New"/>
-          <w:color w:val="000000" w:themeColor="text1"/>
-        </w:rPr>
-        <w:t xml:space="preserve">, </w:t>
-      </w:r>
-      <w:proofErr w:type="spellStart"/>
-      <w:r>
-        <w:rPr>
-          <w:rFonts w:ascii="Courier New" w:hAnsi="Courier New" w:cs="Courier New"/>
-          <w:color w:val="000000" w:themeColor="text1"/>
-          <w:lang w:val="en-US"/>
-        </w:rPr>
-        <w:t>TSet</w:t>
-      </w:r>
-      <w:proofErr w:type="spellEnd"/>
-      <w:r>
-        <w:rPr>
-          <w:rFonts w:ascii="Courier New" w:hAnsi="Courier New" w:cs="Courier New"/>
-          <w:color w:val="000000" w:themeColor="text1"/>
-        </w:rPr>
-        <w:t xml:space="preserve"> &amp;</w:t>
-      </w:r>
-      <w:r>
-        <w:rPr>
-          <w:rFonts w:ascii="Courier New" w:hAnsi="Courier New" w:cs="Courier New"/>
-          <w:color w:val="000000" w:themeColor="text1"/>
-          <w:lang w:val="en-US"/>
-        </w:rPr>
-        <w:t>bf</w:t>
-      </w:r>
-      <w:r>
-        <w:rPr>
-          <w:rFonts w:ascii="Courier New" w:hAnsi="Courier New" w:cs="Courier New"/>
-          <w:color w:val="000000" w:themeColor="text1"/>
-        </w:rPr>
-        <w:t>)</w:t>
-      </w:r>
-      <w:r>
-        <w:rPr>
-          <w:color w:val="000000" w:themeColor="text1"/>
-        </w:rPr>
-        <w:t xml:space="preserve"> – ввод </w:t>
-      </w:r>
-      <w:r>
-        <w:rPr>
-          <w:color w:val="000000" w:themeColor="text1"/>
-        </w:rPr>
-        <w:t>множества</w:t>
-      </w:r>
-      <w:r>
-        <w:rPr>
-          <w:color w:val="000000" w:themeColor="text1"/>
-        </w:rPr>
-        <w:t xml:space="preserve"> </w:t>
-      </w:r>
-      <w:r>
-        <w:rPr>
-          <w:color w:val="000000" w:themeColor="text1"/>
-        </w:rPr>
-        <w:t>с</w:t>
-      </w:r>
-      <w:r>
-        <w:rPr>
-          <w:color w:val="000000" w:themeColor="text1"/>
-        </w:rPr>
-        <w:t xml:space="preserve"> </w:t>
-      </w:r>
-      <w:r>
-        <w:rPr>
-          <w:color w:val="000000" w:themeColor="text1"/>
-        </w:rPr>
-        <w:t>клавиатуры</w:t>
-      </w:r>
-      <w:r>
-        <w:rPr>
-          <w:color w:val="000000" w:themeColor="text1"/>
-        </w:rPr>
-        <w:t>.</w:t>
-      </w:r>
-    </w:p>
-    <w:p>
-      <w:pPr>
-        <w:suppressAutoHyphens w:val="0"/>
-        <w:autoSpaceDE w:val="0"/>
-        <w:autoSpaceDN w:val="0"/>
-        <w:adjustRightInd w:val="0"/>
-        <w:spacing w:before="0" w:line="360" w:lineRule="auto"/>
-        <w:ind w:firstLine="0"/>
-        <w:rPr>
-          <w:color w:val="000000" w:themeColor="text1"/>
-        </w:rPr>
-      </w:pPr>
-      <w:proofErr w:type="gramStart"/>
-      <w:r>
-        <w:rPr>
-          <w:rFonts w:ascii="Courier New" w:hAnsi="Courier New" w:cs="Courier New"/>
-          <w:color w:val="000000" w:themeColor="text1"/>
-          <w:lang w:val="en-US"/>
-        </w:rPr>
-        <w:t>friend</w:t>
-      </w:r>
-      <w:proofErr w:type="gramEnd"/>
-      <w:r>
-        <w:rPr>
-          <w:rFonts w:ascii="Courier New" w:hAnsi="Courier New" w:cs="Courier New"/>
-          <w:color w:val="000000" w:themeColor="text1"/>
-        </w:rPr>
-        <w:t xml:space="preserve"> </w:t>
-      </w:r>
-      <w:proofErr w:type="spellStart"/>
-      <w:r>
-        <w:rPr>
-          <w:rFonts w:ascii="Courier New" w:hAnsi="Courier New" w:cs="Courier New"/>
-          <w:color w:val="000000" w:themeColor="text1"/>
-          <w:lang w:val="en-US"/>
-        </w:rPr>
-        <w:t>ostream</w:t>
-      </w:r>
-      <w:proofErr w:type="spellEnd"/>
-      <w:r>
-        <w:rPr>
-          <w:rFonts w:ascii="Courier New" w:hAnsi="Courier New" w:cs="Courier New"/>
-          <w:color w:val="000000" w:themeColor="text1"/>
-        </w:rPr>
-        <w:t xml:space="preserve"> &amp;</w:t>
-      </w:r>
-      <w:r>
-        <w:rPr>
-          <w:rFonts w:ascii="Courier New" w:hAnsi="Courier New" w:cs="Courier New"/>
-          <w:color w:val="000000" w:themeColor="text1"/>
-          <w:lang w:val="en-US"/>
-        </w:rPr>
-        <w:t>operator</w:t>
-      </w:r>
-      <w:r>
-        <w:rPr>
-          <w:rFonts w:ascii="Courier New" w:hAnsi="Courier New" w:cs="Courier New"/>
-          <w:color w:val="000000" w:themeColor="text1"/>
-        </w:rPr>
-        <w:t>&lt;&lt;(</w:t>
-      </w:r>
-      <w:proofErr w:type="spellStart"/>
-      <w:r>
-        <w:rPr>
-          <w:rFonts w:ascii="Courier New" w:hAnsi="Courier New" w:cs="Courier New"/>
-          <w:color w:val="000000" w:themeColor="text1"/>
-          <w:lang w:val="en-US"/>
-        </w:rPr>
-        <w:t>ostream</w:t>
-      </w:r>
-      <w:proofErr w:type="spellEnd"/>
-      <w:r>
-        <w:rPr>
-          <w:rFonts w:ascii="Courier New" w:hAnsi="Courier New" w:cs="Courier New"/>
-          <w:color w:val="000000" w:themeColor="text1"/>
-        </w:rPr>
-        <w:t xml:space="preserve"> &amp;</w:t>
-      </w:r>
-      <w:proofErr w:type="spellStart"/>
-      <w:r>
-        <w:rPr>
-          <w:rFonts w:ascii="Courier New" w:hAnsi="Courier New" w:cs="Courier New"/>
-          <w:color w:val="000000" w:themeColor="text1"/>
-          <w:lang w:val="en-US"/>
-        </w:rPr>
-        <w:t>ostr</w:t>
-      </w:r>
-      <w:proofErr w:type="spellEnd"/>
-      <w:r>
-        <w:rPr>
-          <w:rFonts w:ascii="Courier New" w:hAnsi="Courier New" w:cs="Courier New"/>
-          <w:color w:val="000000" w:themeColor="text1"/>
-        </w:rPr>
-        <w:t xml:space="preserve">, </w:t>
-      </w:r>
-      <w:proofErr w:type="spellStart"/>
-      <w:r>
-        <w:rPr>
-          <w:rFonts w:ascii="Courier New" w:hAnsi="Courier New" w:cs="Courier New"/>
-          <w:color w:val="000000" w:themeColor="text1"/>
-          <w:lang w:val="en-US"/>
-        </w:rPr>
-        <w:t>const</w:t>
-      </w:r>
-      <w:proofErr w:type="spellEnd"/>
-      <w:r>
-        <w:rPr>
-          <w:rFonts w:ascii="Courier New" w:hAnsi="Courier New" w:cs="Courier New"/>
-          <w:color w:val="000000" w:themeColor="text1"/>
-        </w:rPr>
-        <w:t xml:space="preserve"> </w:t>
-      </w:r>
-      <w:proofErr w:type="spellStart"/>
-      <w:r>
-        <w:rPr>
-          <w:rFonts w:ascii="Courier New" w:hAnsi="Courier New" w:cs="Courier New"/>
-          <w:color w:val="000000" w:themeColor="text1"/>
-          <w:lang w:val="en-US"/>
-        </w:rPr>
-        <w:t>TSet</w:t>
-      </w:r>
-      <w:proofErr w:type="spellEnd"/>
-      <w:r>
-        <w:rPr>
-          <w:rFonts w:ascii="Courier New" w:hAnsi="Courier New" w:cs="Courier New"/>
-          <w:color w:val="000000" w:themeColor="text1"/>
-        </w:rPr>
-        <w:t xml:space="preserve"> &amp;</w:t>
-      </w:r>
-      <w:r>
-        <w:rPr>
-          <w:rFonts w:ascii="Courier New" w:hAnsi="Courier New" w:cs="Courier New"/>
-          <w:color w:val="000000" w:themeColor="text1"/>
-          <w:lang w:val="en-US"/>
-        </w:rPr>
-        <w:t>bf</w:t>
-      </w:r>
-      <w:r>
-        <w:rPr>
-          <w:rFonts w:ascii="Courier New" w:hAnsi="Courier New" w:cs="Courier New"/>
-          <w:color w:val="000000" w:themeColor="text1"/>
-        </w:rPr>
-        <w:t>)</w:t>
-      </w:r>
-      <w:r>
-        <w:rPr>
-          <w:i/>
-          <w:color w:val="000000" w:themeColor="text1"/>
-        </w:rPr>
-        <w:t xml:space="preserve"> </w:t>
-      </w:r>
-      <w:r>
-        <w:rPr>
-          <w:color w:val="000000" w:themeColor="text1"/>
-        </w:rPr>
-        <w:t xml:space="preserve">– </w:t>
-      </w:r>
-      <w:r>
-        <w:rPr>
-          <w:color w:val="000000" w:themeColor="text1"/>
-        </w:rPr>
-        <w:t>вывод</w:t>
-      </w:r>
-      <w:r>
-        <w:rPr>
-          <w:color w:val="000000" w:themeColor="text1"/>
-        </w:rPr>
-        <w:t xml:space="preserve"> </w:t>
-      </w:r>
-      <w:r>
-        <w:rPr>
-          <w:color w:val="000000" w:themeColor="text1"/>
-        </w:rPr>
-        <w:t>характеристического</w:t>
-      </w:r>
-      <w:r>
-        <w:rPr>
-          <w:color w:val="000000" w:themeColor="text1"/>
-        </w:rPr>
-        <w:t xml:space="preserve"> </w:t>
-      </w:r>
-      <w:r>
-        <w:rPr>
-          <w:color w:val="000000" w:themeColor="text1"/>
-        </w:rPr>
-        <w:t>вектора</w:t>
-      </w:r>
-      <w:r>
-        <w:rPr>
-          <w:color w:val="000000" w:themeColor="text1"/>
-        </w:rPr>
-        <w:t xml:space="preserve"> </w:t>
-      </w:r>
-      <w:r>
-        <w:rPr>
-          <w:color w:val="000000" w:themeColor="text1"/>
-        </w:rPr>
-        <w:t>множества</w:t>
-      </w:r>
-      <w:r>
-        <w:rPr>
-          <w:color w:val="000000" w:themeColor="text1"/>
-        </w:rPr>
-        <w:t>.</w:t>
-      </w:r>
-      <w:bookmarkStart w:id="13" w:name="_Toc270962763"/>
+      <w:bookmarkStart w:id="12" w:name="_Toc270962763"/>
       <w:bookmarkEnd w:id="10"/>
     </w:p>
     <w:p>
@@ -8460,7 +8198,7 @@
           <w:ilvl w:val="0"/>
           <w:numId w:val="28"/>
         </w:numPr>
-        <w:spacing w:before="480" w:after="240"/>
+        <w:spacing w:before="480" w:after="240" w:line="360" w:lineRule="auto"/>
         <w:contextualSpacing w:val="0"/>
         <w:jc w:val="left"/>
         <w:outlineLvl w:val="1"/>
@@ -8475,8 +8213,12 @@
           <w:szCs w:val="28"/>
         </w:rPr>
       </w:pPr>
-      <w:bookmarkStart w:id="14" w:name="_Toc532952431"/>
+      <w:bookmarkStart w:id="13" w:name="_Toc532952431"/>
+      <w:bookmarkStart w:id="14" w:name="_Toc533120355"/>
+      <w:bookmarkStart w:id="15" w:name="_Toc533123563"/>
+      <w:bookmarkEnd w:id="13"/>
       <w:bookmarkEnd w:id="14"/>
+      <w:bookmarkEnd w:id="15"/>
     </w:p>
     <w:p>
       <w:pPr>
@@ -8486,7 +8228,7 @@
           <w:ilvl w:val="0"/>
           <w:numId w:val="28"/>
         </w:numPr>
-        <w:spacing w:before="480" w:after="240"/>
+        <w:spacing w:before="480" w:after="240" w:line="360" w:lineRule="auto"/>
         <w:contextualSpacing w:val="0"/>
         <w:jc w:val="left"/>
         <w:outlineLvl w:val="1"/>
@@ -8501,8 +8243,12 @@
           <w:szCs w:val="28"/>
         </w:rPr>
       </w:pPr>
-      <w:bookmarkStart w:id="15" w:name="_Toc532952432"/>
-      <w:bookmarkEnd w:id="15"/>
+      <w:bookmarkStart w:id="16" w:name="_Toc532952432"/>
+      <w:bookmarkStart w:id="17" w:name="_Toc533120356"/>
+      <w:bookmarkStart w:id="18" w:name="_Toc533123564"/>
+      <w:bookmarkEnd w:id="16"/>
+      <w:bookmarkEnd w:id="17"/>
+      <w:bookmarkEnd w:id="18"/>
     </w:p>
     <w:p>
       <w:pPr>
@@ -8512,7 +8258,7 @@
           <w:ilvl w:val="0"/>
           <w:numId w:val="28"/>
         </w:numPr>
-        <w:spacing w:before="480" w:after="240"/>
+        <w:spacing w:before="480" w:after="240" w:line="360" w:lineRule="auto"/>
         <w:contextualSpacing w:val="0"/>
         <w:jc w:val="left"/>
         <w:outlineLvl w:val="1"/>
@@ -8527,8 +8273,12 @@
           <w:szCs w:val="28"/>
         </w:rPr>
       </w:pPr>
-      <w:bookmarkStart w:id="16" w:name="_Toc532952433"/>
-      <w:bookmarkEnd w:id="16"/>
+      <w:bookmarkStart w:id="19" w:name="_Toc532952433"/>
+      <w:bookmarkStart w:id="20" w:name="_Toc533120357"/>
+      <w:bookmarkStart w:id="21" w:name="_Toc533123565"/>
+      <w:bookmarkEnd w:id="19"/>
+      <w:bookmarkEnd w:id="20"/>
+      <w:bookmarkEnd w:id="21"/>
     </w:p>
     <w:p>
       <w:pPr>
@@ -8537,9 +8287,10 @@
           <w:ilvl w:val="0"/>
           <w:numId w:val="28"/>
         </w:numPr>
-        <w:spacing w:before="480" w:after="240"/>
-      </w:pPr>
-      <w:bookmarkStart w:id="17" w:name="_Toc532952434"/>
+        <w:spacing w:before="480" w:after="240" w:line="360" w:lineRule="auto"/>
+        <w:ind w:left="899"/>
+      </w:pPr>
+      <w:bookmarkStart w:id="22" w:name="_Toc533123566"/>
       <w:r>
         <w:t>Описание</w:t>
       </w:r>
@@ -8549,8 +8300,8 @@
       <w:r>
         <w:t>алгоритмов</w:t>
       </w:r>
-      <w:bookmarkEnd w:id="13"/>
-      <w:bookmarkEnd w:id="17"/>
+      <w:bookmarkEnd w:id="12"/>
+      <w:bookmarkEnd w:id="22"/>
     </w:p>
     <w:p>
       <w:pPr>
@@ -8824,7 +8575,7 @@
           <w:noProof/>
         </w:rPr>
         <w:drawing>
-          <wp:inline distT="0" distB="0" distL="0" distR="0" wp14:anchorId="40AA7EA9" wp14:editId="67C9F1BC">
+          <wp:inline distT="0" distB="0" distL="0" distR="0" wp14:anchorId="69C2C465" wp14:editId="6FF53F24">
             <wp:extent cx="2463800" cy="711200"/>
             <wp:effectExtent l="0" t="0" r="0" b="0"/>
             <wp:docPr id="3" name="Рисунок 3"/>
@@ -9033,27 +8784,13 @@
       <w:r>
         <w:t xml:space="preserve">элемента массива) для </w:t>
       </w:r>
-      <m:oMath>
-        <m:r>
-          <w:rPr>
-            <w:rFonts w:ascii="Cambria Math" w:hAnsi="Cambria Math"/>
-          </w:rPr>
-          <m:t/>
-        </m:r>
-        <w:proofErr w:type="gramStart"/>
-        <m:r>
-          <w:rPr>
-            <w:rFonts w:ascii="Cambria Math" w:hAnsi="Cambria Math"/>
-          </w:rPr>
-          <m:t/>
-        </m:r>
-      </m:oMath>
-      <w:r>
-        <w:t>-</w:t>
+      <w:proofErr w:type="gramStart"/>
+      <w:r>
+        <w:t>-г</w:t>
       </w:r>
       <w:proofErr w:type="gramEnd"/>
       <w:r>
-        <w:t>го</w:t>
+        <w:t>о</w:t>
       </w:r>
       <w:r>
         <w:t xml:space="preserve"> </w:t>
@@ -9221,7 +8958,7 @@
           <w:noProof/>
         </w:rPr>
         <w:drawing>
-          <wp:inline distT="0" distB="0" distL="0" distR="0" wp14:anchorId="06212778" wp14:editId="40F3EAB4">
+          <wp:inline distT="0" distB="0" distL="0" distR="0" wp14:anchorId="2E8429DC" wp14:editId="1F46B869">
             <wp:extent cx="1737885" cy="469900"/>
             <wp:effectExtent l="0" t="0" r="0" b="6350"/>
             <wp:docPr id="4" name="Рисунок 4"/>
@@ -9886,19 +9623,19 @@
     <w:p>
       <w:pPr>
         <w:suppressAutoHyphens w:val="0"/>
-        <w:spacing w:before="0"/>
+        <w:spacing w:before="0" w:line="360" w:lineRule="auto"/>
         <w:ind w:firstLine="0"/>
         <w:jc w:val="left"/>
       </w:pPr>
-      <w:bookmarkStart w:id="18" w:name="_Hlk499502962"/>
-      <w:bookmarkStart w:id="19" w:name="_Toc169986019"/>
-      <w:bookmarkStart w:id="20" w:name="_Toc270962765"/>
-      <w:bookmarkEnd w:id="18"/>
+      <w:bookmarkStart w:id="23" w:name="_Hlk499502962"/>
+      <w:bookmarkStart w:id="24" w:name="_Toc169986019"/>
+      <w:bookmarkStart w:id="25" w:name="_Toc270962765"/>
+      <w:bookmarkEnd w:id="23"/>
     </w:p>
     <w:p>
       <w:pPr>
         <w:suppressAutoHyphens w:val="0"/>
-        <w:spacing w:before="0"/>
+        <w:spacing w:before="0" w:line="360" w:lineRule="auto"/>
         <w:ind w:firstLine="0"/>
         <w:jc w:val="left"/>
       </w:pPr>
@@ -9913,62 +9650,49 @@
           <w:ilvl w:val="0"/>
           <w:numId w:val="30"/>
         </w:numPr>
-        <w:spacing w:before="0" w:after="480"/>
-      </w:pPr>
-      <w:bookmarkStart w:id="21" w:name="_Toc532952435"/>
+        <w:spacing w:before="0" w:after="480" w:line="360" w:lineRule="auto"/>
+        <w:ind w:left="899"/>
+      </w:pPr>
+      <w:bookmarkStart w:id="26" w:name="_Toc533123567"/>
       <w:r>
         <w:lastRenderedPageBreak/>
         <w:t>Эксперименты</w:t>
       </w:r>
-      <w:bookmarkEnd w:id="21"/>
+      <w:bookmarkEnd w:id="26"/>
     </w:p>
     <w:p>
       <w:pPr>
         <w:suppressAutoHyphens w:val="0"/>
-        <w:spacing w:before="0"/>
+        <w:spacing w:before="0" w:line="360" w:lineRule="auto"/>
         <w:ind w:firstLine="0"/>
       </w:pPr>
+      <w:r>
+        <w:t xml:space="preserve">Для эксперимента был взята логическая операция ИЛИ из </w:t>
+      </w:r>
+      <w:proofErr w:type="spellStart"/>
+      <w:r>
+        <w:rPr>
+          <w:lang w:val="en-US"/>
+        </w:rPr>
+        <w:t>TBitField</w:t>
+      </w:r>
+      <w:proofErr w:type="spellEnd"/>
+      <w:r>
+        <w:t xml:space="preserve">. </w:t>
+      </w:r>
     </w:p>
     <w:p>
       <w:pPr>
         <w:suppressAutoHyphens w:val="0"/>
-        <w:spacing w:before="0"/>
+        <w:spacing w:before="0" w:line="360" w:lineRule="auto"/>
         <w:ind w:firstLine="0"/>
       </w:pPr>
       <w:r>
-        <w:t xml:space="preserve">Для эксперимента был взята логическая операция ИЛИ из </w:t>
-      </w:r>
-      <w:proofErr w:type="spellStart"/>
-      <w:r>
-        <w:rPr>
-          <w:lang w:val="en-US"/>
-        </w:rPr>
-        <w:t>TBitField</w:t>
-      </w:r>
-      <w:proofErr w:type="spellEnd"/>
-      <w:r>
-        <w:t xml:space="preserve">. </w:t>
-      </w:r>
-    </w:p>
-    <w:p>
-      <w:pPr>
-        <w:suppressAutoHyphens w:val="0"/>
-        <w:spacing w:before="0"/>
-        <w:ind w:firstLine="0"/>
-      </w:pPr>
-    </w:p>
-    <w:p>
-      <w:pPr>
-        <w:suppressAutoHyphens w:val="0"/>
-        <w:spacing w:before="0"/>
-        <w:ind w:firstLine="0"/>
-      </w:pPr>
-      <w:r>
         <w:rPr>
           <w:noProof/>
         </w:rPr>
         <w:drawing>
-          <wp:inline distT="0" distB="0" distL="0" distR="0" wp14:anchorId="7C40873C" wp14:editId="52910374">
+          <wp:inline distT="0" distB="0" distL="0" distR="0" wp14:anchorId="771D65AA" wp14:editId="3DD21C93">
             <wp:extent cx="5718175" cy="3044190"/>
             <wp:effectExtent l="0" t="0" r="0" b="0"/>
             <wp:docPr id="9" name="Диаграмма 9"/>
@@ -9987,7 +9711,7 @@
     <w:p>
       <w:pPr>
         <w:suppressAutoHyphens w:val="0"/>
-        <w:spacing w:before="0"/>
+        <w:spacing w:before="0" w:line="360" w:lineRule="auto"/>
         <w:ind w:firstLine="0"/>
       </w:pPr>
       <w:r>
@@ -9997,7 +9721,7 @@
     <w:p>
       <w:pPr>
         <w:suppressAutoHyphens w:val="0"/>
-        <w:spacing w:before="0"/>
+        <w:spacing w:before="0" w:line="360" w:lineRule="auto"/>
         <w:ind w:firstLine="0"/>
       </w:pPr>
       <w:r>
@@ -10007,7 +9731,7 @@
     <w:p>
       <w:pPr>
         <w:suppressAutoHyphens w:val="0"/>
-        <w:spacing w:before="0"/>
+        <w:spacing w:before="0" w:line="360" w:lineRule="auto"/>
         <w:ind w:firstLine="0"/>
       </w:pPr>
       <w:r>
@@ -10095,7 +9819,7 @@
     <w:p>
       <w:pPr>
         <w:suppressAutoHyphens w:val="0"/>
-        <w:spacing w:before="0"/>
+        <w:spacing w:before="0" w:line="360" w:lineRule="auto"/>
         <w:ind w:firstLine="0"/>
       </w:pPr>
       <w:r>
@@ -10105,7 +9829,7 @@
     <w:p>
       <w:pPr>
         <w:suppressAutoHyphens w:val="0"/>
-        <w:spacing w:before="0"/>
+        <w:spacing w:before="0" w:line="360" w:lineRule="auto"/>
         <w:ind w:firstLine="0"/>
       </w:pPr>
       <w:proofErr w:type="spellStart"/>
@@ -10120,7 +9844,7 @@
     <w:p>
       <w:pPr>
         <w:suppressAutoHyphens w:val="0"/>
-        <w:spacing w:before="0"/>
+        <w:spacing w:before="0" w:line="360" w:lineRule="auto"/>
         <w:ind w:firstLine="0"/>
       </w:pPr>
       <w:r>
@@ -10130,7 +9854,7 @@
     <w:p>
       <w:pPr>
         <w:suppressAutoHyphens w:val="0"/>
-        <w:spacing w:before="0"/>
+        <w:spacing w:before="0" w:line="360" w:lineRule="auto"/>
         <w:ind w:firstLine="0"/>
       </w:pPr>
       <w:r>
@@ -10176,7 +9900,7 @@
     <w:p>
       <w:pPr>
         <w:suppressAutoHyphens w:val="0"/>
-        <w:spacing w:before="0"/>
+        <w:spacing w:before="0" w:line="360" w:lineRule="auto"/>
         <w:ind w:firstLine="0"/>
       </w:pPr>
       <w:r>
@@ -10186,7 +9910,7 @@
     <w:p>
       <w:pPr>
         <w:suppressAutoHyphens w:val="0"/>
-        <w:spacing w:before="0"/>
+        <w:spacing w:before="0" w:line="360" w:lineRule="auto"/>
         <w:ind w:firstLine="0"/>
       </w:pPr>
       <w:r>
@@ -10205,7 +9929,7 @@
     <w:p>
       <w:pPr>
         <w:suppressAutoHyphens w:val="0"/>
-        <w:spacing w:before="0"/>
+        <w:spacing w:before="0" w:line="360" w:lineRule="auto"/>
         <w:ind w:firstLine="0"/>
       </w:pPr>
       <w:r>
@@ -10219,16 +9943,16 @@
           <w:ilvl w:val="0"/>
           <w:numId w:val="15"/>
         </w:numPr>
-        <w:spacing w:before="0" w:after="480"/>
-      </w:pPr>
-      <w:bookmarkStart w:id="22" w:name="_Toc532952436"/>
+        <w:spacing w:before="0" w:after="480" w:line="360" w:lineRule="auto"/>
+      </w:pPr>
+      <w:bookmarkStart w:id="27" w:name="_Toc533123568"/>
       <w:r>
         <w:lastRenderedPageBreak/>
         <w:t>Заключение</w:t>
       </w:r>
-      <w:bookmarkEnd w:id="19"/>
-      <w:bookmarkEnd w:id="20"/>
-      <w:bookmarkEnd w:id="22"/>
+      <w:bookmarkEnd w:id="24"/>
+      <w:bookmarkEnd w:id="25"/>
+      <w:bookmarkEnd w:id="27"/>
     </w:p>
     <w:p>
       <w:pPr>
@@ -10473,24 +10197,24 @@
           <w:ilvl w:val="0"/>
           <w:numId w:val="15"/>
         </w:numPr>
-        <w:spacing w:before="0" w:after="480"/>
-        <w:ind w:left="714" w:hanging="357"/>
-      </w:pPr>
-      <w:bookmarkStart w:id="23" w:name="_Toc169986020"/>
-      <w:bookmarkStart w:id="24" w:name="_Toc270962766"/>
-      <w:bookmarkStart w:id="25" w:name="_Toc532952437"/>
+        <w:spacing w:before="0" w:after="480" w:line="360" w:lineRule="auto"/>
+        <w:ind w:left="896" w:hanging="357"/>
+      </w:pPr>
+      <w:bookmarkStart w:id="28" w:name="_Toc169986020"/>
+      <w:bookmarkStart w:id="29" w:name="_Toc270962766"/>
+      <w:bookmarkStart w:id="30" w:name="_Toc533123569"/>
       <w:r>
         <w:lastRenderedPageBreak/>
         <w:t>Литература</w:t>
       </w:r>
-      <w:bookmarkEnd w:id="23"/>
-      <w:bookmarkEnd w:id="24"/>
-      <w:bookmarkEnd w:id="25"/>
+      <w:bookmarkEnd w:id="28"/>
+      <w:bookmarkEnd w:id="29"/>
+      <w:bookmarkEnd w:id="30"/>
     </w:p>
     <w:p>
       <w:pPr>
         <w:pStyle w:val="a1"/>
-        <w:spacing w:before="120"/>
+        <w:spacing w:before="120" w:line="360" w:lineRule="auto"/>
       </w:pPr>
       <w:r>
         <w:t xml:space="preserve">Битовые поля | программирование на C и C++ - Режим доступа: </w:t>
@@ -10525,11 +10249,16 @@
     <w:p>
       <w:pPr>
         <w:pStyle w:val="a1"/>
-        <w:spacing w:before="120"/>
-      </w:pPr>
-      <w:proofErr w:type="spellStart"/>
-      <w:r>
-        <w:t>Гергель</w:t>
+        <w:spacing w:before="120" w:line="360" w:lineRule="auto"/>
+      </w:pPr>
+      <w:proofErr w:type="spellStart"/>
+      <w:r>
+        <w:t>Ге</w:t>
+      </w:r>
+      <w:bookmarkStart w:id="31" w:name="_GoBack"/>
+      <w:bookmarkEnd w:id="31"/>
+      <w:r>
+        <w:t>ргель</w:t>
       </w:r>
       <w:proofErr w:type="spellEnd"/>
       <w:r>
@@ -10545,6 +10274,7 @@
     <w:p>
       <w:pPr>
         <w:pStyle w:val="a1"/>
+        <w:spacing w:line="360" w:lineRule="auto"/>
       </w:pPr>
       <w:hyperlink r:id="rId18" w:history="1">
         <w:r>
@@ -10577,7 +10307,7 @@
           <w:ilvl w:val="0"/>
           <w:numId w:val="0"/>
         </w:numPr>
-        <w:spacing w:before="120"/>
+        <w:spacing w:before="120" w:line="360" w:lineRule="auto"/>
         <w:ind w:left="785" w:hanging="360"/>
       </w:pPr>
     </w:p>
@@ -10588,7 +10318,7 @@
           <w:ilvl w:val="0"/>
           <w:numId w:val="0"/>
         </w:numPr>
-        <w:spacing w:before="120"/>
+        <w:spacing w:before="120" w:line="360" w:lineRule="auto"/>
         <w:ind w:left="785"/>
         <w:jc w:val="both"/>
       </w:pPr>
@@ -11506,17 +11236,17 @@
   <w:abstractNum w:abstractNumId="7">
     <w:nsid w:val="1B3D29E9"/>
     <w:multiLevelType w:val="multilevel"/>
-    <w:tmpl w:val="0419001F"/>
+    <w:tmpl w:val="AC607850"/>
     <w:lvl w:ilvl="0">
       <w:start w:val="1"/>
       <w:numFmt w:val="decimal"/>
       <w:lvlText w:val="%1."/>
       <w:lvlJc w:val="left"/>
       <w:pPr>
-        <w:ind w:left="360" w:hanging="360"/>
+        <w:ind w:left="720" w:hanging="360"/>
       </w:pPr>
       <w:rPr>
-        <w:rFonts w:hint="default"/>
+        <w:rFonts w:ascii="Times New Roman" w:eastAsia="Times New Roman" w:hAnsi="Times New Roman" w:cs="Times New Roman"/>
       </w:rPr>
     </w:lvl>
     <w:lvl w:ilvl="1">
@@ -11525,7 +11255,7 @@
       <w:lvlText w:val="%1.%2."/>
       <w:lvlJc w:val="left"/>
       <w:pPr>
-        <w:ind w:left="792" w:hanging="432"/>
+        <w:ind w:left="1152" w:hanging="432"/>
       </w:pPr>
     </w:lvl>
     <w:lvl w:ilvl="2">
@@ -11534,7 +11264,7 @@
       <w:lvlText w:val="%1.%2.%3."/>
       <w:lvlJc w:val="left"/>
       <w:pPr>
-        <w:ind w:left="1224" w:hanging="504"/>
+        <w:ind w:left="1584" w:hanging="504"/>
       </w:pPr>
     </w:lvl>
     <w:lvl w:ilvl="3">
@@ -11543,7 +11273,7 @@
       <w:lvlText w:val="%1.%2.%3.%4."/>
       <w:lvlJc w:val="left"/>
       <w:pPr>
-        <w:ind w:left="1728" w:hanging="648"/>
+        <w:ind w:left="2088" w:hanging="648"/>
       </w:pPr>
     </w:lvl>
     <w:lvl w:ilvl="4">
@@ -11552,7 +11282,7 @@
       <w:lvlText w:val="%1.%2.%3.%4.%5."/>
       <w:lvlJc w:val="left"/>
       <w:pPr>
-        <w:ind w:left="2232" w:hanging="792"/>
+        <w:ind w:left="2592" w:hanging="792"/>
       </w:pPr>
     </w:lvl>
     <w:lvl w:ilvl="5">
@@ -11561,7 +11291,7 @@
       <w:lvlText w:val="%1.%2.%3.%4.%5.%6."/>
       <w:lvlJc w:val="left"/>
       <w:pPr>
-        <w:ind w:left="2736" w:hanging="936"/>
+        <w:ind w:left="3096" w:hanging="936"/>
       </w:pPr>
     </w:lvl>
     <w:lvl w:ilvl="6">
@@ -11570,7 +11300,7 @@
       <w:lvlText w:val="%1.%2.%3.%4.%5.%6.%7."/>
       <w:lvlJc w:val="left"/>
       <w:pPr>
-        <w:ind w:left="3240" w:hanging="1080"/>
+        <w:ind w:left="3600" w:hanging="1080"/>
       </w:pPr>
     </w:lvl>
     <w:lvl w:ilvl="7">
@@ -11579,7 +11309,7 @@
       <w:lvlText w:val="%1.%2.%3.%4.%5.%6.%7.%8."/>
       <w:lvlJc w:val="left"/>
       <w:pPr>
-        <w:ind w:left="3744" w:hanging="1224"/>
+        <w:ind w:left="4104" w:hanging="1224"/>
       </w:pPr>
     </w:lvl>
     <w:lvl w:ilvl="8">
@@ -11588,7 +11318,7 @@
       <w:lvlText w:val="%1.%2.%3.%4.%5.%6.%7.%8.%9."/>
       <w:lvlJc w:val="left"/>
       <w:pPr>
-        <w:ind w:left="4320" w:hanging="1440"/>
+        <w:ind w:left="4680" w:hanging="1440"/>
       </w:pPr>
     </w:lvl>
   </w:abstractNum>
@@ -14331,9 +14061,10 @@
     <w:next w:val="a5"/>
     <w:autoRedefine/>
     <w:uiPriority w:val="39"/>
-    <w:rsid w:val="00036B25"/>
+    <w:rsid w:val="00A41C9C"/>
     <w:pPr>
       <w:tabs>
+        <w:tab w:val="left" w:pos="540"/>
         <w:tab w:val="right" w:leader="dot" w:pos="9345"/>
       </w:tabs>
       <w:ind w:firstLine="0"/>
@@ -15206,9 +14937,10 @@
     <w:next w:val="a5"/>
     <w:autoRedefine/>
     <w:uiPriority w:val="39"/>
-    <w:rsid w:val="00036B25"/>
+    <w:rsid w:val="00A41C9C"/>
     <w:pPr>
       <w:tabs>
+        <w:tab w:val="left" w:pos="540"/>
         <w:tab w:val="right" w:leader="dot" w:pos="9345"/>
       </w:tabs>
       <w:ind w:firstLine="0"/>
@@ -15853,11 +15585,11 @@
         </c:dLbls>
         <c:marker val="1"/>
         <c:smooth val="0"/>
-        <c:axId val="110723072"/>
-        <c:axId val="110725376"/>
+        <c:axId val="79215616"/>
+        <c:axId val="87946752"/>
       </c:lineChart>
       <c:catAx>
-        <c:axId val="110723072"/>
+        <c:axId val="79215616"/>
         <c:scaling>
           <c:orientation val="minMax"/>
         </c:scaling>
@@ -15931,7 +15663,7 @@
             <a:endParaRPr lang="ru-RU"/>
           </a:p>
         </c:txPr>
-        <c:crossAx val="110725376"/>
+        <c:crossAx val="87946752"/>
         <c:crosses val="autoZero"/>
         <c:auto val="1"/>
         <c:lblAlgn val="ctr"/>
@@ -15941,7 +15673,7 @@
         <c:noMultiLvlLbl val="0"/>
       </c:catAx>
       <c:valAx>
-        <c:axId val="110725376"/>
+        <c:axId val="87946752"/>
         <c:scaling>
           <c:orientation val="minMax"/>
         </c:scaling>
@@ -16025,7 +15757,7 @@
             <a:endParaRPr lang="ru-RU"/>
           </a:p>
         </c:txPr>
-        <c:crossAx val="110723072"/>
+        <c:crossAx val="79215616"/>
         <c:crosses val="autoZero"/>
         <c:crossBetween val="between"/>
       </c:valAx>
@@ -16413,7 +16145,7 @@
 </file>
 
 <file path=customXml/itemProps1.xml><?xml version="1.0" encoding="utf-8"?>
-<ds:datastoreItem xmlns:ds="http://schemas.openxmlformats.org/officeDocument/2006/customXml" ds:itemID="{B16434EE-6F60-48E5-A695-30B97F0276E5}">
+<ds:datastoreItem xmlns:ds="http://schemas.openxmlformats.org/officeDocument/2006/customXml" ds:itemID="{C8077BB0-0EB6-458A-B44B-FE7B1374437A}">
   <ds:schemaRefs>
     <ds:schemaRef ds:uri="http://schemas.openxmlformats.org/officeDocument/2006/bibliography"/>
   </ds:schemaRefs>
